--- a/robotics/test_cpp.docx
+++ b/robotics/test_cpp.docx
@@ -1,6 +1,6 @@
 
 <file path=word/document.xml><?xml version="1.0" encoding="utf-8"?>
-<w:document xmlns:wpc="http://schemas.microsoft.com/office/word/2010/wordprocessingCanvas" xmlns:mc="http://schemas.openxmlformats.org/markup-compatibility/2006" xmlns:o="urn:schemas-microsoft-com:office:office" xmlns:r="http://schemas.openxmlformats.org/officeDocument/2006/relationships" xmlns:m="http://schemas.openxmlformats.org/officeDocument/2006/math" xmlns:v="urn:schemas-microsoft-com:vml" xmlns:wp14="http://schemas.microsoft.com/office/word/2010/wordprocessingDrawing" xmlns:wp="http://schemas.openxmlformats.org/drawingml/2006/wordprocessingDrawing" xmlns:w10="urn:schemas-microsoft-com:office:word" xmlns:w="http://schemas.openxmlformats.org/wordprocessingml/2006/main" xmlns:w14="http://schemas.microsoft.com/office/word/2010/wordml" xmlns:w15="http://schemas.microsoft.com/office/word/2012/wordml" xmlns:wpg="http://schemas.microsoft.com/office/word/2010/wordprocessingGroup" xmlns:wpi="http://schemas.microsoft.com/office/word/2010/wordprocessingInk" xmlns:wne="http://schemas.microsoft.com/office/word/2006/wordml" xmlns:wps="http://schemas.microsoft.com/office/word/2010/wordprocessingShape" mc:Ignorable="w14 w15 wp14">
+<w:document xmlns:wpc="http://schemas.microsoft.com/office/word/2010/wordprocessingCanvas" xmlns:mc="http://schemas.openxmlformats.org/markup-compatibility/2006" xmlns:o="urn:schemas-microsoft-com:office:office" xmlns:r="http://schemas.openxmlformats.org/officeDocument/2006/relationships" xmlns:m="http://schemas.openxmlformats.org/officeDocument/2006/math" xmlns:v="urn:schemas-microsoft-com:vml" xmlns:wp14="http://schemas.microsoft.com/office/word/2010/wordprocessingDrawing" xmlns:wp="http://schemas.openxmlformats.org/drawingml/2006/wordprocessingDrawing" xmlns:w10="urn:schemas-microsoft-com:office:word" xmlns:w="http://schemas.openxmlformats.org/wordprocessingml/2006/main" xmlns:w14="http://schemas.microsoft.com/office/word/2010/wordml" xmlns:wpg="http://schemas.microsoft.com/office/word/2010/wordprocessingGroup" xmlns:wpi="http://schemas.microsoft.com/office/word/2010/wordprocessingInk" xmlns:wne="http://schemas.microsoft.com/office/word/2006/wordml" xmlns:wps="http://schemas.microsoft.com/office/word/2010/wordprocessingShape" mc:Ignorable="w14 wp14">
   <w:body>
     <w:p>
       <w:pPr>
@@ -41,7 +41,21 @@
         <w:rPr>
           <w:rFonts w:ascii="Times New Roman" w:hAnsi="Times New Roman" w:cs="Times New Roman"/>
         </w:rPr>
-        <w:t>Каждый вопрос имеет только один вариант ответа. Тесты не затрагивают стандарт С++11 и более поздние.</w:t>
+        <w:t>Каждый вопрос имеет только один вариант ответа. Тесты не затрагивают стандарт</w:t>
+      </w:r>
+      <w:proofErr w:type="gramStart"/>
+      <w:r>
+        <w:rPr>
+          <w:rFonts w:ascii="Times New Roman" w:hAnsi="Times New Roman" w:cs="Times New Roman"/>
+        </w:rPr>
+        <w:t xml:space="preserve"> С</w:t>
+      </w:r>
+      <w:proofErr w:type="gramEnd"/>
+      <w:r>
+        <w:rPr>
+          <w:rFonts w:ascii="Times New Roman" w:hAnsi="Times New Roman" w:cs="Times New Roman"/>
+        </w:rPr>
+        <w:t>++11 и более поздние.</w:t>
       </w:r>
     </w:p>
     <w:p>
@@ -79,7 +93,35 @@
         <w:rPr>
           <w:rFonts w:ascii="Times New Roman" w:hAnsi="Times New Roman" w:cs="Times New Roman"/>
         </w:rPr>
-        <w:t>p = new car;</w:t>
+        <w:t xml:space="preserve">p = </w:t>
+      </w:r>
+      <w:proofErr w:type="spellStart"/>
+      <w:r>
+        <w:rPr>
+          <w:rFonts w:ascii="Times New Roman" w:hAnsi="Times New Roman" w:cs="Times New Roman"/>
+        </w:rPr>
+        <w:t>new</w:t>
+      </w:r>
+      <w:proofErr w:type="spellEnd"/>
+      <w:r>
+        <w:rPr>
+          <w:rFonts w:ascii="Times New Roman" w:hAnsi="Times New Roman" w:cs="Times New Roman"/>
+        </w:rPr>
+        <w:t xml:space="preserve"> </w:t>
+      </w:r>
+      <w:proofErr w:type="spellStart"/>
+      <w:r>
+        <w:rPr>
+          <w:rFonts w:ascii="Times New Roman" w:hAnsi="Times New Roman" w:cs="Times New Roman"/>
+        </w:rPr>
+        <w:t>car</w:t>
+      </w:r>
+      <w:proofErr w:type="spellEnd"/>
+      <w:r>
+        <w:rPr>
+          <w:rFonts w:ascii="Times New Roman" w:hAnsi="Times New Roman" w:cs="Times New Roman"/>
+        </w:rPr>
+        <w:t>;</w:t>
       </w:r>
     </w:p>
     <w:p>
@@ -109,8 +151,16 @@
         <w:rPr>
           <w:rFonts w:ascii="Times New Roman" w:hAnsi="Times New Roman" w:cs="Times New Roman"/>
         </w:rPr>
-        <w:t>Значение членов-данных объекта класса car</w:t>
-      </w:r>
+        <w:t xml:space="preserve">Значение членов-данных объекта класса </w:t>
+      </w:r>
+      <w:proofErr w:type="spellStart"/>
+      <w:r>
+        <w:rPr>
+          <w:rFonts w:ascii="Times New Roman" w:hAnsi="Times New Roman" w:cs="Times New Roman"/>
+        </w:rPr>
+        <w:t>car</w:t>
+      </w:r>
+      <w:proofErr w:type="spellEnd"/>
     </w:p>
     <w:p>
       <w:pPr>
@@ -143,8 +193,16 @@
         <w:rPr>
           <w:rFonts w:ascii="Times New Roman" w:hAnsi="Times New Roman" w:cs="Times New Roman"/>
         </w:rPr>
-        <w:t>Указатель на динамически выделенную память под объект car</w:t>
-      </w:r>
+        <w:t xml:space="preserve">Указатель на динамически выделенную память под объект </w:t>
+      </w:r>
+      <w:proofErr w:type="spellStart"/>
+      <w:r>
+        <w:rPr>
+          <w:rFonts w:ascii="Times New Roman" w:hAnsi="Times New Roman" w:cs="Times New Roman"/>
+        </w:rPr>
+        <w:t>car</w:t>
+      </w:r>
+      <w:proofErr w:type="spellEnd"/>
     </w:p>
     <w:p>
       <w:pPr>
@@ -177,8 +235,30 @@
         <w:rPr>
           <w:rFonts w:ascii="Times New Roman" w:hAnsi="Times New Roman" w:cs="Times New Roman"/>
         </w:rPr>
-        <w:t>Неинициализированное значение NULL-указателя на new car</w:t>
-      </w:r>
+        <w:t xml:space="preserve">Неинициализированное значение NULL-указателя на </w:t>
+      </w:r>
+      <w:proofErr w:type="spellStart"/>
+      <w:r>
+        <w:rPr>
+          <w:rFonts w:ascii="Times New Roman" w:hAnsi="Times New Roman" w:cs="Times New Roman"/>
+        </w:rPr>
+        <w:t>new</w:t>
+      </w:r>
+      <w:proofErr w:type="spellEnd"/>
+      <w:r>
+        <w:rPr>
+          <w:rFonts w:ascii="Times New Roman" w:hAnsi="Times New Roman" w:cs="Times New Roman"/>
+        </w:rPr>
+        <w:t xml:space="preserve"> </w:t>
+      </w:r>
+      <w:proofErr w:type="spellStart"/>
+      <w:r>
+        <w:rPr>
+          <w:rFonts w:ascii="Times New Roman" w:hAnsi="Times New Roman" w:cs="Times New Roman"/>
+        </w:rPr>
+        <w:t>car</w:t>
+      </w:r>
+      <w:proofErr w:type="spellEnd"/>
     </w:p>
     <w:p>
       <w:pPr>
@@ -213,12 +293,39 @@
           <w:lang w:val="en-US"/>
         </w:rPr>
       </w:pPr>
-      <w:r>
-        <w:rPr>
-          <w:rFonts w:ascii="Times New Roman" w:hAnsi="Times New Roman" w:cs="Times New Roman"/>
-          <w:lang w:val="en-US"/>
-        </w:rPr>
-        <w:t>cout « "The Size of \"ulysses\".\n";</w:t>
+      <w:proofErr w:type="spellStart"/>
+      <w:proofErr w:type="gramStart"/>
+      <w:r>
+        <w:rPr>
+          <w:rFonts w:ascii="Times New Roman" w:hAnsi="Times New Roman" w:cs="Times New Roman"/>
+          <w:lang w:val="en-US"/>
+        </w:rPr>
+        <w:t>cout</w:t>
+      </w:r>
+      <w:proofErr w:type="spellEnd"/>
+      <w:proofErr w:type="gramEnd"/>
+      <w:r>
+        <w:rPr>
+          <w:rFonts w:ascii="Times New Roman" w:hAnsi="Times New Roman" w:cs="Times New Roman"/>
+          <w:lang w:val="en-US"/>
+        </w:rPr>
+        <w:t xml:space="preserve"> « "The Size of \"</w:t>
+      </w:r>
+      <w:proofErr w:type="spellStart"/>
+      <w:r>
+        <w:rPr>
+          <w:rFonts w:ascii="Times New Roman" w:hAnsi="Times New Roman" w:cs="Times New Roman"/>
+          <w:lang w:val="en-US"/>
+        </w:rPr>
+        <w:t>ulysses</w:t>
+      </w:r>
+      <w:proofErr w:type="spellEnd"/>
+      <w:r>
+        <w:rPr>
+          <w:rFonts w:ascii="Times New Roman" w:hAnsi="Times New Roman" w:cs="Times New Roman"/>
+          <w:lang w:val="en-US"/>
+        </w:rPr>
+        <w:t>\".\n";</w:t>
       </w:r>
     </w:p>
     <w:p>
@@ -244,11 +351,61 @@
           <w:rFonts w:ascii="Times New Roman" w:hAnsi="Times New Roman" w:cs="Times New Roman"/>
         </w:rPr>
       </w:pPr>
-      <w:r>
-        <w:rPr>
-          <w:rFonts w:ascii="Times New Roman" w:hAnsi="Times New Roman" w:cs="Times New Roman"/>
-        </w:rPr>
-        <w:t>The Size of ulysses.</w:t>
+      <w:proofErr w:type="spellStart"/>
+      <w:r>
+        <w:rPr>
+          <w:rFonts w:ascii="Times New Roman" w:hAnsi="Times New Roman" w:cs="Times New Roman"/>
+        </w:rPr>
+        <w:t>The</w:t>
+      </w:r>
+      <w:proofErr w:type="spellEnd"/>
+      <w:r>
+        <w:rPr>
+          <w:rFonts w:ascii="Times New Roman" w:hAnsi="Times New Roman" w:cs="Times New Roman"/>
+        </w:rPr>
+        <w:t xml:space="preserve"> </w:t>
+      </w:r>
+      <w:proofErr w:type="spellStart"/>
+      <w:r>
+        <w:rPr>
+          <w:rFonts w:ascii="Times New Roman" w:hAnsi="Times New Roman" w:cs="Times New Roman"/>
+        </w:rPr>
+        <w:t>Size</w:t>
+      </w:r>
+      <w:proofErr w:type="spellEnd"/>
+      <w:r>
+        <w:rPr>
+          <w:rFonts w:ascii="Times New Roman" w:hAnsi="Times New Roman" w:cs="Times New Roman"/>
+        </w:rPr>
+        <w:t xml:space="preserve"> </w:t>
+      </w:r>
+      <w:proofErr w:type="spellStart"/>
+      <w:r>
+        <w:rPr>
+          <w:rFonts w:ascii="Times New Roman" w:hAnsi="Times New Roman" w:cs="Times New Roman"/>
+        </w:rPr>
+        <w:t>of</w:t>
+      </w:r>
+      <w:proofErr w:type="spellEnd"/>
+      <w:r>
+        <w:rPr>
+          <w:rFonts w:ascii="Times New Roman" w:hAnsi="Times New Roman" w:cs="Times New Roman"/>
+        </w:rPr>
+        <w:t xml:space="preserve"> </w:t>
+      </w:r>
+      <w:proofErr w:type="spellStart"/>
+      <w:r>
+        <w:rPr>
+          <w:rFonts w:ascii="Times New Roman" w:hAnsi="Times New Roman" w:cs="Times New Roman"/>
+        </w:rPr>
+        <w:t>ulysses</w:t>
+      </w:r>
+      <w:proofErr w:type="spellEnd"/>
+      <w:r>
+        <w:rPr>
+          <w:rFonts w:ascii="Times New Roman" w:hAnsi="Times New Roman" w:cs="Times New Roman"/>
+        </w:rPr>
+        <w:t>.</w:t>
       </w:r>
     </w:p>
     <w:p>
@@ -261,11 +418,61 @@
           <w:rFonts w:ascii="Times New Roman" w:hAnsi="Times New Roman" w:cs="Times New Roman"/>
         </w:rPr>
       </w:pPr>
-      <w:r>
-        <w:rPr>
-          <w:rFonts w:ascii="Times New Roman" w:hAnsi="Times New Roman" w:cs="Times New Roman"/>
-        </w:rPr>
-        <w:t>The Size of "ulysses".\n</w:t>
+      <w:proofErr w:type="spellStart"/>
+      <w:r>
+        <w:rPr>
+          <w:rFonts w:ascii="Times New Roman" w:hAnsi="Times New Roman" w:cs="Times New Roman"/>
+        </w:rPr>
+        <w:t>The</w:t>
+      </w:r>
+      <w:proofErr w:type="spellEnd"/>
+      <w:r>
+        <w:rPr>
+          <w:rFonts w:ascii="Times New Roman" w:hAnsi="Times New Roman" w:cs="Times New Roman"/>
+        </w:rPr>
+        <w:t xml:space="preserve"> </w:t>
+      </w:r>
+      <w:proofErr w:type="spellStart"/>
+      <w:r>
+        <w:rPr>
+          <w:rFonts w:ascii="Times New Roman" w:hAnsi="Times New Roman" w:cs="Times New Roman"/>
+        </w:rPr>
+        <w:t>Size</w:t>
+      </w:r>
+      <w:proofErr w:type="spellEnd"/>
+      <w:r>
+        <w:rPr>
+          <w:rFonts w:ascii="Times New Roman" w:hAnsi="Times New Roman" w:cs="Times New Roman"/>
+        </w:rPr>
+        <w:t xml:space="preserve"> </w:t>
+      </w:r>
+      <w:proofErr w:type="spellStart"/>
+      <w:r>
+        <w:rPr>
+          <w:rFonts w:ascii="Times New Roman" w:hAnsi="Times New Roman" w:cs="Times New Roman"/>
+        </w:rPr>
+        <w:t>of</w:t>
+      </w:r>
+      <w:proofErr w:type="spellEnd"/>
+      <w:r>
+        <w:rPr>
+          <w:rFonts w:ascii="Times New Roman" w:hAnsi="Times New Roman" w:cs="Times New Roman"/>
+        </w:rPr>
+        <w:t xml:space="preserve"> "</w:t>
+      </w:r>
+      <w:proofErr w:type="spellStart"/>
+      <w:r>
+        <w:rPr>
+          <w:rFonts w:ascii="Times New Roman" w:hAnsi="Times New Roman" w:cs="Times New Roman"/>
+        </w:rPr>
+        <w:t>ulysses</w:t>
+      </w:r>
+      <w:proofErr w:type="spellEnd"/>
+      <w:r>
+        <w:rPr>
+          <w:rFonts w:ascii="Times New Roman" w:hAnsi="Times New Roman" w:cs="Times New Roman"/>
+        </w:rPr>
+        <w:t>".\n</w:t>
       </w:r>
     </w:p>
     <w:p>
@@ -278,11 +485,61 @@
           <w:rFonts w:ascii="Times New Roman" w:hAnsi="Times New Roman" w:cs="Times New Roman"/>
         </w:rPr>
       </w:pPr>
-      <w:r>
-        <w:rPr>
-          <w:rFonts w:ascii="Times New Roman" w:hAnsi="Times New Roman" w:cs="Times New Roman"/>
-        </w:rPr>
-        <w:t>The Size of \"ulysses".</w:t>
+      <w:proofErr w:type="spellStart"/>
+      <w:r>
+        <w:rPr>
+          <w:rFonts w:ascii="Times New Roman" w:hAnsi="Times New Roman" w:cs="Times New Roman"/>
+        </w:rPr>
+        <w:t>The</w:t>
+      </w:r>
+      <w:proofErr w:type="spellEnd"/>
+      <w:r>
+        <w:rPr>
+          <w:rFonts w:ascii="Times New Roman" w:hAnsi="Times New Roman" w:cs="Times New Roman"/>
+        </w:rPr>
+        <w:t xml:space="preserve"> </w:t>
+      </w:r>
+      <w:proofErr w:type="spellStart"/>
+      <w:r>
+        <w:rPr>
+          <w:rFonts w:ascii="Times New Roman" w:hAnsi="Times New Roman" w:cs="Times New Roman"/>
+        </w:rPr>
+        <w:t>Size</w:t>
+      </w:r>
+      <w:proofErr w:type="spellEnd"/>
+      <w:r>
+        <w:rPr>
+          <w:rFonts w:ascii="Times New Roman" w:hAnsi="Times New Roman" w:cs="Times New Roman"/>
+        </w:rPr>
+        <w:t xml:space="preserve"> </w:t>
+      </w:r>
+      <w:proofErr w:type="spellStart"/>
+      <w:r>
+        <w:rPr>
+          <w:rFonts w:ascii="Times New Roman" w:hAnsi="Times New Roman" w:cs="Times New Roman"/>
+        </w:rPr>
+        <w:t>of</w:t>
+      </w:r>
+      <w:proofErr w:type="spellEnd"/>
+      <w:r>
+        <w:rPr>
+          <w:rFonts w:ascii="Times New Roman" w:hAnsi="Times New Roman" w:cs="Times New Roman"/>
+        </w:rPr>
+        <w:t xml:space="preserve"> \"</w:t>
+      </w:r>
+      <w:proofErr w:type="spellStart"/>
+      <w:r>
+        <w:rPr>
+          <w:rFonts w:ascii="Times New Roman" w:hAnsi="Times New Roman" w:cs="Times New Roman"/>
+        </w:rPr>
+        <w:t>ulysses</w:t>
+      </w:r>
+      <w:proofErr w:type="spellEnd"/>
+      <w:r>
+        <w:rPr>
+          <w:rFonts w:ascii="Times New Roman" w:hAnsi="Times New Roman" w:cs="Times New Roman"/>
+        </w:rPr>
+        <w:t>".</w:t>
       </w:r>
     </w:p>
     <w:p>
@@ -295,11 +552,61 @@
           <w:rFonts w:ascii="Times New Roman" w:hAnsi="Times New Roman" w:cs="Times New Roman"/>
         </w:rPr>
       </w:pPr>
-      <w:r>
-        <w:rPr>
-          <w:rFonts w:ascii="Times New Roman" w:hAnsi="Times New Roman" w:cs="Times New Roman"/>
-        </w:rPr>
-        <w:t>The Size of "ulysses".</w:t>
+      <w:proofErr w:type="spellStart"/>
+      <w:r>
+        <w:rPr>
+          <w:rFonts w:ascii="Times New Roman" w:hAnsi="Times New Roman" w:cs="Times New Roman"/>
+        </w:rPr>
+        <w:t>The</w:t>
+      </w:r>
+      <w:proofErr w:type="spellEnd"/>
+      <w:r>
+        <w:rPr>
+          <w:rFonts w:ascii="Times New Roman" w:hAnsi="Times New Roman" w:cs="Times New Roman"/>
+        </w:rPr>
+        <w:t xml:space="preserve"> </w:t>
+      </w:r>
+      <w:proofErr w:type="spellStart"/>
+      <w:r>
+        <w:rPr>
+          <w:rFonts w:ascii="Times New Roman" w:hAnsi="Times New Roman" w:cs="Times New Roman"/>
+        </w:rPr>
+        <w:t>Size</w:t>
+      </w:r>
+      <w:proofErr w:type="spellEnd"/>
+      <w:r>
+        <w:rPr>
+          <w:rFonts w:ascii="Times New Roman" w:hAnsi="Times New Roman" w:cs="Times New Roman"/>
+        </w:rPr>
+        <w:t xml:space="preserve"> </w:t>
+      </w:r>
+      <w:proofErr w:type="spellStart"/>
+      <w:r>
+        <w:rPr>
+          <w:rFonts w:ascii="Times New Roman" w:hAnsi="Times New Roman" w:cs="Times New Roman"/>
+        </w:rPr>
+        <w:t>of</w:t>
+      </w:r>
+      <w:proofErr w:type="spellEnd"/>
+      <w:r>
+        <w:rPr>
+          <w:rFonts w:ascii="Times New Roman" w:hAnsi="Times New Roman" w:cs="Times New Roman"/>
+        </w:rPr>
+        <w:t xml:space="preserve"> "</w:t>
+      </w:r>
+      <w:proofErr w:type="spellStart"/>
+      <w:r>
+        <w:rPr>
+          <w:rFonts w:ascii="Times New Roman" w:hAnsi="Times New Roman" w:cs="Times New Roman"/>
+        </w:rPr>
+        <w:t>ulysses</w:t>
+      </w:r>
+      <w:proofErr w:type="spellEnd"/>
+      <w:r>
+        <w:rPr>
+          <w:rFonts w:ascii="Times New Roman" w:hAnsi="Times New Roman" w:cs="Times New Roman"/>
+        </w:rPr>
+        <w:t>".</w:t>
       </w:r>
     </w:p>
     <w:p>
@@ -312,11 +619,61 @@
           <w:rFonts w:ascii="Times New Roman" w:hAnsi="Times New Roman" w:cs="Times New Roman"/>
         </w:rPr>
       </w:pPr>
-      <w:r>
-        <w:rPr>
-          <w:rFonts w:ascii="Times New Roman" w:hAnsi="Times New Roman" w:cs="Times New Roman"/>
-        </w:rPr>
-        <w:t>The Size of \"ulysses"\.</w:t>
+      <w:proofErr w:type="spellStart"/>
+      <w:r>
+        <w:rPr>
+          <w:rFonts w:ascii="Times New Roman" w:hAnsi="Times New Roman" w:cs="Times New Roman"/>
+        </w:rPr>
+        <w:t>The</w:t>
+      </w:r>
+      <w:proofErr w:type="spellEnd"/>
+      <w:r>
+        <w:rPr>
+          <w:rFonts w:ascii="Times New Roman" w:hAnsi="Times New Roman" w:cs="Times New Roman"/>
+        </w:rPr>
+        <w:t xml:space="preserve"> </w:t>
+      </w:r>
+      <w:proofErr w:type="spellStart"/>
+      <w:r>
+        <w:rPr>
+          <w:rFonts w:ascii="Times New Roman" w:hAnsi="Times New Roman" w:cs="Times New Roman"/>
+        </w:rPr>
+        <w:t>Size</w:t>
+      </w:r>
+      <w:proofErr w:type="spellEnd"/>
+      <w:r>
+        <w:rPr>
+          <w:rFonts w:ascii="Times New Roman" w:hAnsi="Times New Roman" w:cs="Times New Roman"/>
+        </w:rPr>
+        <w:t xml:space="preserve"> </w:t>
+      </w:r>
+      <w:proofErr w:type="spellStart"/>
+      <w:r>
+        <w:rPr>
+          <w:rFonts w:ascii="Times New Roman" w:hAnsi="Times New Roman" w:cs="Times New Roman"/>
+        </w:rPr>
+        <w:t>of</w:t>
+      </w:r>
+      <w:proofErr w:type="spellEnd"/>
+      <w:r>
+        <w:rPr>
+          <w:rFonts w:ascii="Times New Roman" w:hAnsi="Times New Roman" w:cs="Times New Roman"/>
+        </w:rPr>
+        <w:t xml:space="preserve"> \"</w:t>
+      </w:r>
+      <w:proofErr w:type="spellStart"/>
+      <w:r>
+        <w:rPr>
+          <w:rFonts w:ascii="Times New Roman" w:hAnsi="Times New Roman" w:cs="Times New Roman"/>
+        </w:rPr>
+        <w:t>ulysses</w:t>
+      </w:r>
+      <w:proofErr w:type="spellEnd"/>
+      <w:r>
+        <w:rPr>
+          <w:rFonts w:ascii="Times New Roman" w:hAnsi="Times New Roman" w:cs="Times New Roman"/>
+        </w:rPr>
+        <w:t>"\.</w:t>
       </w:r>
     </w:p>
     <w:p>
@@ -353,7 +710,35 @@
         <w:rPr>
           <w:rFonts w:ascii="Times New Roman" w:hAnsi="Times New Roman" w:cs="Times New Roman"/>
         </w:rPr>
-        <w:t>CLASS* pointer = new CLASS</w:t>
+        <w:t xml:space="preserve">CLASS* </w:t>
+      </w:r>
+      <w:proofErr w:type="spellStart"/>
+      <w:r>
+        <w:rPr>
+          <w:rFonts w:ascii="Times New Roman" w:hAnsi="Times New Roman" w:cs="Times New Roman"/>
+        </w:rPr>
+        <w:t>pointer</w:t>
+      </w:r>
+      <w:proofErr w:type="spellEnd"/>
+      <w:r>
+        <w:rPr>
+          <w:rFonts w:ascii="Times New Roman" w:hAnsi="Times New Roman" w:cs="Times New Roman"/>
+        </w:rPr>
+        <w:t xml:space="preserve"> = </w:t>
+      </w:r>
+      <w:proofErr w:type="spellStart"/>
+      <w:r>
+        <w:rPr>
+          <w:rFonts w:ascii="Times New Roman" w:hAnsi="Times New Roman" w:cs="Times New Roman"/>
+        </w:rPr>
+        <w:t>new</w:t>
+      </w:r>
+      <w:proofErr w:type="spellEnd"/>
+      <w:r>
+        <w:rPr>
+          <w:rFonts w:ascii="Times New Roman" w:hAnsi="Times New Roman" w:cs="Times New Roman"/>
+        </w:rPr>
+        <w:t xml:space="preserve"> CLASS</w:t>
       </w:r>
     </w:p>
     <w:p>
@@ -379,12 +764,28 @@
           <w:rFonts w:ascii="Times New Roman" w:hAnsi="Times New Roman" w:cs="Times New Roman"/>
         </w:rPr>
       </w:pPr>
-      <w:r>
-        <w:rPr>
-          <w:rFonts w:ascii="Times New Roman" w:hAnsi="Times New Roman" w:cs="Times New Roman"/>
-        </w:rPr>
-        <w:t>delete pointer</w:t>
-      </w:r>
+      <w:proofErr w:type="spellStart"/>
+      <w:r>
+        <w:rPr>
+          <w:rFonts w:ascii="Times New Roman" w:hAnsi="Times New Roman" w:cs="Times New Roman"/>
+        </w:rPr>
+        <w:t>delete</w:t>
+      </w:r>
+      <w:proofErr w:type="spellEnd"/>
+      <w:r>
+        <w:rPr>
+          <w:rFonts w:ascii="Times New Roman" w:hAnsi="Times New Roman" w:cs="Times New Roman"/>
+        </w:rPr>
+        <w:t xml:space="preserve"> </w:t>
+      </w:r>
+      <w:proofErr w:type="spellStart"/>
+      <w:r>
+        <w:rPr>
+          <w:rFonts w:ascii="Times New Roman" w:hAnsi="Times New Roman" w:cs="Times New Roman"/>
+        </w:rPr>
+        <w:t>pointer</w:t>
+      </w:r>
+      <w:proofErr w:type="spellEnd"/>
     </w:p>
     <w:p>
       <w:pPr>
@@ -396,12 +797,36 @@
           <w:rFonts w:ascii="Times New Roman" w:hAnsi="Times New Roman" w:cs="Times New Roman"/>
         </w:rPr>
       </w:pPr>
-      <w:r>
-        <w:rPr>
-          <w:rFonts w:ascii="Times New Roman" w:hAnsi="Times New Roman" w:cs="Times New Roman"/>
-        </w:rPr>
-        <w:t>delete [] pointer ;</w:t>
-      </w:r>
+      <w:proofErr w:type="spellStart"/>
+      <w:r>
+        <w:rPr>
+          <w:rFonts w:ascii="Times New Roman" w:hAnsi="Times New Roman" w:cs="Times New Roman"/>
+        </w:rPr>
+        <w:t>delete</w:t>
+      </w:r>
+      <w:proofErr w:type="spellEnd"/>
+      <w:r>
+        <w:rPr>
+          <w:rFonts w:ascii="Times New Roman" w:hAnsi="Times New Roman" w:cs="Times New Roman"/>
+        </w:rPr>
+        <w:t xml:space="preserve"> [] </w:t>
+      </w:r>
+      <w:proofErr w:type="spellStart"/>
+      <w:r>
+        <w:rPr>
+          <w:rFonts w:ascii="Times New Roman" w:hAnsi="Times New Roman" w:cs="Times New Roman"/>
+        </w:rPr>
+        <w:t>pointer</w:t>
+      </w:r>
+      <w:proofErr w:type="spellEnd"/>
+      <w:proofErr w:type="gramStart"/>
+      <w:r>
+        <w:rPr>
+          <w:rFonts w:ascii="Times New Roman" w:hAnsi="Times New Roman" w:cs="Times New Roman"/>
+        </w:rPr>
+        <w:t xml:space="preserve"> ;</w:t>
+      </w:r>
+      <w:proofErr w:type="gramEnd"/>
     </w:p>
     <w:p>
       <w:pPr>
@@ -413,12 +838,36 @@
           <w:rFonts w:ascii="Times New Roman" w:hAnsi="Times New Roman" w:cs="Times New Roman"/>
         </w:rPr>
       </w:pPr>
-      <w:r>
-        <w:rPr>
-          <w:rFonts w:ascii="Times New Roman" w:hAnsi="Times New Roman" w:cs="Times New Roman"/>
-        </w:rPr>
-        <w:t>delete [1] pointer ;</w:t>
-      </w:r>
+      <w:proofErr w:type="spellStart"/>
+      <w:r>
+        <w:rPr>
+          <w:rFonts w:ascii="Times New Roman" w:hAnsi="Times New Roman" w:cs="Times New Roman"/>
+        </w:rPr>
+        <w:t>delete</w:t>
+      </w:r>
+      <w:proofErr w:type="spellEnd"/>
+      <w:r>
+        <w:rPr>
+          <w:rFonts w:ascii="Times New Roman" w:hAnsi="Times New Roman" w:cs="Times New Roman"/>
+        </w:rPr>
+        <w:t xml:space="preserve"> [1] </w:t>
+      </w:r>
+      <w:proofErr w:type="spellStart"/>
+      <w:r>
+        <w:rPr>
+          <w:rFonts w:ascii="Times New Roman" w:hAnsi="Times New Roman" w:cs="Times New Roman"/>
+        </w:rPr>
+        <w:t>pointer</w:t>
+      </w:r>
+      <w:proofErr w:type="spellEnd"/>
+      <w:proofErr w:type="gramStart"/>
+      <w:r>
+        <w:rPr>
+          <w:rFonts w:ascii="Times New Roman" w:hAnsi="Times New Roman" w:cs="Times New Roman"/>
+        </w:rPr>
+        <w:t xml:space="preserve"> ;</w:t>
+      </w:r>
+      <w:proofErr w:type="gramEnd"/>
     </w:p>
     <w:p>
       <w:pPr>
@@ -430,12 +879,42 @@
           <w:rFonts w:ascii="Times New Roman" w:hAnsi="Times New Roman" w:cs="Times New Roman"/>
         </w:rPr>
       </w:pPr>
-      <w:r>
-        <w:rPr>
-          <w:rFonts w:ascii="Times New Roman" w:hAnsi="Times New Roman" w:cs="Times New Roman"/>
-        </w:rPr>
-        <w:t>delete pointer [] ;</w:t>
-      </w:r>
+      <w:proofErr w:type="spellStart"/>
+      <w:r>
+        <w:rPr>
+          <w:rFonts w:ascii="Times New Roman" w:hAnsi="Times New Roman" w:cs="Times New Roman"/>
+        </w:rPr>
+        <w:t>delete</w:t>
+      </w:r>
+      <w:proofErr w:type="spellEnd"/>
+      <w:r>
+        <w:rPr>
+          <w:rFonts w:ascii="Times New Roman" w:hAnsi="Times New Roman" w:cs="Times New Roman"/>
+        </w:rPr>
+        <w:t xml:space="preserve"> </w:t>
+      </w:r>
+      <w:proofErr w:type="spellStart"/>
+      <w:r>
+        <w:rPr>
+          <w:rFonts w:ascii="Times New Roman" w:hAnsi="Times New Roman" w:cs="Times New Roman"/>
+        </w:rPr>
+        <w:t>pointer</w:t>
+      </w:r>
+      <w:proofErr w:type="spellEnd"/>
+      <w:r>
+        <w:rPr>
+          <w:rFonts w:ascii="Times New Roman" w:hAnsi="Times New Roman" w:cs="Times New Roman"/>
+        </w:rPr>
+        <w:t xml:space="preserve"> []</w:t>
+      </w:r>
+      <w:proofErr w:type="gramStart"/>
+      <w:r>
+        <w:rPr>
+          <w:rFonts w:ascii="Times New Roman" w:hAnsi="Times New Roman" w:cs="Times New Roman"/>
+        </w:rPr>
+        <w:t xml:space="preserve"> ;</w:t>
+      </w:r>
+      <w:proofErr w:type="gramEnd"/>
     </w:p>
     <w:p>
       <w:pPr>
@@ -447,12 +926,42 @@
           <w:rFonts w:ascii="Times New Roman" w:hAnsi="Times New Roman" w:cs="Times New Roman"/>
         </w:rPr>
       </w:pPr>
-      <w:r>
-        <w:rPr>
-          <w:rFonts w:ascii="Times New Roman" w:hAnsi="Times New Roman" w:cs="Times New Roman"/>
-        </w:rPr>
-        <w:t>delete pointer [1] ;</w:t>
-      </w:r>
+      <w:proofErr w:type="spellStart"/>
+      <w:r>
+        <w:rPr>
+          <w:rFonts w:ascii="Times New Roman" w:hAnsi="Times New Roman" w:cs="Times New Roman"/>
+        </w:rPr>
+        <w:t>delete</w:t>
+      </w:r>
+      <w:proofErr w:type="spellEnd"/>
+      <w:r>
+        <w:rPr>
+          <w:rFonts w:ascii="Times New Roman" w:hAnsi="Times New Roman" w:cs="Times New Roman"/>
+        </w:rPr>
+        <w:t xml:space="preserve"> </w:t>
+      </w:r>
+      <w:proofErr w:type="spellStart"/>
+      <w:r>
+        <w:rPr>
+          <w:rFonts w:ascii="Times New Roman" w:hAnsi="Times New Roman" w:cs="Times New Roman"/>
+        </w:rPr>
+        <w:t>pointer</w:t>
+      </w:r>
+      <w:proofErr w:type="spellEnd"/>
+      <w:r>
+        <w:rPr>
+          <w:rFonts w:ascii="Times New Roman" w:hAnsi="Times New Roman" w:cs="Times New Roman"/>
+        </w:rPr>
+        <w:t xml:space="preserve"> [1]</w:t>
+      </w:r>
+      <w:proofErr w:type="gramStart"/>
+      <w:r>
+        <w:rPr>
+          <w:rFonts w:ascii="Times New Roman" w:hAnsi="Times New Roman" w:cs="Times New Roman"/>
+        </w:rPr>
+        <w:t xml:space="preserve"> ;</w:t>
+      </w:r>
+      <w:proofErr w:type="gramEnd"/>
     </w:p>
     <w:p>
       <w:pPr>
@@ -484,24 +993,82 @@
           <w:rFonts w:ascii="Times New Roman" w:hAnsi="Times New Roman" w:cs="Times New Roman"/>
         </w:rPr>
       </w:pPr>
-      <w:r>
-        <w:rPr>
-          <w:rFonts w:ascii="Times New Roman" w:hAnsi="Times New Roman" w:cs="Times New Roman"/>
-        </w:rPr>
-        <w:t>int vector[5];</w:t>
-      </w:r>
-    </w:p>
-    <w:p>
-      <w:pPr>
-        <w:rPr>
-          <w:rFonts w:ascii="Times New Roman" w:hAnsi="Times New Roman" w:cs="Times New Roman"/>
-        </w:rPr>
-      </w:pPr>
-      <w:r>
-        <w:rPr>
-          <w:rFonts w:ascii="Times New Roman" w:hAnsi="Times New Roman" w:cs="Times New Roman"/>
-        </w:rPr>
-        <w:t>int* pointer = vector;</w:t>
+      <w:proofErr w:type="spellStart"/>
+      <w:r>
+        <w:rPr>
+          <w:rFonts w:ascii="Times New Roman" w:hAnsi="Times New Roman" w:cs="Times New Roman"/>
+        </w:rPr>
+        <w:t>int</w:t>
+      </w:r>
+      <w:proofErr w:type="spellEnd"/>
+      <w:r>
+        <w:rPr>
+          <w:rFonts w:ascii="Times New Roman" w:hAnsi="Times New Roman" w:cs="Times New Roman"/>
+        </w:rPr>
+        <w:t xml:space="preserve"> </w:t>
+      </w:r>
+      <w:proofErr w:type="spellStart"/>
+      <w:r>
+        <w:rPr>
+          <w:rFonts w:ascii="Times New Roman" w:hAnsi="Times New Roman" w:cs="Times New Roman"/>
+        </w:rPr>
+        <w:t>vector</w:t>
+      </w:r>
+      <w:proofErr w:type="spellEnd"/>
+      <w:r>
+        <w:rPr>
+          <w:rFonts w:ascii="Times New Roman" w:hAnsi="Times New Roman" w:cs="Times New Roman"/>
+        </w:rPr>
+        <w:t>[5];</w:t>
+      </w:r>
+    </w:p>
+    <w:p>
+      <w:pPr>
+        <w:rPr>
+          <w:rFonts w:ascii="Times New Roman" w:hAnsi="Times New Roman" w:cs="Times New Roman"/>
+        </w:rPr>
+      </w:pPr>
+      <w:proofErr w:type="spellStart"/>
+      <w:r>
+        <w:rPr>
+          <w:rFonts w:ascii="Times New Roman" w:hAnsi="Times New Roman" w:cs="Times New Roman"/>
+        </w:rPr>
+        <w:t>int</w:t>
+      </w:r>
+      <w:proofErr w:type="spellEnd"/>
+      <w:r>
+        <w:rPr>
+          <w:rFonts w:ascii="Times New Roman" w:hAnsi="Times New Roman" w:cs="Times New Roman"/>
+        </w:rPr>
+        <w:t xml:space="preserve">* </w:t>
+      </w:r>
+      <w:proofErr w:type="spellStart"/>
+      <w:r>
+        <w:rPr>
+          <w:rFonts w:ascii="Times New Roman" w:hAnsi="Times New Roman" w:cs="Times New Roman"/>
+        </w:rPr>
+        <w:t>pointer</w:t>
+      </w:r>
+      <w:proofErr w:type="spellEnd"/>
+      <w:r>
+        <w:rPr>
+          <w:rFonts w:ascii="Times New Roman" w:hAnsi="Times New Roman" w:cs="Times New Roman"/>
+        </w:rPr>
+        <w:t xml:space="preserve"> = </w:t>
+      </w:r>
+      <w:proofErr w:type="spellStart"/>
+      <w:r>
+        <w:rPr>
+          <w:rFonts w:ascii="Times New Roman" w:hAnsi="Times New Roman" w:cs="Times New Roman"/>
+        </w:rPr>
+        <w:t>vector</w:t>
+      </w:r>
+      <w:proofErr w:type="spellEnd"/>
+      <w:r>
+        <w:rPr>
+          <w:rFonts w:ascii="Times New Roman" w:hAnsi="Times New Roman" w:cs="Times New Roman"/>
+        </w:rPr>
+        <w:t>;</w:t>
       </w:r>
     </w:p>
     <w:p>
@@ -565,8 +1132,30 @@
         <w:rPr>
           <w:rFonts w:ascii="Times New Roman" w:hAnsi="Times New Roman" w:cs="Times New Roman"/>
         </w:rPr>
-        <w:t>Потому что vector — это массив, а не указатель на int</w:t>
-      </w:r>
+        <w:t xml:space="preserve">Потому что </w:t>
+      </w:r>
+      <w:proofErr w:type="spellStart"/>
+      <w:r>
+        <w:rPr>
+          <w:rFonts w:ascii="Times New Roman" w:hAnsi="Times New Roman" w:cs="Times New Roman"/>
+        </w:rPr>
+        <w:t>vector</w:t>
+      </w:r>
+      <w:proofErr w:type="spellEnd"/>
+      <w:r>
+        <w:rPr>
+          <w:rFonts w:ascii="Times New Roman" w:hAnsi="Times New Roman" w:cs="Times New Roman"/>
+        </w:rPr>
+        <w:t xml:space="preserve"> — это массив, а не указатель на </w:t>
+      </w:r>
+      <w:proofErr w:type="spellStart"/>
+      <w:r>
+        <w:rPr>
+          <w:rFonts w:ascii="Times New Roman" w:hAnsi="Times New Roman" w:cs="Times New Roman"/>
+        </w:rPr>
+        <w:t>int</w:t>
+      </w:r>
+      <w:proofErr w:type="spellEnd"/>
     </w:p>
     <w:p>
       <w:pPr>
@@ -582,8 +1171,30 @@
         <w:rPr>
           <w:rFonts w:ascii="Times New Roman" w:hAnsi="Times New Roman" w:cs="Times New Roman"/>
         </w:rPr>
-        <w:t>Потому что vector — это указатель на указатель на int</w:t>
-      </w:r>
+        <w:t xml:space="preserve">Потому что </w:t>
+      </w:r>
+      <w:proofErr w:type="spellStart"/>
+      <w:r>
+        <w:rPr>
+          <w:rFonts w:ascii="Times New Roman" w:hAnsi="Times New Roman" w:cs="Times New Roman"/>
+        </w:rPr>
+        <w:t>vector</w:t>
+      </w:r>
+      <w:proofErr w:type="spellEnd"/>
+      <w:r>
+        <w:rPr>
+          <w:rFonts w:ascii="Times New Roman" w:hAnsi="Times New Roman" w:cs="Times New Roman"/>
+        </w:rPr>
+        <w:t xml:space="preserve"> — это указатель на указатель на </w:t>
+      </w:r>
+      <w:proofErr w:type="spellStart"/>
+      <w:r>
+        <w:rPr>
+          <w:rFonts w:ascii="Times New Roman" w:hAnsi="Times New Roman" w:cs="Times New Roman"/>
+        </w:rPr>
+        <w:t>int</w:t>
+      </w:r>
+      <w:proofErr w:type="spellEnd"/>
     </w:p>
     <w:p>
       <w:pPr>
@@ -632,11 +1243,61 @@
           <w:rFonts w:ascii="Times New Roman" w:hAnsi="Times New Roman" w:cs="Times New Roman"/>
         </w:rPr>
       </w:pPr>
-      <w:r>
-        <w:rPr>
-          <w:rFonts w:ascii="Times New Roman" w:hAnsi="Times New Roman" w:cs="Times New Roman"/>
-        </w:rPr>
-        <w:t>char* pointer = new char[20];</w:t>
+      <w:proofErr w:type="spellStart"/>
+      <w:r>
+        <w:rPr>
+          <w:rFonts w:ascii="Times New Roman" w:hAnsi="Times New Roman" w:cs="Times New Roman"/>
+        </w:rPr>
+        <w:t>char</w:t>
+      </w:r>
+      <w:proofErr w:type="spellEnd"/>
+      <w:r>
+        <w:rPr>
+          <w:rFonts w:ascii="Times New Roman" w:hAnsi="Times New Roman" w:cs="Times New Roman"/>
+        </w:rPr>
+        <w:t xml:space="preserve">* </w:t>
+      </w:r>
+      <w:proofErr w:type="spellStart"/>
+      <w:r>
+        <w:rPr>
+          <w:rFonts w:ascii="Times New Roman" w:hAnsi="Times New Roman" w:cs="Times New Roman"/>
+        </w:rPr>
+        <w:t>pointer</w:t>
+      </w:r>
+      <w:proofErr w:type="spellEnd"/>
+      <w:r>
+        <w:rPr>
+          <w:rFonts w:ascii="Times New Roman" w:hAnsi="Times New Roman" w:cs="Times New Roman"/>
+        </w:rPr>
+        <w:t xml:space="preserve"> = </w:t>
+      </w:r>
+      <w:proofErr w:type="spellStart"/>
+      <w:r>
+        <w:rPr>
+          <w:rFonts w:ascii="Times New Roman" w:hAnsi="Times New Roman" w:cs="Times New Roman"/>
+        </w:rPr>
+        <w:t>new</w:t>
+      </w:r>
+      <w:proofErr w:type="spellEnd"/>
+      <w:r>
+        <w:rPr>
+          <w:rFonts w:ascii="Times New Roman" w:hAnsi="Times New Roman" w:cs="Times New Roman"/>
+        </w:rPr>
+        <w:t xml:space="preserve"> </w:t>
+      </w:r>
+      <w:proofErr w:type="spellStart"/>
+      <w:r>
+        <w:rPr>
+          <w:rFonts w:ascii="Times New Roman" w:hAnsi="Times New Roman" w:cs="Times New Roman"/>
+        </w:rPr>
+        <w:t>char</w:t>
+      </w:r>
+      <w:proofErr w:type="spellEnd"/>
+      <w:r>
+        <w:rPr>
+          <w:rFonts w:ascii="Times New Roman" w:hAnsi="Times New Roman" w:cs="Times New Roman"/>
+        </w:rPr>
+        <w:t>[20];</w:t>
       </w:r>
     </w:p>
     <w:p>
@@ -662,12 +1323,36 @@
           <w:rFonts w:ascii="Times New Roman" w:hAnsi="Times New Roman" w:cs="Times New Roman"/>
         </w:rPr>
       </w:pPr>
-      <w:r>
-        <w:rPr>
-          <w:rFonts w:ascii="Times New Roman" w:hAnsi="Times New Roman" w:cs="Times New Roman"/>
-        </w:rPr>
-        <w:t>delete pointer ;</w:t>
-      </w:r>
+      <w:proofErr w:type="spellStart"/>
+      <w:r>
+        <w:rPr>
+          <w:rFonts w:ascii="Times New Roman" w:hAnsi="Times New Roman" w:cs="Times New Roman"/>
+        </w:rPr>
+        <w:t>delete</w:t>
+      </w:r>
+      <w:proofErr w:type="spellEnd"/>
+      <w:r>
+        <w:rPr>
+          <w:rFonts w:ascii="Times New Roman" w:hAnsi="Times New Roman" w:cs="Times New Roman"/>
+        </w:rPr>
+        <w:t xml:space="preserve"> </w:t>
+      </w:r>
+      <w:proofErr w:type="spellStart"/>
+      <w:r>
+        <w:rPr>
+          <w:rFonts w:ascii="Times New Roman" w:hAnsi="Times New Roman" w:cs="Times New Roman"/>
+        </w:rPr>
+        <w:t>pointer</w:t>
+      </w:r>
+      <w:proofErr w:type="spellEnd"/>
+      <w:proofErr w:type="gramStart"/>
+      <w:r>
+        <w:rPr>
+          <w:rFonts w:ascii="Times New Roman" w:hAnsi="Times New Roman" w:cs="Times New Roman"/>
+        </w:rPr>
+        <w:t xml:space="preserve"> ;</w:t>
+      </w:r>
+      <w:proofErr w:type="gramEnd"/>
     </w:p>
     <w:p>
       <w:pPr>
@@ -679,12 +1364,36 @@
           <w:rFonts w:ascii="Times New Roman" w:hAnsi="Times New Roman" w:cs="Times New Roman"/>
         </w:rPr>
       </w:pPr>
-      <w:r>
-        <w:rPr>
-          <w:rFonts w:ascii="Times New Roman" w:hAnsi="Times New Roman" w:cs="Times New Roman"/>
-        </w:rPr>
-        <w:t>delete [] pointer ;</w:t>
-      </w:r>
+      <w:proofErr w:type="spellStart"/>
+      <w:r>
+        <w:rPr>
+          <w:rFonts w:ascii="Times New Roman" w:hAnsi="Times New Roman" w:cs="Times New Roman"/>
+        </w:rPr>
+        <w:t>delete</w:t>
+      </w:r>
+      <w:proofErr w:type="spellEnd"/>
+      <w:r>
+        <w:rPr>
+          <w:rFonts w:ascii="Times New Roman" w:hAnsi="Times New Roman" w:cs="Times New Roman"/>
+        </w:rPr>
+        <w:t xml:space="preserve"> [] </w:t>
+      </w:r>
+      <w:proofErr w:type="spellStart"/>
+      <w:r>
+        <w:rPr>
+          <w:rFonts w:ascii="Times New Roman" w:hAnsi="Times New Roman" w:cs="Times New Roman"/>
+        </w:rPr>
+        <w:t>pointer</w:t>
+      </w:r>
+      <w:proofErr w:type="spellEnd"/>
+      <w:proofErr w:type="gramStart"/>
+      <w:r>
+        <w:rPr>
+          <w:rFonts w:ascii="Times New Roman" w:hAnsi="Times New Roman" w:cs="Times New Roman"/>
+        </w:rPr>
+        <w:t xml:space="preserve"> ;</w:t>
+      </w:r>
+      <w:proofErr w:type="gramEnd"/>
     </w:p>
     <w:p>
       <w:pPr>
@@ -696,12 +1405,36 @@
           <w:rFonts w:ascii="Times New Roman" w:hAnsi="Times New Roman" w:cs="Times New Roman"/>
         </w:rPr>
       </w:pPr>
-      <w:r>
-        <w:rPr>
-          <w:rFonts w:ascii="Times New Roman" w:hAnsi="Times New Roman" w:cs="Times New Roman"/>
-        </w:rPr>
-        <w:t>delete [20] pointer ;</w:t>
-      </w:r>
+      <w:proofErr w:type="spellStart"/>
+      <w:r>
+        <w:rPr>
+          <w:rFonts w:ascii="Times New Roman" w:hAnsi="Times New Roman" w:cs="Times New Roman"/>
+        </w:rPr>
+        <w:t>delete</w:t>
+      </w:r>
+      <w:proofErr w:type="spellEnd"/>
+      <w:r>
+        <w:rPr>
+          <w:rFonts w:ascii="Times New Roman" w:hAnsi="Times New Roman" w:cs="Times New Roman"/>
+        </w:rPr>
+        <w:t xml:space="preserve"> [20] </w:t>
+      </w:r>
+      <w:proofErr w:type="spellStart"/>
+      <w:r>
+        <w:rPr>
+          <w:rFonts w:ascii="Times New Roman" w:hAnsi="Times New Roman" w:cs="Times New Roman"/>
+        </w:rPr>
+        <w:t>pointer</w:t>
+      </w:r>
+      <w:proofErr w:type="spellEnd"/>
+      <w:proofErr w:type="gramStart"/>
+      <w:r>
+        <w:rPr>
+          <w:rFonts w:ascii="Times New Roman" w:hAnsi="Times New Roman" w:cs="Times New Roman"/>
+        </w:rPr>
+        <w:t xml:space="preserve"> ;</w:t>
+      </w:r>
+      <w:proofErr w:type="gramEnd"/>
     </w:p>
     <w:p>
       <w:pPr>
@@ -713,12 +1446,42 @@
           <w:rFonts w:ascii="Times New Roman" w:hAnsi="Times New Roman" w:cs="Times New Roman"/>
         </w:rPr>
       </w:pPr>
-      <w:r>
-        <w:rPr>
-          <w:rFonts w:ascii="Times New Roman" w:hAnsi="Times New Roman" w:cs="Times New Roman"/>
-        </w:rPr>
-        <w:t>delete pointer [] ;</w:t>
-      </w:r>
+      <w:proofErr w:type="spellStart"/>
+      <w:r>
+        <w:rPr>
+          <w:rFonts w:ascii="Times New Roman" w:hAnsi="Times New Roman" w:cs="Times New Roman"/>
+        </w:rPr>
+        <w:t>delete</w:t>
+      </w:r>
+      <w:proofErr w:type="spellEnd"/>
+      <w:r>
+        <w:rPr>
+          <w:rFonts w:ascii="Times New Roman" w:hAnsi="Times New Roman" w:cs="Times New Roman"/>
+        </w:rPr>
+        <w:t xml:space="preserve"> </w:t>
+      </w:r>
+      <w:proofErr w:type="spellStart"/>
+      <w:r>
+        <w:rPr>
+          <w:rFonts w:ascii="Times New Roman" w:hAnsi="Times New Roman" w:cs="Times New Roman"/>
+        </w:rPr>
+        <w:t>pointer</w:t>
+      </w:r>
+      <w:proofErr w:type="spellEnd"/>
+      <w:r>
+        <w:rPr>
+          <w:rFonts w:ascii="Times New Roman" w:hAnsi="Times New Roman" w:cs="Times New Roman"/>
+        </w:rPr>
+        <w:t xml:space="preserve"> []</w:t>
+      </w:r>
+      <w:proofErr w:type="gramStart"/>
+      <w:r>
+        <w:rPr>
+          <w:rFonts w:ascii="Times New Roman" w:hAnsi="Times New Roman" w:cs="Times New Roman"/>
+        </w:rPr>
+        <w:t xml:space="preserve"> ;</w:t>
+      </w:r>
+      <w:proofErr w:type="gramEnd"/>
     </w:p>
     <w:p>
       <w:pPr>
@@ -730,13 +1493,43 @@
           <w:rFonts w:ascii="Times New Roman" w:hAnsi="Times New Roman" w:cs="Times New Roman"/>
         </w:rPr>
       </w:pPr>
+      <w:proofErr w:type="spellStart"/>
       <w:r>
         <w:rPr>
           <w:rFonts w:ascii="Times New Roman" w:hAnsi="Times New Roman" w:cs="Times New Roman"/>
         </w:rPr>
         <w:lastRenderedPageBreak/>
-        <w:t>delete pointer [20] ;</w:t>
-      </w:r>
+        <w:t>delete</w:t>
+      </w:r>
+      <w:proofErr w:type="spellEnd"/>
+      <w:r>
+        <w:rPr>
+          <w:rFonts w:ascii="Times New Roman" w:hAnsi="Times New Roman" w:cs="Times New Roman"/>
+        </w:rPr>
+        <w:t xml:space="preserve"> </w:t>
+      </w:r>
+      <w:proofErr w:type="spellStart"/>
+      <w:r>
+        <w:rPr>
+          <w:rFonts w:ascii="Times New Roman" w:hAnsi="Times New Roman" w:cs="Times New Roman"/>
+        </w:rPr>
+        <w:t>pointer</w:t>
+      </w:r>
+      <w:proofErr w:type="spellEnd"/>
+      <w:r>
+        <w:rPr>
+          <w:rFonts w:ascii="Times New Roman" w:hAnsi="Times New Roman" w:cs="Times New Roman"/>
+        </w:rPr>
+        <w:t xml:space="preserve"> [20]</w:t>
+      </w:r>
+      <w:proofErr w:type="gramStart"/>
+      <w:r>
+        <w:rPr>
+          <w:rFonts w:ascii="Times New Roman" w:hAnsi="Times New Roman" w:cs="Times New Roman"/>
+        </w:rPr>
+        <w:t xml:space="preserve"> ;</w:t>
+      </w:r>
+      <w:proofErr w:type="gramEnd"/>
     </w:p>
     <w:p>
       <w:pPr>
@@ -768,39 +1561,155 @@
           <w:rFonts w:ascii="Times New Roman" w:hAnsi="Times New Roman" w:cs="Times New Roman"/>
         </w:rPr>
       </w:pPr>
-      <w:r>
-        <w:rPr>
-          <w:rFonts w:ascii="Times New Roman" w:hAnsi="Times New Roman" w:cs="Times New Roman"/>
-        </w:rPr>
-        <w:t>int acnt = 0;</w:t>
-      </w:r>
-    </w:p>
-    <w:p>
-      <w:pPr>
-        <w:rPr>
-          <w:rFonts w:ascii="Times New Roman" w:hAnsi="Times New Roman" w:cs="Times New Roman"/>
-          <w:lang w:val="en-US"/>
-        </w:rPr>
-      </w:pPr>
-      <w:r>
-        <w:rPr>
-          <w:rFonts w:ascii="Times New Roman" w:hAnsi="Times New Roman" w:cs="Times New Roman"/>
-          <w:lang w:val="en-US"/>
-        </w:rPr>
-        <w:t>switch(ch) {case 1: ++acnt; case 4: ++acnt; case 11: ++acnt;};</w:t>
-      </w:r>
-    </w:p>
-    <w:p>
-      <w:pPr>
-        <w:rPr>
-          <w:rFonts w:ascii="Times New Roman" w:hAnsi="Times New Roman" w:cs="Times New Roman"/>
-        </w:rPr>
-      </w:pPr>
-      <w:r>
-        <w:rPr>
-          <w:rFonts w:ascii="Times New Roman" w:hAnsi="Times New Roman" w:cs="Times New Roman"/>
-        </w:rPr>
-        <w:t>Пусть значение ch равно 1, чему будет равно значение acnt после выполнения приведенного выше блока кода?</w:t>
+      <w:proofErr w:type="spellStart"/>
+      <w:r>
+        <w:rPr>
+          <w:rFonts w:ascii="Times New Roman" w:hAnsi="Times New Roman" w:cs="Times New Roman"/>
+        </w:rPr>
+        <w:t>int</w:t>
+      </w:r>
+      <w:proofErr w:type="spellEnd"/>
+      <w:r>
+        <w:rPr>
+          <w:rFonts w:ascii="Times New Roman" w:hAnsi="Times New Roman" w:cs="Times New Roman"/>
+        </w:rPr>
+        <w:t xml:space="preserve"> </w:t>
+      </w:r>
+      <w:proofErr w:type="spellStart"/>
+      <w:r>
+        <w:rPr>
+          <w:rFonts w:ascii="Times New Roman" w:hAnsi="Times New Roman" w:cs="Times New Roman"/>
+        </w:rPr>
+        <w:t>acnt</w:t>
+      </w:r>
+      <w:proofErr w:type="spellEnd"/>
+      <w:r>
+        <w:rPr>
+          <w:rFonts w:ascii="Times New Roman" w:hAnsi="Times New Roman" w:cs="Times New Roman"/>
+        </w:rPr>
+        <w:t xml:space="preserve"> = 0;</w:t>
+      </w:r>
+    </w:p>
+    <w:p>
+      <w:pPr>
+        <w:rPr>
+          <w:rFonts w:ascii="Times New Roman" w:hAnsi="Times New Roman" w:cs="Times New Roman"/>
+          <w:lang w:val="en-US"/>
+        </w:rPr>
+      </w:pPr>
+      <w:proofErr w:type="gramStart"/>
+      <w:r>
+        <w:rPr>
+          <w:rFonts w:ascii="Times New Roman" w:hAnsi="Times New Roman" w:cs="Times New Roman"/>
+          <w:lang w:val="en-US"/>
+        </w:rPr>
+        <w:t>switch(</w:t>
+      </w:r>
+      <w:proofErr w:type="spellStart"/>
+      <w:proofErr w:type="gramEnd"/>
+      <w:r>
+        <w:rPr>
+          <w:rFonts w:ascii="Times New Roman" w:hAnsi="Times New Roman" w:cs="Times New Roman"/>
+          <w:lang w:val="en-US"/>
+        </w:rPr>
+        <w:t>ch</w:t>
+      </w:r>
+      <w:proofErr w:type="spellEnd"/>
+      <w:r>
+        <w:rPr>
+          <w:rFonts w:ascii="Times New Roman" w:hAnsi="Times New Roman" w:cs="Times New Roman"/>
+          <w:lang w:val="en-US"/>
+        </w:rPr>
+        <w:t>) {case 1: ++</w:t>
+      </w:r>
+      <w:proofErr w:type="spellStart"/>
+      <w:r>
+        <w:rPr>
+          <w:rFonts w:ascii="Times New Roman" w:hAnsi="Times New Roman" w:cs="Times New Roman"/>
+          <w:lang w:val="en-US"/>
+        </w:rPr>
+        <w:t>acnt</w:t>
+      </w:r>
+      <w:proofErr w:type="spellEnd"/>
+      <w:r>
+        <w:rPr>
+          <w:rFonts w:ascii="Times New Roman" w:hAnsi="Times New Roman" w:cs="Times New Roman"/>
+          <w:lang w:val="en-US"/>
+        </w:rPr>
+        <w:t>; case 4: ++</w:t>
+      </w:r>
+      <w:proofErr w:type="spellStart"/>
+      <w:r>
+        <w:rPr>
+          <w:rFonts w:ascii="Times New Roman" w:hAnsi="Times New Roman" w:cs="Times New Roman"/>
+          <w:lang w:val="en-US"/>
+        </w:rPr>
+        <w:t>acnt</w:t>
+      </w:r>
+      <w:proofErr w:type="spellEnd"/>
+      <w:r>
+        <w:rPr>
+          <w:rFonts w:ascii="Times New Roman" w:hAnsi="Times New Roman" w:cs="Times New Roman"/>
+          <w:lang w:val="en-US"/>
+        </w:rPr>
+        <w:t>; case 11: ++</w:t>
+      </w:r>
+      <w:proofErr w:type="spellStart"/>
+      <w:r>
+        <w:rPr>
+          <w:rFonts w:ascii="Times New Roman" w:hAnsi="Times New Roman" w:cs="Times New Roman"/>
+          <w:lang w:val="en-US"/>
+        </w:rPr>
+        <w:t>acnt</w:t>
+      </w:r>
+      <w:proofErr w:type="spellEnd"/>
+      <w:r>
+        <w:rPr>
+          <w:rFonts w:ascii="Times New Roman" w:hAnsi="Times New Roman" w:cs="Times New Roman"/>
+          <w:lang w:val="en-US"/>
+        </w:rPr>
+        <w:t>;};</w:t>
+      </w:r>
+    </w:p>
+    <w:p>
+      <w:pPr>
+        <w:rPr>
+          <w:rFonts w:ascii="Times New Roman" w:hAnsi="Times New Roman" w:cs="Times New Roman"/>
+        </w:rPr>
+      </w:pPr>
+      <w:r>
+        <w:rPr>
+          <w:rFonts w:ascii="Times New Roman" w:hAnsi="Times New Roman" w:cs="Times New Roman"/>
+        </w:rPr>
+        <w:t xml:space="preserve">Пусть значение </w:t>
+      </w:r>
+      <w:proofErr w:type="spellStart"/>
+      <w:r>
+        <w:rPr>
+          <w:rFonts w:ascii="Times New Roman" w:hAnsi="Times New Roman" w:cs="Times New Roman"/>
+        </w:rPr>
+        <w:t>ch</w:t>
+      </w:r>
+      <w:proofErr w:type="spellEnd"/>
+      <w:r>
+        <w:rPr>
+          <w:rFonts w:ascii="Times New Roman" w:hAnsi="Times New Roman" w:cs="Times New Roman"/>
+        </w:rPr>
+        <w:t xml:space="preserve"> равно 1, чему будет равно значение </w:t>
+      </w:r>
+      <w:proofErr w:type="spellStart"/>
+      <w:r>
+        <w:rPr>
+          <w:rFonts w:ascii="Times New Roman" w:hAnsi="Times New Roman" w:cs="Times New Roman"/>
+        </w:rPr>
+        <w:t>acnt</w:t>
+      </w:r>
+      <w:proofErr w:type="spellEnd"/>
+      <w:r>
+        <w:rPr>
+          <w:rFonts w:ascii="Times New Roman" w:hAnsi="Times New Roman" w:cs="Times New Roman"/>
+        </w:rPr>
+        <w:t xml:space="preserve"> после выполнения приведенного выше блока кода?</w:t>
       </w:r>
     </w:p>
     <w:p>
@@ -918,39 +1827,84 @@
           <w:rFonts w:ascii="Times New Roman" w:hAnsi="Times New Roman" w:cs="Times New Roman"/>
         </w:rPr>
       </w:pPr>
-      <w:r>
-        <w:rPr>
-          <w:rFonts w:ascii="Times New Roman" w:hAnsi="Times New Roman" w:cs="Times New Roman"/>
-        </w:rPr>
-        <w:t>class Word;</w:t>
-      </w:r>
-    </w:p>
-    <w:p>
-      <w:pPr>
-        <w:rPr>
-          <w:rFonts w:ascii="Times New Roman" w:hAnsi="Times New Roman" w:cs="Times New Roman"/>
-          <w:lang w:val="en-US"/>
-        </w:rPr>
-      </w:pPr>
-      <w:r>
-        <w:rPr>
-          <w:rFonts w:ascii="Times New Roman" w:hAnsi="Times New Roman" w:cs="Times New Roman"/>
-          <w:lang w:val="en-US"/>
-        </w:rPr>
-        <w:t>bool operator!(Word st1, Word st2);</w:t>
-      </w:r>
-    </w:p>
-    <w:p>
-      <w:pPr>
-        <w:rPr>
-          <w:rFonts w:ascii="Times New Roman" w:hAnsi="Times New Roman" w:cs="Times New Roman"/>
-        </w:rPr>
-      </w:pPr>
-      <w:r>
-        <w:rPr>
-          <w:rFonts w:ascii="Times New Roman" w:hAnsi="Times New Roman" w:cs="Times New Roman"/>
-        </w:rPr>
-        <w:t>В чем заключается ошибка определения оператора ! в приведенном коде?</w:t>
+      <w:proofErr w:type="spellStart"/>
+      <w:r>
+        <w:rPr>
+          <w:rFonts w:ascii="Times New Roman" w:hAnsi="Times New Roman" w:cs="Times New Roman"/>
+        </w:rPr>
+        <w:t>class</w:t>
+      </w:r>
+      <w:proofErr w:type="spellEnd"/>
+      <w:r>
+        <w:rPr>
+          <w:rFonts w:ascii="Times New Roman" w:hAnsi="Times New Roman" w:cs="Times New Roman"/>
+        </w:rPr>
+        <w:t xml:space="preserve"> </w:t>
+      </w:r>
+      <w:proofErr w:type="spellStart"/>
+      <w:r>
+        <w:rPr>
+          <w:rFonts w:ascii="Times New Roman" w:hAnsi="Times New Roman" w:cs="Times New Roman"/>
+        </w:rPr>
+        <w:t>Word</w:t>
+      </w:r>
+      <w:proofErr w:type="spellEnd"/>
+      <w:r>
+        <w:rPr>
+          <w:rFonts w:ascii="Times New Roman" w:hAnsi="Times New Roman" w:cs="Times New Roman"/>
+        </w:rPr>
+        <w:t>;</w:t>
+      </w:r>
+    </w:p>
+    <w:p>
+      <w:pPr>
+        <w:rPr>
+          <w:rFonts w:ascii="Times New Roman" w:hAnsi="Times New Roman" w:cs="Times New Roman"/>
+          <w:lang w:val="en-US"/>
+        </w:rPr>
+      </w:pPr>
+      <w:proofErr w:type="gramStart"/>
+      <w:r>
+        <w:rPr>
+          <w:rFonts w:ascii="Times New Roman" w:hAnsi="Times New Roman" w:cs="Times New Roman"/>
+          <w:lang w:val="en-US"/>
+        </w:rPr>
+        <w:t>bool</w:t>
+      </w:r>
+      <w:proofErr w:type="gramEnd"/>
+      <w:r>
+        <w:rPr>
+          <w:rFonts w:ascii="Times New Roman" w:hAnsi="Times New Roman" w:cs="Times New Roman"/>
+          <w:lang w:val="en-US"/>
+        </w:rPr>
+        <w:t xml:space="preserve"> operator!(Word st1, Word st2);</w:t>
+      </w:r>
+    </w:p>
+    <w:p>
+      <w:pPr>
+        <w:rPr>
+          <w:rFonts w:ascii="Times New Roman" w:hAnsi="Times New Roman" w:cs="Times New Roman"/>
+        </w:rPr>
+      </w:pPr>
+      <w:r>
+        <w:rPr>
+          <w:rFonts w:ascii="Times New Roman" w:hAnsi="Times New Roman" w:cs="Times New Roman"/>
+        </w:rPr>
+        <w:t>В чем заключается ошибка определения оператора</w:t>
+      </w:r>
+      <w:proofErr w:type="gramStart"/>
+      <w:r>
+        <w:rPr>
+          <w:rFonts w:ascii="Times New Roman" w:hAnsi="Times New Roman" w:cs="Times New Roman"/>
+        </w:rPr>
+        <w:t xml:space="preserve"> !</w:t>
+      </w:r>
+      <w:proofErr w:type="gramEnd"/>
+      <w:r>
+        <w:rPr>
+          <w:rFonts w:ascii="Times New Roman" w:hAnsi="Times New Roman" w:cs="Times New Roman"/>
+        </w:rPr>
+        <w:t xml:space="preserve"> в приведенном коде?</w:t>
       </w:r>
     </w:p>
     <w:p>
@@ -1157,7 +2111,21 @@
         <w:rPr>
           <w:rFonts w:ascii="Times New Roman" w:hAnsi="Times New Roman" w:cs="Times New Roman"/>
         </w:rPr>
-        <w:t>С помощью оператора new нельзя создавать массивы объектов класса без конструктора по умолчанию</w:t>
+        <w:t xml:space="preserve">С помощью оператора </w:t>
+      </w:r>
+      <w:proofErr w:type="spellStart"/>
+      <w:r>
+        <w:rPr>
+          <w:rFonts w:ascii="Times New Roman" w:hAnsi="Times New Roman" w:cs="Times New Roman"/>
+        </w:rPr>
+        <w:t>new</w:t>
+      </w:r>
+      <w:proofErr w:type="spellEnd"/>
+      <w:r>
+        <w:rPr>
+          <w:rFonts w:ascii="Times New Roman" w:hAnsi="Times New Roman" w:cs="Times New Roman"/>
+        </w:rPr>
+        <w:t xml:space="preserve"> нельзя создавать массивы объектов класса без конструктора по умолчанию</w:t>
       </w:r>
     </w:p>
     <w:p>
@@ -1193,93 +2161,62 @@
           <w:lang w:val="en-US"/>
         </w:rPr>
       </w:pPr>
-      <w:r>
-        <w:rPr>
-          <w:rFonts w:ascii="Times New Roman" w:hAnsi="Times New Roman" w:cs="Times New Roman"/>
-          <w:lang w:val="en-US"/>
-        </w:rPr>
-        <w:t>int SomeFunction (int input){</w:t>
-      </w:r>
-    </w:p>
-    <w:p>
-      <w:pPr>
-        <w:rPr>
-          <w:rFonts w:ascii="Times New Roman" w:hAnsi="Times New Roman" w:cs="Times New Roman"/>
-          <w:lang w:val="en-US"/>
-        </w:rPr>
-      </w:pPr>
-      <w:r>
-        <w:rPr>
-          <w:rFonts w:ascii="Times New Roman" w:hAnsi="Times New Roman" w:cs="Times New Roman"/>
-          <w:lang w:val="en-US"/>
-        </w:rPr>
-        <w:t xml:space="preserve">    if(input &gt; 0)</w:t>
-      </w:r>
-    </w:p>
-    <w:p>
-      <w:pPr>
-        <w:rPr>
-          <w:rFonts w:ascii="Times New Roman" w:hAnsi="Times New Roman" w:cs="Times New Roman"/>
-          <w:lang w:val="en-US"/>
-        </w:rPr>
-      </w:pPr>
-      <w:r>
-        <w:rPr>
-          <w:rFonts w:ascii="Times New Roman" w:hAnsi="Times New Roman" w:cs="Times New Roman"/>
-          <w:lang w:val="en-US"/>
-        </w:rPr>
-        <w:t xml:space="preserve">        if(input &gt; 100)</w:t>
-      </w:r>
-    </w:p>
-    <w:p>
-      <w:pPr>
-        <w:rPr>
-          <w:rFonts w:ascii="Times New Roman" w:hAnsi="Times New Roman" w:cs="Times New Roman"/>
-          <w:lang w:val="en-US"/>
-        </w:rPr>
-      </w:pPr>
-      <w:r>
-        <w:rPr>
-          <w:rFonts w:ascii="Times New Roman" w:hAnsi="Times New Roman" w:cs="Times New Roman"/>
-          <w:lang w:val="en-US"/>
-        </w:rPr>
-        <w:t xml:space="preserve">            return 100;</w:t>
-      </w:r>
-    </w:p>
-    <w:p>
-      <w:pPr>
-        <w:rPr>
-          <w:rFonts w:ascii="Times New Roman" w:hAnsi="Times New Roman" w:cs="Times New Roman"/>
-          <w:lang w:val="en-US"/>
-        </w:rPr>
-      </w:pPr>
-      <w:r>
-        <w:rPr>
-          <w:rFonts w:ascii="Times New Roman" w:hAnsi="Times New Roman" w:cs="Times New Roman"/>
-          <w:lang w:val="en-US"/>
-        </w:rPr>
-        <w:t xml:space="preserve">    else</w:t>
-      </w:r>
-    </w:p>
-    <w:p>
-      <w:pPr>
-        <w:rPr>
-          <w:rFonts w:ascii="Times New Roman" w:hAnsi="Times New Roman" w:cs="Times New Roman"/>
-          <w:lang w:val="en-US"/>
-        </w:rPr>
-      </w:pPr>
-      <w:r>
-        <w:rPr>
-          <w:rFonts w:ascii="Times New Roman" w:hAnsi="Times New Roman" w:cs="Times New Roman"/>
-          <w:lang w:val="en-US"/>
-        </w:rPr>
-        <w:t xml:space="preserve">        return input;</w:t>
-      </w:r>
-    </w:p>
-    <w:p>
-      <w:pPr>
-        <w:rPr>
-          <w:rFonts w:ascii="Times New Roman" w:hAnsi="Times New Roman" w:cs="Times New Roman"/>
+      <w:proofErr w:type="spellStart"/>
+      <w:proofErr w:type="gramStart"/>
+      <w:r>
+        <w:rPr>
+          <w:rFonts w:ascii="Times New Roman" w:hAnsi="Times New Roman" w:cs="Times New Roman"/>
+          <w:lang w:val="en-US"/>
+        </w:rPr>
+        <w:t>int</w:t>
+      </w:r>
+      <w:proofErr w:type="spellEnd"/>
+      <w:proofErr w:type="gramEnd"/>
+      <w:r>
+        <w:rPr>
+          <w:rFonts w:ascii="Times New Roman" w:hAnsi="Times New Roman" w:cs="Times New Roman"/>
+          <w:lang w:val="en-US"/>
+        </w:rPr>
+        <w:t xml:space="preserve"> </w:t>
+      </w:r>
+      <w:proofErr w:type="spellStart"/>
+      <w:r>
+        <w:rPr>
+          <w:rFonts w:ascii="Times New Roman" w:hAnsi="Times New Roman" w:cs="Times New Roman"/>
+          <w:lang w:val="en-US"/>
+        </w:rPr>
+        <w:t>SomeFunction</w:t>
+      </w:r>
+      <w:proofErr w:type="spellEnd"/>
+      <w:r>
+        <w:rPr>
+          <w:rFonts w:ascii="Times New Roman" w:hAnsi="Times New Roman" w:cs="Times New Roman"/>
+          <w:lang w:val="en-US"/>
+        </w:rPr>
+        <w:t xml:space="preserve"> (</w:t>
+      </w:r>
+      <w:proofErr w:type="spellStart"/>
+      <w:r>
+        <w:rPr>
+          <w:rFonts w:ascii="Times New Roman" w:hAnsi="Times New Roman" w:cs="Times New Roman"/>
+          <w:lang w:val="en-US"/>
+        </w:rPr>
+        <w:t>int</w:t>
+      </w:r>
+      <w:proofErr w:type="spellEnd"/>
+      <w:r>
+        <w:rPr>
+          <w:rFonts w:ascii="Times New Roman" w:hAnsi="Times New Roman" w:cs="Times New Roman"/>
+          <w:lang w:val="en-US"/>
+        </w:rPr>
+        <w:t xml:space="preserve"> input){</w:t>
+      </w:r>
+    </w:p>
+    <w:p>
+      <w:pPr>
+        <w:rPr>
+          <w:rFonts w:ascii="Times New Roman" w:hAnsi="Times New Roman" w:cs="Times New Roman"/>
+          <w:lang w:val="en-US"/>
         </w:rPr>
       </w:pPr>
       <w:r>
@@ -1289,24 +2226,195 @@
         </w:rPr>
         <w:t xml:space="preserve">    </w:t>
       </w:r>
-      <w:r>
-        <w:rPr>
-          <w:rFonts w:ascii="Times New Roman" w:hAnsi="Times New Roman" w:cs="Times New Roman"/>
-        </w:rPr>
-        <w:t>return 0;}</w:t>
-      </w:r>
-    </w:p>
-    <w:p>
-      <w:pPr>
-        <w:rPr>
-          <w:rFonts w:ascii="Times New Roman" w:hAnsi="Times New Roman" w:cs="Times New Roman"/>
-        </w:rPr>
-      </w:pPr>
-      <w:r>
-        <w:rPr>
-          <w:rFonts w:ascii="Times New Roman" w:hAnsi="Times New Roman" w:cs="Times New Roman"/>
-        </w:rPr>
-        <w:t>Каким будет значение выражения  SomeFunction(-1) после выполнения приведенного кода?</w:t>
+      <w:proofErr w:type="gramStart"/>
+      <w:r>
+        <w:rPr>
+          <w:rFonts w:ascii="Times New Roman" w:hAnsi="Times New Roman" w:cs="Times New Roman"/>
+          <w:lang w:val="en-US"/>
+        </w:rPr>
+        <w:t>if(</w:t>
+      </w:r>
+      <w:proofErr w:type="gramEnd"/>
+      <w:r>
+        <w:rPr>
+          <w:rFonts w:ascii="Times New Roman" w:hAnsi="Times New Roman" w:cs="Times New Roman"/>
+          <w:lang w:val="en-US"/>
+        </w:rPr>
+        <w:t>input &gt; 0)</w:t>
+      </w:r>
+    </w:p>
+    <w:p>
+      <w:pPr>
+        <w:rPr>
+          <w:rFonts w:ascii="Times New Roman" w:hAnsi="Times New Roman" w:cs="Times New Roman"/>
+          <w:lang w:val="en-US"/>
+        </w:rPr>
+      </w:pPr>
+      <w:r>
+        <w:rPr>
+          <w:rFonts w:ascii="Times New Roman" w:hAnsi="Times New Roman" w:cs="Times New Roman"/>
+          <w:lang w:val="en-US"/>
+        </w:rPr>
+        <w:t xml:space="preserve">        </w:t>
+      </w:r>
+      <w:proofErr w:type="gramStart"/>
+      <w:r>
+        <w:rPr>
+          <w:rFonts w:ascii="Times New Roman" w:hAnsi="Times New Roman" w:cs="Times New Roman"/>
+          <w:lang w:val="en-US"/>
+        </w:rPr>
+        <w:t>if(</w:t>
+      </w:r>
+      <w:proofErr w:type="gramEnd"/>
+      <w:r>
+        <w:rPr>
+          <w:rFonts w:ascii="Times New Roman" w:hAnsi="Times New Roman" w:cs="Times New Roman"/>
+          <w:lang w:val="en-US"/>
+        </w:rPr>
+        <w:t>input &gt; 100)</w:t>
+      </w:r>
+    </w:p>
+    <w:p>
+      <w:pPr>
+        <w:rPr>
+          <w:rFonts w:ascii="Times New Roman" w:hAnsi="Times New Roman" w:cs="Times New Roman"/>
+          <w:lang w:val="en-US"/>
+        </w:rPr>
+      </w:pPr>
+      <w:r>
+        <w:rPr>
+          <w:rFonts w:ascii="Times New Roman" w:hAnsi="Times New Roman" w:cs="Times New Roman"/>
+          <w:lang w:val="en-US"/>
+        </w:rPr>
+        <w:t xml:space="preserve">            </w:t>
+      </w:r>
+      <w:proofErr w:type="gramStart"/>
+      <w:r>
+        <w:rPr>
+          <w:rFonts w:ascii="Times New Roman" w:hAnsi="Times New Roman" w:cs="Times New Roman"/>
+          <w:lang w:val="en-US"/>
+        </w:rPr>
+        <w:t>return</w:t>
+      </w:r>
+      <w:proofErr w:type="gramEnd"/>
+      <w:r>
+        <w:rPr>
+          <w:rFonts w:ascii="Times New Roman" w:hAnsi="Times New Roman" w:cs="Times New Roman"/>
+          <w:lang w:val="en-US"/>
+        </w:rPr>
+        <w:t xml:space="preserve"> 100;</w:t>
+      </w:r>
+    </w:p>
+    <w:p>
+      <w:pPr>
+        <w:rPr>
+          <w:rFonts w:ascii="Times New Roman" w:hAnsi="Times New Roman" w:cs="Times New Roman"/>
+          <w:lang w:val="en-US"/>
+        </w:rPr>
+      </w:pPr>
+      <w:r>
+        <w:rPr>
+          <w:rFonts w:ascii="Times New Roman" w:hAnsi="Times New Roman" w:cs="Times New Roman"/>
+          <w:lang w:val="en-US"/>
+        </w:rPr>
+        <w:t xml:space="preserve">    </w:t>
+      </w:r>
+      <w:proofErr w:type="gramStart"/>
+      <w:r>
+        <w:rPr>
+          <w:rFonts w:ascii="Times New Roman" w:hAnsi="Times New Roman" w:cs="Times New Roman"/>
+          <w:lang w:val="en-US"/>
+        </w:rPr>
+        <w:t>else</w:t>
+      </w:r>
+      <w:proofErr w:type="gramEnd"/>
+    </w:p>
+    <w:p>
+      <w:pPr>
+        <w:rPr>
+          <w:rFonts w:ascii="Times New Roman" w:hAnsi="Times New Roman" w:cs="Times New Roman"/>
+          <w:lang w:val="en-US"/>
+        </w:rPr>
+      </w:pPr>
+      <w:r>
+        <w:rPr>
+          <w:rFonts w:ascii="Times New Roman" w:hAnsi="Times New Roman" w:cs="Times New Roman"/>
+          <w:lang w:val="en-US"/>
+        </w:rPr>
+        <w:t xml:space="preserve">        </w:t>
+      </w:r>
+      <w:proofErr w:type="gramStart"/>
+      <w:r>
+        <w:rPr>
+          <w:rFonts w:ascii="Times New Roman" w:hAnsi="Times New Roman" w:cs="Times New Roman"/>
+          <w:lang w:val="en-US"/>
+        </w:rPr>
+        <w:t>return</w:t>
+      </w:r>
+      <w:proofErr w:type="gramEnd"/>
+      <w:r>
+        <w:rPr>
+          <w:rFonts w:ascii="Times New Roman" w:hAnsi="Times New Roman" w:cs="Times New Roman"/>
+          <w:lang w:val="en-US"/>
+        </w:rPr>
+        <w:t xml:space="preserve"> input;</w:t>
+      </w:r>
+    </w:p>
+    <w:p>
+      <w:pPr>
+        <w:rPr>
+          <w:rFonts w:ascii="Times New Roman" w:hAnsi="Times New Roman" w:cs="Times New Roman"/>
+        </w:rPr>
+      </w:pPr>
+      <w:r>
+        <w:rPr>
+          <w:rFonts w:ascii="Times New Roman" w:hAnsi="Times New Roman" w:cs="Times New Roman"/>
+          <w:lang w:val="en-US"/>
+        </w:rPr>
+        <w:t xml:space="preserve">    </w:t>
+      </w:r>
+      <w:proofErr w:type="spellStart"/>
+      <w:proofErr w:type="gramStart"/>
+      <w:r>
+        <w:rPr>
+          <w:rFonts w:ascii="Times New Roman" w:hAnsi="Times New Roman" w:cs="Times New Roman"/>
+        </w:rPr>
+        <w:t>return</w:t>
+      </w:r>
+      <w:proofErr w:type="spellEnd"/>
+      <w:r>
+        <w:rPr>
+          <w:rFonts w:ascii="Times New Roman" w:hAnsi="Times New Roman" w:cs="Times New Roman"/>
+        </w:rPr>
+        <w:t xml:space="preserve"> 0;}</w:t>
+      </w:r>
+      <w:proofErr w:type="gramEnd"/>
+    </w:p>
+    <w:p>
+      <w:pPr>
+        <w:rPr>
+          <w:rFonts w:ascii="Times New Roman" w:hAnsi="Times New Roman" w:cs="Times New Roman"/>
+        </w:rPr>
+      </w:pPr>
+      <w:r>
+        <w:rPr>
+          <w:rFonts w:ascii="Times New Roman" w:hAnsi="Times New Roman" w:cs="Times New Roman"/>
+        </w:rPr>
+        <w:t xml:space="preserve">Каким будет значение выражения  </w:t>
+      </w:r>
+      <w:proofErr w:type="spellStart"/>
+      <w:r>
+        <w:rPr>
+          <w:rFonts w:ascii="Times New Roman" w:hAnsi="Times New Roman" w:cs="Times New Roman"/>
+        </w:rPr>
+        <w:t>SomeFunction</w:t>
+      </w:r>
+      <w:proofErr w:type="spellEnd"/>
+      <w:r>
+        <w:rPr>
+          <w:rFonts w:ascii="Times New Roman" w:hAnsi="Times New Roman" w:cs="Times New Roman"/>
+        </w:rPr>
+        <w:t>(-1) после выполнения приведенного кода?</w:t>
       </w:r>
     </w:p>
     <w:p>
@@ -1414,8 +2522,5076 @@
           <w:rFonts w:ascii="Times New Roman" w:hAnsi="Times New Roman" w:cs="Times New Roman"/>
         </w:rPr>
       </w:pPr>
+    </w:p>
+    <w:p>
+      <w:pPr>
+        <w:rPr>
+          <w:rFonts w:ascii="Times New Roman" w:hAnsi="Times New Roman" w:cs="Times New Roman"/>
+        </w:rPr>
+      </w:pPr>
+    </w:p>
+    <w:p>
+      <w:pPr>
+        <w:rPr>
+          <w:rFonts w:ascii="Times New Roman" w:hAnsi="Times New Roman" w:cs="Times New Roman"/>
+          <w:b/>
+          <w:bCs/>
+        </w:rPr>
+      </w:pPr>
+      <w:r>
+        <w:rPr>
+          <w:rFonts w:ascii="Times New Roman" w:hAnsi="Times New Roman" w:cs="Times New Roman"/>
+          <w:b/>
+          <w:bCs/>
+        </w:rPr>
+        <w:t>10</w:t>
+      </w:r>
+    </w:p>
+    <w:p>
+      <w:pPr>
+        <w:rPr>
+          <w:rFonts w:ascii="Times New Roman" w:hAnsi="Times New Roman" w:cs="Times New Roman"/>
+        </w:rPr>
+      </w:pPr>
+      <w:proofErr w:type="spellStart"/>
+      <w:r>
+        <w:rPr>
+          <w:rFonts w:ascii="Times New Roman" w:hAnsi="Times New Roman" w:cs="Times New Roman"/>
+        </w:rPr>
+        <w:t>int</w:t>
+      </w:r>
+      <w:proofErr w:type="spellEnd"/>
+      <w:r>
+        <w:rPr>
+          <w:rFonts w:ascii="Times New Roman" w:hAnsi="Times New Roman" w:cs="Times New Roman"/>
+        </w:rPr>
+        <w:t xml:space="preserve"> </w:t>
+      </w:r>
+      <w:proofErr w:type="spellStart"/>
+      <w:r>
+        <w:rPr>
+          <w:rFonts w:ascii="Times New Roman" w:hAnsi="Times New Roman" w:cs="Times New Roman"/>
+        </w:rPr>
+        <w:t>matrix</w:t>
+      </w:r>
+      <w:proofErr w:type="spellEnd"/>
+      <w:r>
+        <w:rPr>
+          <w:rFonts w:ascii="Times New Roman" w:hAnsi="Times New Roman" w:cs="Times New Roman"/>
+        </w:rPr>
+        <w:t>[5, 4];</w:t>
+      </w:r>
+    </w:p>
+    <w:p>
+      <w:pPr>
+        <w:rPr>
+          <w:rFonts w:ascii="Times New Roman" w:hAnsi="Times New Roman" w:cs="Times New Roman"/>
+        </w:rPr>
+      </w:pPr>
+      <w:r>
+        <w:rPr>
+          <w:rFonts w:ascii="Times New Roman" w:hAnsi="Times New Roman" w:cs="Times New Roman"/>
+        </w:rPr>
+        <w:t>Что из нижеприведенного точнее описывает приведенное объявление?</w:t>
+      </w:r>
+    </w:p>
+    <w:p>
+      <w:pPr>
+        <w:numPr>
+          <w:ilvl w:val="0"/>
+          <w:numId w:val="10"/>
+        </w:numPr>
+        <w:rPr>
+          <w:rFonts w:ascii="Times New Roman" w:hAnsi="Times New Roman" w:cs="Times New Roman"/>
+        </w:rPr>
+      </w:pPr>
+      <w:r>
+        <w:rPr>
+          <w:rFonts w:ascii="Times New Roman" w:hAnsi="Times New Roman" w:cs="Times New Roman"/>
+        </w:rPr>
+        <w:t>Это одномерный массив целых чисел с индексами от 0 до 3</w:t>
+      </w:r>
+    </w:p>
+    <w:p>
+      <w:pPr>
+        <w:numPr>
+          <w:ilvl w:val="0"/>
+          <w:numId w:val="10"/>
+        </w:numPr>
+        <w:rPr>
+          <w:rFonts w:ascii="Times New Roman" w:hAnsi="Times New Roman" w:cs="Times New Roman"/>
+        </w:rPr>
+      </w:pPr>
+      <w:r>
+        <w:rPr>
+          <w:rFonts w:ascii="Times New Roman" w:hAnsi="Times New Roman" w:cs="Times New Roman"/>
+        </w:rPr>
+        <w:t>Это одномерный массив целых чисел с индексами от 1 до 4</w:t>
+      </w:r>
+    </w:p>
+    <w:p>
+      <w:pPr>
+        <w:numPr>
+          <w:ilvl w:val="0"/>
+          <w:numId w:val="10"/>
+        </w:numPr>
+        <w:rPr>
+          <w:rFonts w:ascii="Times New Roman" w:hAnsi="Times New Roman" w:cs="Times New Roman"/>
+        </w:rPr>
+      </w:pPr>
+      <w:r>
+        <w:rPr>
+          <w:rFonts w:ascii="Times New Roman" w:hAnsi="Times New Roman" w:cs="Times New Roman"/>
+        </w:rPr>
+        <w:t>Это двумерный массив целых чисел с индексами от 1 до 5 и от 1 до 4</w:t>
+      </w:r>
+    </w:p>
+    <w:p>
+      <w:pPr>
+        <w:numPr>
+          <w:ilvl w:val="0"/>
+          <w:numId w:val="10"/>
+        </w:numPr>
+        <w:rPr>
+          <w:rFonts w:ascii="Times New Roman" w:hAnsi="Times New Roman" w:cs="Times New Roman"/>
+        </w:rPr>
+      </w:pPr>
+      <w:r>
+        <w:rPr>
+          <w:rFonts w:ascii="Times New Roman" w:hAnsi="Times New Roman" w:cs="Times New Roman"/>
+        </w:rPr>
+        <w:t>Это двумерный массив целых чисел с индексами от 0 до 4 и от 0 до 3</w:t>
+      </w:r>
+    </w:p>
+    <w:p>
+      <w:pPr>
+        <w:numPr>
+          <w:ilvl w:val="0"/>
+          <w:numId w:val="10"/>
+        </w:numPr>
+        <w:rPr>
+          <w:rFonts w:ascii="Times New Roman" w:hAnsi="Times New Roman" w:cs="Times New Roman"/>
+        </w:rPr>
+      </w:pPr>
+      <w:r>
+        <w:rPr>
+          <w:rFonts w:ascii="Times New Roman" w:hAnsi="Times New Roman" w:cs="Times New Roman"/>
+        </w:rPr>
+        <w:t>Оно некорректно</w:t>
+      </w:r>
+    </w:p>
+    <w:p>
+      <w:pPr>
+        <w:rPr>
+          <w:rFonts w:ascii="Times New Roman" w:hAnsi="Times New Roman" w:cs="Times New Roman"/>
+        </w:rPr>
+      </w:pPr>
+    </w:p>
+    <w:p>
+      <w:pPr>
+        <w:rPr>
+          <w:rFonts w:ascii="Times New Roman" w:hAnsi="Times New Roman" w:cs="Times New Roman"/>
+          <w:b/>
+          <w:bCs/>
+        </w:rPr>
+      </w:pPr>
+      <w:r>
+        <w:rPr>
+          <w:rFonts w:ascii="Times New Roman" w:hAnsi="Times New Roman" w:cs="Times New Roman"/>
+          <w:b/>
+          <w:bCs/>
+        </w:rPr>
+        <w:t>11</w:t>
+      </w:r>
+    </w:p>
+    <w:p>
+      <w:pPr>
+        <w:rPr>
+          <w:rFonts w:ascii="Times New Roman" w:hAnsi="Times New Roman" w:cs="Times New Roman"/>
+        </w:rPr>
+      </w:pPr>
+      <w:proofErr w:type="spellStart"/>
+      <w:proofErr w:type="gramStart"/>
+      <w:r>
+        <w:rPr>
+          <w:rFonts w:ascii="Times New Roman" w:hAnsi="Times New Roman" w:cs="Times New Roman"/>
+        </w:rPr>
+        <w:t>class</w:t>
+      </w:r>
+      <w:proofErr w:type="spellEnd"/>
+      <w:r>
+        <w:rPr>
+          <w:rFonts w:ascii="Times New Roman" w:hAnsi="Times New Roman" w:cs="Times New Roman"/>
+        </w:rPr>
+        <w:t xml:space="preserve"> </w:t>
+      </w:r>
+      <w:proofErr w:type="spellStart"/>
+      <w:r>
+        <w:rPr>
+          <w:rFonts w:ascii="Times New Roman" w:hAnsi="Times New Roman" w:cs="Times New Roman"/>
+        </w:rPr>
+        <w:t>Foo</w:t>
+      </w:r>
+      <w:proofErr w:type="spellEnd"/>
+      <w:r>
+        <w:rPr>
+          <w:rFonts w:ascii="Times New Roman" w:hAnsi="Times New Roman" w:cs="Times New Roman"/>
+        </w:rPr>
+        <w:t>{</w:t>
+      </w:r>
+      <w:proofErr w:type="gramEnd"/>
+    </w:p>
+    <w:p>
+      <w:pPr>
+        <w:rPr>
+          <w:rFonts w:ascii="Times New Roman" w:hAnsi="Times New Roman" w:cs="Times New Roman"/>
+          <w:lang w:val="en-US"/>
+        </w:rPr>
+      </w:pPr>
+      <w:proofErr w:type="gramStart"/>
+      <w:r>
+        <w:rPr>
+          <w:rFonts w:ascii="Times New Roman" w:hAnsi="Times New Roman" w:cs="Times New Roman"/>
+          <w:lang w:val="en-US"/>
+        </w:rPr>
+        <w:t>public</w:t>
+      </w:r>
+      <w:proofErr w:type="gramEnd"/>
+      <w:r>
+        <w:rPr>
+          <w:rFonts w:ascii="Times New Roman" w:hAnsi="Times New Roman" w:cs="Times New Roman"/>
+          <w:lang w:val="en-US"/>
+        </w:rPr>
+        <w:t>: Foo(); Foo(</w:t>
+      </w:r>
+      <w:proofErr w:type="spellStart"/>
+      <w:r>
+        <w:rPr>
+          <w:rFonts w:ascii="Times New Roman" w:hAnsi="Times New Roman" w:cs="Times New Roman"/>
+          <w:lang w:val="en-US"/>
+        </w:rPr>
+        <w:t>const</w:t>
+      </w:r>
+      <w:proofErr w:type="spellEnd"/>
+      <w:r>
+        <w:rPr>
+          <w:rFonts w:ascii="Times New Roman" w:hAnsi="Times New Roman" w:cs="Times New Roman"/>
+          <w:lang w:val="en-US"/>
+        </w:rPr>
+        <w:t xml:space="preserve"> Foo&amp; f); Foo(double f);</w:t>
+      </w:r>
+    </w:p>
+    <w:p>
+      <w:pPr>
+        <w:rPr>
+          <w:rFonts w:ascii="Times New Roman" w:hAnsi="Times New Roman" w:cs="Times New Roman"/>
+          <w:lang w:val="en-US"/>
+        </w:rPr>
+      </w:pPr>
+      <w:proofErr w:type="gramStart"/>
+      <w:r>
+        <w:rPr>
+          <w:rFonts w:ascii="Times New Roman" w:hAnsi="Times New Roman" w:cs="Times New Roman"/>
+          <w:lang w:val="en-US"/>
+        </w:rPr>
+        <w:t>private</w:t>
+      </w:r>
+      <w:proofErr w:type="gramEnd"/>
+      <w:r>
+        <w:rPr>
+          <w:rFonts w:ascii="Times New Roman" w:hAnsi="Times New Roman" w:cs="Times New Roman"/>
+          <w:lang w:val="en-US"/>
+        </w:rPr>
+        <w:t>: Foo&amp; operator=(</w:t>
+      </w:r>
+      <w:proofErr w:type="spellStart"/>
+      <w:r>
+        <w:rPr>
+          <w:rFonts w:ascii="Times New Roman" w:hAnsi="Times New Roman" w:cs="Times New Roman"/>
+          <w:lang w:val="en-US"/>
+        </w:rPr>
+        <w:t>const</w:t>
+      </w:r>
+      <w:proofErr w:type="spellEnd"/>
+      <w:r>
+        <w:rPr>
+          <w:rFonts w:ascii="Times New Roman" w:hAnsi="Times New Roman" w:cs="Times New Roman"/>
+          <w:lang w:val="en-US"/>
+        </w:rPr>
+        <w:t xml:space="preserve"> Foo&amp; f);}</w:t>
+      </w:r>
+    </w:p>
+    <w:p>
+      <w:pPr>
+        <w:rPr>
+          <w:rFonts w:ascii="Times New Roman" w:hAnsi="Times New Roman" w:cs="Times New Roman"/>
+        </w:rPr>
+      </w:pPr>
+      <w:r>
+        <w:rPr>
+          <w:rFonts w:ascii="Times New Roman" w:hAnsi="Times New Roman" w:cs="Times New Roman"/>
+        </w:rPr>
+        <w:t xml:space="preserve">С учетом приведенного кода, какой из приведенных ниже фрагментов кода, при условии того, что он написан в теле функции, не являющейся функцией-членом, НЕ создает объект класса </w:t>
+      </w:r>
+      <w:proofErr w:type="spellStart"/>
+      <w:r>
+        <w:rPr>
+          <w:rFonts w:ascii="Times New Roman" w:hAnsi="Times New Roman" w:cs="Times New Roman"/>
+        </w:rPr>
+        <w:t>Foo</w:t>
+      </w:r>
+      <w:proofErr w:type="spellEnd"/>
+      <w:r>
+        <w:rPr>
+          <w:rFonts w:ascii="Times New Roman" w:hAnsi="Times New Roman" w:cs="Times New Roman"/>
+        </w:rPr>
+        <w:t>?</w:t>
+      </w:r>
+    </w:p>
+    <w:p>
+      <w:pPr>
+        <w:numPr>
+          <w:ilvl w:val="0"/>
+          <w:numId w:val="11"/>
+        </w:numPr>
+        <w:rPr>
+          <w:rFonts w:ascii="Times New Roman" w:hAnsi="Times New Roman" w:cs="Times New Roman"/>
+        </w:rPr>
+      </w:pPr>
+      <w:proofErr w:type="spellStart"/>
+      <w:r>
+        <w:rPr>
+          <w:rFonts w:ascii="Times New Roman" w:hAnsi="Times New Roman" w:cs="Times New Roman"/>
+        </w:rPr>
+        <w:t>Foo</w:t>
+      </w:r>
+      <w:proofErr w:type="spellEnd"/>
+      <w:r>
+        <w:rPr>
+          <w:rFonts w:ascii="Times New Roman" w:hAnsi="Times New Roman" w:cs="Times New Roman"/>
+        </w:rPr>
+        <w:t xml:space="preserve">* </w:t>
+      </w:r>
+      <w:proofErr w:type="spellStart"/>
+      <w:r>
+        <w:rPr>
+          <w:rFonts w:ascii="Times New Roman" w:hAnsi="Times New Roman" w:cs="Times New Roman"/>
+        </w:rPr>
+        <w:t>object</w:t>
+      </w:r>
+      <w:proofErr w:type="spellEnd"/>
+      <w:r>
+        <w:rPr>
+          <w:rFonts w:ascii="Times New Roman" w:hAnsi="Times New Roman" w:cs="Times New Roman"/>
+        </w:rPr>
+        <w:t xml:space="preserve"> = </w:t>
+      </w:r>
+      <w:proofErr w:type="spellStart"/>
+      <w:r>
+        <w:rPr>
+          <w:rFonts w:ascii="Times New Roman" w:hAnsi="Times New Roman" w:cs="Times New Roman"/>
+        </w:rPr>
+        <w:t>new</w:t>
+      </w:r>
+      <w:proofErr w:type="spellEnd"/>
+      <w:r>
+        <w:rPr>
+          <w:rFonts w:ascii="Times New Roman" w:hAnsi="Times New Roman" w:cs="Times New Roman"/>
+        </w:rPr>
+        <w:t xml:space="preserve"> </w:t>
+      </w:r>
+      <w:proofErr w:type="spellStart"/>
+      <w:r>
+        <w:rPr>
+          <w:rFonts w:ascii="Times New Roman" w:hAnsi="Times New Roman" w:cs="Times New Roman"/>
+        </w:rPr>
+        <w:t>Foo</w:t>
+      </w:r>
+      <w:proofErr w:type="spellEnd"/>
+      <w:r>
+        <w:rPr>
+          <w:rFonts w:ascii="Times New Roman" w:hAnsi="Times New Roman" w:cs="Times New Roman"/>
+        </w:rPr>
+        <w:t>;</w:t>
+      </w:r>
+    </w:p>
+    <w:p>
+      <w:pPr>
+        <w:numPr>
+          <w:ilvl w:val="0"/>
+          <w:numId w:val="11"/>
+        </w:numPr>
+        <w:rPr>
+          <w:rFonts w:ascii="Times New Roman" w:hAnsi="Times New Roman" w:cs="Times New Roman"/>
+        </w:rPr>
+      </w:pPr>
+      <w:proofErr w:type="spellStart"/>
+      <w:r>
+        <w:rPr>
+          <w:rFonts w:ascii="Times New Roman" w:hAnsi="Times New Roman" w:cs="Times New Roman"/>
+        </w:rPr>
+        <w:t>static</w:t>
+      </w:r>
+      <w:proofErr w:type="spellEnd"/>
+      <w:r>
+        <w:rPr>
+          <w:rFonts w:ascii="Times New Roman" w:hAnsi="Times New Roman" w:cs="Times New Roman"/>
+        </w:rPr>
+        <w:t xml:space="preserve"> </w:t>
+      </w:r>
+      <w:proofErr w:type="spellStart"/>
+      <w:r>
+        <w:rPr>
+          <w:rFonts w:ascii="Times New Roman" w:hAnsi="Times New Roman" w:cs="Times New Roman"/>
+        </w:rPr>
+        <w:t>volatile</w:t>
+      </w:r>
+      <w:proofErr w:type="spellEnd"/>
+      <w:r>
+        <w:rPr>
+          <w:rFonts w:ascii="Times New Roman" w:hAnsi="Times New Roman" w:cs="Times New Roman"/>
+        </w:rPr>
+        <w:t xml:space="preserve"> </w:t>
+      </w:r>
+      <w:proofErr w:type="spellStart"/>
+      <w:r>
+        <w:rPr>
+          <w:rFonts w:ascii="Times New Roman" w:hAnsi="Times New Roman" w:cs="Times New Roman"/>
+        </w:rPr>
+        <w:t>Foo</w:t>
+      </w:r>
+      <w:proofErr w:type="spellEnd"/>
+      <w:r>
+        <w:rPr>
+          <w:rFonts w:ascii="Times New Roman" w:hAnsi="Times New Roman" w:cs="Times New Roman"/>
+        </w:rPr>
+        <w:t xml:space="preserve"> f;</w:t>
+      </w:r>
+    </w:p>
+    <w:p>
+      <w:pPr>
+        <w:numPr>
+          <w:ilvl w:val="0"/>
+          <w:numId w:val="11"/>
+        </w:numPr>
+        <w:rPr>
+          <w:rFonts w:ascii="Times New Roman" w:hAnsi="Times New Roman" w:cs="Times New Roman"/>
+        </w:rPr>
+      </w:pPr>
+      <w:proofErr w:type="spellStart"/>
+      <w:r>
+        <w:rPr>
+          <w:rFonts w:ascii="Times New Roman" w:hAnsi="Times New Roman" w:cs="Times New Roman"/>
+        </w:rPr>
+        <w:t>Foo</w:t>
+      </w:r>
+      <w:proofErr w:type="spellEnd"/>
+      <w:r>
+        <w:rPr>
+          <w:rFonts w:ascii="Times New Roman" w:hAnsi="Times New Roman" w:cs="Times New Roman"/>
+        </w:rPr>
+        <w:t xml:space="preserve"> f = 3;</w:t>
+      </w:r>
+    </w:p>
+    <w:p>
+      <w:pPr>
+        <w:numPr>
+          <w:ilvl w:val="0"/>
+          <w:numId w:val="11"/>
+        </w:numPr>
+        <w:rPr>
+          <w:rFonts w:ascii="Times New Roman" w:hAnsi="Times New Roman" w:cs="Times New Roman"/>
+        </w:rPr>
+      </w:pPr>
+      <w:proofErr w:type="spellStart"/>
+      <w:r>
+        <w:rPr>
+          <w:rFonts w:ascii="Times New Roman" w:hAnsi="Times New Roman" w:cs="Times New Roman"/>
+        </w:rPr>
+        <w:t>extern</w:t>
+      </w:r>
+      <w:proofErr w:type="spellEnd"/>
+      <w:r>
+        <w:rPr>
+          <w:rFonts w:ascii="Times New Roman" w:hAnsi="Times New Roman" w:cs="Times New Roman"/>
+        </w:rPr>
+        <w:t xml:space="preserve"> </w:t>
+      </w:r>
+      <w:proofErr w:type="spellStart"/>
+      <w:r>
+        <w:rPr>
+          <w:rFonts w:ascii="Times New Roman" w:hAnsi="Times New Roman" w:cs="Times New Roman"/>
+        </w:rPr>
+        <w:t>Foo</w:t>
+      </w:r>
+      <w:proofErr w:type="spellEnd"/>
+      <w:r>
+        <w:rPr>
+          <w:rFonts w:ascii="Times New Roman" w:hAnsi="Times New Roman" w:cs="Times New Roman"/>
+        </w:rPr>
+        <w:t xml:space="preserve"> f;</w:t>
+      </w:r>
+    </w:p>
+    <w:p>
+      <w:pPr>
+        <w:numPr>
+          <w:ilvl w:val="0"/>
+          <w:numId w:val="11"/>
+        </w:numPr>
+        <w:rPr>
+          <w:rFonts w:ascii="Times New Roman" w:hAnsi="Times New Roman" w:cs="Times New Roman"/>
+        </w:rPr>
+      </w:pPr>
+      <w:proofErr w:type="spellStart"/>
+      <w:r>
+        <w:rPr>
+          <w:rFonts w:ascii="Times New Roman" w:hAnsi="Times New Roman" w:cs="Times New Roman"/>
+        </w:rPr>
+        <w:t>const</w:t>
+      </w:r>
+      <w:proofErr w:type="spellEnd"/>
+      <w:r>
+        <w:rPr>
+          <w:rFonts w:ascii="Times New Roman" w:hAnsi="Times New Roman" w:cs="Times New Roman"/>
+        </w:rPr>
+        <w:t xml:space="preserve"> </w:t>
+      </w:r>
+      <w:proofErr w:type="spellStart"/>
+      <w:r>
+        <w:rPr>
+          <w:rFonts w:ascii="Times New Roman" w:hAnsi="Times New Roman" w:cs="Times New Roman"/>
+        </w:rPr>
+        <w:t>Foo</w:t>
+      </w:r>
+      <w:proofErr w:type="spellEnd"/>
+      <w:r>
+        <w:rPr>
+          <w:rFonts w:ascii="Times New Roman" w:hAnsi="Times New Roman" w:cs="Times New Roman"/>
+        </w:rPr>
+        <w:t xml:space="preserve">&amp; f = </w:t>
+      </w:r>
+      <w:proofErr w:type="spellStart"/>
+      <w:r>
+        <w:rPr>
+          <w:rFonts w:ascii="Times New Roman" w:hAnsi="Times New Roman" w:cs="Times New Roman"/>
+        </w:rPr>
+        <w:t>Foo</w:t>
+      </w:r>
+      <w:proofErr w:type="spellEnd"/>
+      <w:r>
+        <w:rPr>
+          <w:rFonts w:ascii="Times New Roman" w:hAnsi="Times New Roman" w:cs="Times New Roman"/>
+        </w:rPr>
+        <w:t>();</w:t>
+      </w:r>
+    </w:p>
+    <w:p>
+      <w:pPr>
+        <w:rPr>
+          <w:rFonts w:ascii="Times New Roman" w:hAnsi="Times New Roman" w:cs="Times New Roman"/>
+        </w:rPr>
+      </w:pPr>
+    </w:p>
+    <w:p>
+      <w:pPr>
+        <w:rPr>
+          <w:rFonts w:ascii="Times New Roman" w:hAnsi="Times New Roman" w:cs="Times New Roman"/>
+          <w:b/>
+          <w:bCs/>
+        </w:rPr>
+      </w:pPr>
+      <w:r>
+        <w:rPr>
+          <w:rFonts w:ascii="Times New Roman" w:hAnsi="Times New Roman" w:cs="Times New Roman"/>
+          <w:b/>
+          <w:bCs/>
+        </w:rPr>
+        <w:t>12</w:t>
+      </w:r>
+    </w:p>
+    <w:p>
+      <w:pPr>
+        <w:rPr>
+          <w:rFonts w:ascii="Times New Roman" w:hAnsi="Times New Roman" w:cs="Times New Roman"/>
+        </w:rPr>
+      </w:pPr>
+      <w:proofErr w:type="spellStart"/>
+      <w:r>
+        <w:rPr>
+          <w:rFonts w:ascii="Times New Roman" w:hAnsi="Times New Roman" w:cs="Times New Roman"/>
+        </w:rPr>
+        <w:t>int</w:t>
+      </w:r>
+      <w:proofErr w:type="spellEnd"/>
+      <w:r>
+        <w:rPr>
+          <w:rFonts w:ascii="Times New Roman" w:hAnsi="Times New Roman" w:cs="Times New Roman"/>
+        </w:rPr>
+        <w:t xml:space="preserve"> </w:t>
+      </w:r>
+      <w:proofErr w:type="spellStart"/>
+      <w:r>
+        <w:rPr>
+          <w:rFonts w:ascii="Times New Roman" w:hAnsi="Times New Roman" w:cs="Times New Roman"/>
+        </w:rPr>
+        <w:t>main</w:t>
+      </w:r>
+      <w:proofErr w:type="spellEnd"/>
+      <w:r>
+        <w:rPr>
+          <w:rFonts w:ascii="Times New Roman" w:hAnsi="Times New Roman" w:cs="Times New Roman"/>
+        </w:rPr>
+        <w:t>()</w:t>
+      </w:r>
+    </w:p>
+    <w:p>
+      <w:pPr>
+        <w:rPr>
+          <w:rFonts w:ascii="Times New Roman" w:hAnsi="Times New Roman" w:cs="Times New Roman"/>
+        </w:rPr>
+      </w:pPr>
+      <w:r>
+        <w:rPr>
+          <w:rFonts w:ascii="Times New Roman" w:hAnsi="Times New Roman" w:cs="Times New Roman"/>
+        </w:rPr>
+        <w:t>{</w:t>
+      </w:r>
+    </w:p>
+    <w:p>
+      <w:pPr>
+        <w:rPr>
+          <w:rFonts w:ascii="Times New Roman" w:hAnsi="Times New Roman" w:cs="Times New Roman"/>
+        </w:rPr>
+      </w:pPr>
+      <w:r>
+        <w:rPr>
+          <w:rFonts w:ascii="Times New Roman" w:hAnsi="Times New Roman" w:cs="Times New Roman"/>
+        </w:rPr>
+        <w:t xml:space="preserve">   </w:t>
+      </w:r>
+      <w:proofErr w:type="spellStart"/>
+      <w:r>
+        <w:rPr>
+          <w:rFonts w:ascii="Times New Roman" w:hAnsi="Times New Roman" w:cs="Times New Roman"/>
+        </w:rPr>
+        <w:t>samp</w:t>
+      </w:r>
+      <w:proofErr w:type="spellEnd"/>
+      <w:r>
+        <w:rPr>
+          <w:rFonts w:ascii="Times New Roman" w:hAnsi="Times New Roman" w:cs="Times New Roman"/>
+        </w:rPr>
+        <w:t>* p;</w:t>
+      </w:r>
+    </w:p>
+    <w:p>
+      <w:pPr>
+        <w:rPr>
+          <w:rFonts w:ascii="Times New Roman" w:hAnsi="Times New Roman" w:cs="Times New Roman"/>
+          <w:lang w:val="en-US"/>
+        </w:rPr>
+      </w:pPr>
+      <w:r>
+        <w:rPr>
+          <w:rFonts w:ascii="Times New Roman" w:hAnsi="Times New Roman" w:cs="Times New Roman"/>
+          <w:lang w:val="en-US"/>
+        </w:rPr>
+        <w:t xml:space="preserve">   p = new </w:t>
+      </w:r>
+      <w:proofErr w:type="spellStart"/>
+      <w:proofErr w:type="gramStart"/>
+      <w:r>
+        <w:rPr>
+          <w:rFonts w:ascii="Times New Roman" w:hAnsi="Times New Roman" w:cs="Times New Roman"/>
+          <w:lang w:val="en-US"/>
+        </w:rPr>
+        <w:t>samp</w:t>
+      </w:r>
+      <w:proofErr w:type="spellEnd"/>
+      <w:r>
+        <w:rPr>
+          <w:rFonts w:ascii="Times New Roman" w:hAnsi="Times New Roman" w:cs="Times New Roman"/>
+          <w:lang w:val="en-US"/>
+        </w:rPr>
+        <w:t>[</w:t>
+      </w:r>
+      <w:proofErr w:type="gramEnd"/>
+      <w:r>
+        <w:rPr>
+          <w:rFonts w:ascii="Times New Roman" w:hAnsi="Times New Roman" w:cs="Times New Roman"/>
+          <w:lang w:val="en-US"/>
+        </w:rPr>
+        <w:t>3] = {</w:t>
+      </w:r>
+      <w:proofErr w:type="spellStart"/>
+      <w:r>
+        <w:rPr>
+          <w:rFonts w:ascii="Times New Roman" w:hAnsi="Times New Roman" w:cs="Times New Roman"/>
+          <w:lang w:val="en-US"/>
+        </w:rPr>
+        <w:t>samp</w:t>
+      </w:r>
+      <w:proofErr w:type="spellEnd"/>
+      <w:r>
+        <w:rPr>
+          <w:rFonts w:ascii="Times New Roman" w:hAnsi="Times New Roman" w:cs="Times New Roman"/>
+          <w:lang w:val="en-US"/>
+        </w:rPr>
+        <w:t xml:space="preserve">(1), </w:t>
+      </w:r>
+      <w:proofErr w:type="spellStart"/>
+      <w:r>
+        <w:rPr>
+          <w:rFonts w:ascii="Times New Roman" w:hAnsi="Times New Roman" w:cs="Times New Roman"/>
+          <w:lang w:val="en-US"/>
+        </w:rPr>
+        <w:t>samp</w:t>
+      </w:r>
+      <w:proofErr w:type="spellEnd"/>
+      <w:r>
+        <w:rPr>
+          <w:rFonts w:ascii="Times New Roman" w:hAnsi="Times New Roman" w:cs="Times New Roman"/>
+          <w:lang w:val="en-US"/>
+        </w:rPr>
+        <w:t xml:space="preserve">(2), </w:t>
+      </w:r>
+      <w:proofErr w:type="spellStart"/>
+      <w:r>
+        <w:rPr>
+          <w:rFonts w:ascii="Times New Roman" w:hAnsi="Times New Roman" w:cs="Times New Roman"/>
+          <w:lang w:val="en-US"/>
+        </w:rPr>
+        <w:t>samp</w:t>
+      </w:r>
+      <w:proofErr w:type="spellEnd"/>
+      <w:r>
+        <w:rPr>
+          <w:rFonts w:ascii="Times New Roman" w:hAnsi="Times New Roman" w:cs="Times New Roman"/>
+          <w:lang w:val="en-US"/>
+        </w:rPr>
+        <w:t>(3)};</w:t>
+      </w:r>
+    </w:p>
+    <w:p>
+      <w:pPr>
+        <w:rPr>
+          <w:rFonts w:ascii="Times New Roman" w:hAnsi="Times New Roman" w:cs="Times New Roman"/>
+        </w:rPr>
+      </w:pPr>
+      <w:r>
+        <w:rPr>
+          <w:rFonts w:ascii="Times New Roman" w:hAnsi="Times New Roman" w:cs="Times New Roman"/>
+          <w:lang w:val="en-US"/>
+        </w:rPr>
+        <w:t xml:space="preserve">   </w:t>
+      </w:r>
+      <w:proofErr w:type="spellStart"/>
+      <w:r>
+        <w:rPr>
+          <w:rFonts w:ascii="Times New Roman" w:hAnsi="Times New Roman" w:cs="Times New Roman"/>
+        </w:rPr>
+        <w:t>retu</w:t>
+      </w:r>
+      <w:proofErr w:type="spellEnd"/>
+      <w:r>
+        <w:rPr>
+          <w:rFonts w:ascii="Times New Roman" w:hAnsi="Times New Roman" w:cs="Times New Roman"/>
+          <w:lang w:val="en-US"/>
+        </w:rPr>
+        <w:t>r</w:t>
+      </w:r>
       <w:bookmarkStart w:id="0" w:name="_GoBack"/>
       <w:bookmarkEnd w:id="0"/>
+      <w:r>
+        <w:rPr>
+          <w:rFonts w:ascii="Times New Roman" w:hAnsi="Times New Roman" w:cs="Times New Roman"/>
+        </w:rPr>
+        <w:t>n 0;</w:t>
+      </w:r>
+    </w:p>
+    <w:p>
+      <w:pPr>
+        <w:rPr>
+          <w:rFonts w:ascii="Times New Roman" w:hAnsi="Times New Roman" w:cs="Times New Roman"/>
+        </w:rPr>
+      </w:pPr>
+      <w:r>
+        <w:rPr>
+          <w:rFonts w:ascii="Times New Roman" w:hAnsi="Times New Roman" w:cs="Times New Roman"/>
+        </w:rPr>
+        <w:t>}</w:t>
+      </w:r>
+    </w:p>
+    <w:p>
+      <w:pPr>
+        <w:rPr>
+          <w:rFonts w:ascii="Times New Roman" w:hAnsi="Times New Roman" w:cs="Times New Roman"/>
+        </w:rPr>
+      </w:pPr>
+      <w:r>
+        <w:rPr>
+          <w:rFonts w:ascii="Times New Roman" w:hAnsi="Times New Roman" w:cs="Times New Roman"/>
+        </w:rPr>
+        <w:t>В чем заключается ошибка в приведенном коде?</w:t>
+      </w:r>
+    </w:p>
+    <w:p>
+      <w:pPr>
+        <w:numPr>
+          <w:ilvl w:val="0"/>
+          <w:numId w:val="12"/>
+        </w:numPr>
+        <w:rPr>
+          <w:rFonts w:ascii="Times New Roman" w:hAnsi="Times New Roman" w:cs="Times New Roman"/>
+        </w:rPr>
+      </w:pPr>
+      <w:r>
+        <w:rPr>
+          <w:rFonts w:ascii="Times New Roman" w:hAnsi="Times New Roman" w:cs="Times New Roman"/>
+        </w:rPr>
+        <w:t>Ошибки нет</w:t>
+      </w:r>
+    </w:p>
+    <w:p>
+      <w:pPr>
+        <w:numPr>
+          <w:ilvl w:val="0"/>
+          <w:numId w:val="12"/>
+        </w:numPr>
+        <w:rPr>
+          <w:rFonts w:ascii="Times New Roman" w:hAnsi="Times New Roman" w:cs="Times New Roman"/>
+        </w:rPr>
+      </w:pPr>
+      <w:r>
+        <w:rPr>
+          <w:rFonts w:ascii="Times New Roman" w:hAnsi="Times New Roman" w:cs="Times New Roman"/>
+        </w:rPr>
+        <w:t xml:space="preserve">Нельзя присваивать переменно </w:t>
+      </w:r>
+      <w:proofErr w:type="gramStart"/>
+      <w:r>
+        <w:rPr>
+          <w:rFonts w:ascii="Times New Roman" w:hAnsi="Times New Roman" w:cs="Times New Roman"/>
+        </w:rPr>
+        <w:t>р</w:t>
+      </w:r>
+      <w:proofErr w:type="gramEnd"/>
+      <w:r>
+        <w:rPr>
+          <w:rFonts w:ascii="Times New Roman" w:hAnsi="Times New Roman" w:cs="Times New Roman"/>
+        </w:rPr>
+        <w:t xml:space="preserve"> динамический массив</w:t>
+      </w:r>
+    </w:p>
+    <w:p>
+      <w:pPr>
+        <w:numPr>
+          <w:ilvl w:val="0"/>
+          <w:numId w:val="12"/>
+        </w:numPr>
+        <w:rPr>
+          <w:rFonts w:ascii="Times New Roman" w:hAnsi="Times New Roman" w:cs="Times New Roman"/>
+        </w:rPr>
+      </w:pPr>
+      <w:r>
+        <w:rPr>
+          <w:rFonts w:ascii="Times New Roman" w:hAnsi="Times New Roman" w:cs="Times New Roman"/>
+        </w:rPr>
+        <w:t>Динамические массивы можно инициализировать только с помощью конструктора по умолчанию</w:t>
+      </w:r>
+    </w:p>
+    <w:p>
+      <w:pPr>
+        <w:numPr>
+          <w:ilvl w:val="0"/>
+          <w:numId w:val="12"/>
+        </w:numPr>
+        <w:rPr>
+          <w:rFonts w:ascii="Times New Roman" w:hAnsi="Times New Roman" w:cs="Times New Roman"/>
+        </w:rPr>
+      </w:pPr>
+      <w:r>
+        <w:rPr>
+          <w:rFonts w:ascii="Times New Roman" w:hAnsi="Times New Roman" w:cs="Times New Roman"/>
+        </w:rPr>
+        <w:t>Нельзя приравнивать динамический массив указателю</w:t>
+      </w:r>
+    </w:p>
+    <w:p>
+      <w:pPr>
+        <w:numPr>
+          <w:ilvl w:val="0"/>
+          <w:numId w:val="12"/>
+        </w:numPr>
+        <w:rPr>
+          <w:rFonts w:ascii="Times New Roman" w:hAnsi="Times New Roman" w:cs="Times New Roman"/>
+        </w:rPr>
+      </w:pPr>
+      <w:r>
+        <w:rPr>
+          <w:rFonts w:ascii="Times New Roman" w:hAnsi="Times New Roman" w:cs="Times New Roman"/>
+        </w:rPr>
+        <w:t xml:space="preserve">Нельзя использовать </w:t>
+      </w:r>
+      <w:proofErr w:type="spellStart"/>
+      <w:r>
+        <w:rPr>
+          <w:rFonts w:ascii="Times New Roman" w:hAnsi="Times New Roman" w:cs="Times New Roman"/>
+        </w:rPr>
+        <w:t>new</w:t>
+      </w:r>
+      <w:proofErr w:type="spellEnd"/>
+      <w:r>
+        <w:rPr>
+          <w:rFonts w:ascii="Times New Roman" w:hAnsi="Times New Roman" w:cs="Times New Roman"/>
+        </w:rPr>
+        <w:t xml:space="preserve"> для создания массива объектов</w:t>
+      </w:r>
+    </w:p>
+    <w:p>
+      <w:pPr>
+        <w:rPr>
+          <w:rFonts w:ascii="Times New Roman" w:hAnsi="Times New Roman" w:cs="Times New Roman"/>
+        </w:rPr>
+      </w:pPr>
+    </w:p>
+    <w:p>
+      <w:pPr>
+        <w:rPr>
+          <w:rFonts w:ascii="Times New Roman" w:hAnsi="Times New Roman" w:cs="Times New Roman"/>
+          <w:b/>
+          <w:bCs/>
+        </w:rPr>
+      </w:pPr>
+      <w:r>
+        <w:rPr>
+          <w:rFonts w:ascii="Times New Roman" w:hAnsi="Times New Roman" w:cs="Times New Roman"/>
+          <w:b/>
+          <w:bCs/>
+        </w:rPr>
+        <w:t>13</w:t>
+      </w:r>
+    </w:p>
+    <w:p>
+      <w:pPr>
+        <w:rPr>
+          <w:rFonts w:ascii="Times New Roman" w:hAnsi="Times New Roman" w:cs="Times New Roman"/>
+        </w:rPr>
+      </w:pPr>
+      <w:r>
+        <w:rPr>
+          <w:rFonts w:ascii="Times New Roman" w:hAnsi="Times New Roman" w:cs="Times New Roman"/>
+        </w:rPr>
+        <w:t xml:space="preserve">Пусть  </w:t>
+      </w:r>
+      <w:proofErr w:type="spellStart"/>
+      <w:r>
+        <w:rPr>
+          <w:rFonts w:ascii="Times New Roman" w:hAnsi="Times New Roman" w:cs="Times New Roman"/>
+        </w:rPr>
+        <w:t>pointer</w:t>
+      </w:r>
+      <w:proofErr w:type="spellEnd"/>
+      <w:r>
+        <w:rPr>
+          <w:rFonts w:ascii="Times New Roman" w:hAnsi="Times New Roman" w:cs="Times New Roman"/>
+        </w:rPr>
+        <w:t xml:space="preserve"> — указатель на функцию, являющуюся членом класса  </w:t>
+      </w:r>
+      <w:proofErr w:type="spellStart"/>
+      <w:r>
+        <w:rPr>
+          <w:rFonts w:ascii="Times New Roman" w:hAnsi="Times New Roman" w:cs="Times New Roman"/>
+        </w:rPr>
+        <w:t>SomeClass</w:t>
+      </w:r>
+      <w:proofErr w:type="spellEnd"/>
+      <w:r>
+        <w:rPr>
+          <w:rFonts w:ascii="Times New Roman" w:hAnsi="Times New Roman" w:cs="Times New Roman"/>
+        </w:rPr>
+        <w:t xml:space="preserve">, возвращающую </w:t>
+      </w:r>
+      <w:proofErr w:type="spellStart"/>
+      <w:r>
+        <w:rPr>
+          <w:rFonts w:ascii="Times New Roman" w:hAnsi="Times New Roman" w:cs="Times New Roman"/>
+        </w:rPr>
+        <w:t>void</w:t>
+      </w:r>
+      <w:proofErr w:type="spellEnd"/>
+      <w:r>
+        <w:rPr>
+          <w:rFonts w:ascii="Times New Roman" w:hAnsi="Times New Roman" w:cs="Times New Roman"/>
+        </w:rPr>
+        <w:t xml:space="preserve">  и имеющую один параметр типа </w:t>
+      </w:r>
+      <w:proofErr w:type="spellStart"/>
+      <w:r>
+        <w:rPr>
+          <w:rFonts w:ascii="Times New Roman" w:hAnsi="Times New Roman" w:cs="Times New Roman"/>
+        </w:rPr>
+        <w:t>int</w:t>
+      </w:r>
+      <w:proofErr w:type="spellEnd"/>
+      <w:r>
+        <w:rPr>
+          <w:rFonts w:ascii="Times New Roman" w:hAnsi="Times New Roman" w:cs="Times New Roman"/>
+        </w:rPr>
+        <w:t xml:space="preserve">,  </w:t>
+      </w:r>
+      <w:proofErr w:type="spellStart"/>
+      <w:r>
+        <w:rPr>
+          <w:rFonts w:ascii="Times New Roman" w:hAnsi="Times New Roman" w:cs="Times New Roman"/>
+        </w:rPr>
+        <w:t>someobject</w:t>
+      </w:r>
+      <w:proofErr w:type="spellEnd"/>
+      <w:r>
+        <w:rPr>
+          <w:rFonts w:ascii="Times New Roman" w:hAnsi="Times New Roman" w:cs="Times New Roman"/>
+        </w:rPr>
+        <w:t xml:space="preserve"> — указатель на объект класса  </w:t>
+      </w:r>
+      <w:proofErr w:type="spellStart"/>
+      <w:r>
+        <w:rPr>
+          <w:rFonts w:ascii="Times New Roman" w:hAnsi="Times New Roman" w:cs="Times New Roman"/>
+        </w:rPr>
+        <w:t>SomeClass</w:t>
+      </w:r>
+      <w:proofErr w:type="spellEnd"/>
+      <w:r>
+        <w:rPr>
+          <w:rFonts w:ascii="Times New Roman" w:hAnsi="Times New Roman" w:cs="Times New Roman"/>
+        </w:rPr>
+        <w:t xml:space="preserve">. Какой фрагмент кода позволяет корректно вызвать функцию-член, на которую указывает </w:t>
+      </w:r>
+      <w:proofErr w:type="spellStart"/>
+      <w:r>
+        <w:rPr>
+          <w:rFonts w:ascii="Times New Roman" w:hAnsi="Times New Roman" w:cs="Times New Roman"/>
+        </w:rPr>
+        <w:t>pointer</w:t>
+      </w:r>
+      <w:proofErr w:type="spellEnd"/>
+      <w:r>
+        <w:rPr>
+          <w:rFonts w:ascii="Times New Roman" w:hAnsi="Times New Roman" w:cs="Times New Roman"/>
+        </w:rPr>
+        <w:t>?</w:t>
+      </w:r>
+    </w:p>
+    <w:p>
+      <w:pPr>
+        <w:numPr>
+          <w:ilvl w:val="0"/>
+          <w:numId w:val="13"/>
+        </w:numPr>
+        <w:rPr>
+          <w:rFonts w:ascii="Times New Roman" w:hAnsi="Times New Roman" w:cs="Times New Roman"/>
+        </w:rPr>
+      </w:pPr>
+      <w:proofErr w:type="spellStart"/>
+      <w:r>
+        <w:rPr>
+          <w:rFonts w:ascii="Times New Roman" w:hAnsi="Times New Roman" w:cs="Times New Roman"/>
+        </w:rPr>
+        <w:t>pointer</w:t>
+      </w:r>
+      <w:proofErr w:type="spellEnd"/>
+      <w:r>
+        <w:rPr>
+          <w:rFonts w:ascii="Times New Roman" w:hAnsi="Times New Roman" w:cs="Times New Roman"/>
+        </w:rPr>
+        <w:t xml:space="preserve"> (1)</w:t>
+      </w:r>
+    </w:p>
+    <w:p>
+      <w:pPr>
+        <w:numPr>
+          <w:ilvl w:val="0"/>
+          <w:numId w:val="13"/>
+        </w:numPr>
+        <w:rPr>
+          <w:rFonts w:ascii="Times New Roman" w:hAnsi="Times New Roman" w:cs="Times New Roman"/>
+        </w:rPr>
+      </w:pPr>
+      <w:proofErr w:type="spellStart"/>
+      <w:r>
+        <w:rPr>
+          <w:rFonts w:ascii="Times New Roman" w:hAnsi="Times New Roman" w:cs="Times New Roman"/>
+        </w:rPr>
+        <w:t>SomeClass</w:t>
+      </w:r>
+      <w:proofErr w:type="spellEnd"/>
+      <w:r>
+        <w:rPr>
+          <w:rFonts w:ascii="Times New Roman" w:hAnsi="Times New Roman" w:cs="Times New Roman"/>
+        </w:rPr>
+        <w:t>::</w:t>
+      </w:r>
+      <w:proofErr w:type="spellStart"/>
+      <w:r>
+        <w:rPr>
+          <w:rFonts w:ascii="Times New Roman" w:hAnsi="Times New Roman" w:cs="Times New Roman"/>
+        </w:rPr>
+        <w:t>pointer</w:t>
+      </w:r>
+      <w:proofErr w:type="spellEnd"/>
+      <w:r>
+        <w:rPr>
+          <w:rFonts w:ascii="Times New Roman" w:hAnsi="Times New Roman" w:cs="Times New Roman"/>
+        </w:rPr>
+        <w:t xml:space="preserve"> (29)</w:t>
+      </w:r>
+    </w:p>
+    <w:p>
+      <w:pPr>
+        <w:numPr>
+          <w:ilvl w:val="0"/>
+          <w:numId w:val="13"/>
+        </w:numPr>
+        <w:rPr>
+          <w:rFonts w:ascii="Times New Roman" w:hAnsi="Times New Roman" w:cs="Times New Roman"/>
+        </w:rPr>
+      </w:pPr>
+      <w:proofErr w:type="spellStart"/>
+      <w:r>
+        <w:rPr>
+          <w:rFonts w:ascii="Times New Roman" w:hAnsi="Times New Roman" w:cs="Times New Roman"/>
+        </w:rPr>
+        <w:t>someobject</w:t>
+      </w:r>
+      <w:proofErr w:type="spellEnd"/>
+      <w:r>
+        <w:rPr>
+          <w:rFonts w:ascii="Times New Roman" w:hAnsi="Times New Roman" w:cs="Times New Roman"/>
+        </w:rPr>
+        <w:t>-&gt;</w:t>
+      </w:r>
+      <w:proofErr w:type="spellStart"/>
+      <w:r>
+        <w:rPr>
+          <w:rFonts w:ascii="Times New Roman" w:hAnsi="Times New Roman" w:cs="Times New Roman"/>
+        </w:rPr>
+        <w:t>pointer</w:t>
+      </w:r>
+      <w:proofErr w:type="spellEnd"/>
+      <w:r>
+        <w:rPr>
+          <w:rFonts w:ascii="Times New Roman" w:hAnsi="Times New Roman" w:cs="Times New Roman"/>
+        </w:rPr>
+        <w:t xml:space="preserve"> (10)</w:t>
+      </w:r>
+    </w:p>
+    <w:p>
+      <w:pPr>
+        <w:numPr>
+          <w:ilvl w:val="0"/>
+          <w:numId w:val="13"/>
+        </w:numPr>
+        <w:rPr>
+          <w:rFonts w:ascii="Times New Roman" w:hAnsi="Times New Roman" w:cs="Times New Roman"/>
+        </w:rPr>
+      </w:pPr>
+      <w:proofErr w:type="spellStart"/>
+      <w:r>
+        <w:rPr>
+          <w:rFonts w:ascii="Times New Roman" w:hAnsi="Times New Roman" w:cs="Times New Roman"/>
+        </w:rPr>
+        <w:t>someobject</w:t>
+      </w:r>
+      <w:proofErr w:type="spellEnd"/>
+      <w:r>
+        <w:rPr>
+          <w:rFonts w:ascii="Times New Roman" w:hAnsi="Times New Roman" w:cs="Times New Roman"/>
+        </w:rPr>
+        <w:t>-&gt;*</w:t>
+      </w:r>
+      <w:proofErr w:type="spellStart"/>
+      <w:r>
+        <w:rPr>
+          <w:rFonts w:ascii="Times New Roman" w:hAnsi="Times New Roman" w:cs="Times New Roman"/>
+        </w:rPr>
+        <w:t>pointer</w:t>
+      </w:r>
+      <w:proofErr w:type="spellEnd"/>
+      <w:r>
+        <w:rPr>
+          <w:rFonts w:ascii="Times New Roman" w:hAnsi="Times New Roman" w:cs="Times New Roman"/>
+        </w:rPr>
+        <w:t xml:space="preserve"> (4)</w:t>
+      </w:r>
+    </w:p>
+    <w:p>
+      <w:pPr>
+        <w:numPr>
+          <w:ilvl w:val="0"/>
+          <w:numId w:val="13"/>
+        </w:numPr>
+        <w:rPr>
+          <w:rFonts w:ascii="Times New Roman" w:hAnsi="Times New Roman" w:cs="Times New Roman"/>
+        </w:rPr>
+      </w:pPr>
+      <w:r>
+        <w:rPr>
+          <w:rFonts w:ascii="Times New Roman" w:hAnsi="Times New Roman" w:cs="Times New Roman"/>
+        </w:rPr>
+        <w:t>(</w:t>
+      </w:r>
+      <w:proofErr w:type="spellStart"/>
+      <w:r>
+        <w:rPr>
+          <w:rFonts w:ascii="Times New Roman" w:hAnsi="Times New Roman" w:cs="Times New Roman"/>
+        </w:rPr>
+        <w:t>someobject</w:t>
+      </w:r>
+      <w:proofErr w:type="spellEnd"/>
+      <w:r>
+        <w:rPr>
+          <w:rFonts w:ascii="Times New Roman" w:hAnsi="Times New Roman" w:cs="Times New Roman"/>
+        </w:rPr>
+        <w:t>-&gt;*</w:t>
+      </w:r>
+      <w:proofErr w:type="spellStart"/>
+      <w:r>
+        <w:rPr>
+          <w:rFonts w:ascii="Times New Roman" w:hAnsi="Times New Roman" w:cs="Times New Roman"/>
+        </w:rPr>
+        <w:t>pointer</w:t>
+      </w:r>
+      <w:proofErr w:type="spellEnd"/>
+      <w:r>
+        <w:rPr>
+          <w:rFonts w:ascii="Times New Roman" w:hAnsi="Times New Roman" w:cs="Times New Roman"/>
+        </w:rPr>
+        <w:t>) (2)</w:t>
+      </w:r>
+    </w:p>
+    <w:p>
+      <w:pPr>
+        <w:rPr>
+          <w:rFonts w:ascii="Times New Roman" w:hAnsi="Times New Roman" w:cs="Times New Roman"/>
+        </w:rPr>
+      </w:pPr>
+    </w:p>
+    <w:p>
+      <w:pPr>
+        <w:rPr>
+          <w:rFonts w:ascii="Times New Roman" w:hAnsi="Times New Roman" w:cs="Times New Roman"/>
+        </w:rPr>
+      </w:pPr>
+    </w:p>
+    <w:p>
+      <w:pPr>
+        <w:rPr>
+          <w:rFonts w:ascii="Times New Roman" w:hAnsi="Times New Roman" w:cs="Times New Roman"/>
+        </w:rPr>
+      </w:pPr>
+    </w:p>
+    <w:p>
+      <w:pPr>
+        <w:rPr>
+          <w:rFonts w:ascii="Times New Roman" w:hAnsi="Times New Roman" w:cs="Times New Roman"/>
+        </w:rPr>
+      </w:pPr>
+    </w:p>
+    <w:p>
+      <w:pPr>
+        <w:rPr>
+          <w:rFonts w:ascii="Times New Roman" w:hAnsi="Times New Roman" w:cs="Times New Roman"/>
+        </w:rPr>
+      </w:pPr>
+    </w:p>
+    <w:p>
+      <w:pPr>
+        <w:rPr>
+          <w:rFonts w:ascii="Times New Roman" w:hAnsi="Times New Roman" w:cs="Times New Roman"/>
+          <w:b/>
+          <w:bCs/>
+        </w:rPr>
+      </w:pPr>
+      <w:r>
+        <w:rPr>
+          <w:rFonts w:ascii="Times New Roman" w:hAnsi="Times New Roman" w:cs="Times New Roman"/>
+          <w:b/>
+          <w:bCs/>
+        </w:rPr>
+        <w:t>14</w:t>
+      </w:r>
+    </w:p>
+    <w:p>
+      <w:pPr>
+        <w:rPr>
+          <w:rFonts w:ascii="Times New Roman" w:hAnsi="Times New Roman" w:cs="Times New Roman"/>
+        </w:rPr>
+      </w:pPr>
+      <w:r>
+        <w:rPr>
+          <w:rFonts w:ascii="Times New Roman" w:hAnsi="Times New Roman" w:cs="Times New Roman"/>
+        </w:rPr>
+        <w:t>Что произойдет, если функция имеет спецификацию исключений и при ее вызове явно или неявно будет сгенерировано исключение, которого нет в спецификации?</w:t>
+      </w:r>
+    </w:p>
+    <w:p>
+      <w:pPr>
+        <w:numPr>
+          <w:ilvl w:val="0"/>
+          <w:numId w:val="14"/>
+        </w:numPr>
+        <w:rPr>
+          <w:rFonts w:ascii="Times New Roman" w:hAnsi="Times New Roman" w:cs="Times New Roman"/>
+        </w:rPr>
+      </w:pPr>
+      <w:r>
+        <w:rPr>
+          <w:rFonts w:ascii="Times New Roman" w:hAnsi="Times New Roman" w:cs="Times New Roman"/>
+        </w:rPr>
+        <w:t>Ничего не произойдет</w:t>
+      </w:r>
+    </w:p>
+    <w:p>
+      <w:pPr>
+        <w:numPr>
+          <w:ilvl w:val="0"/>
+          <w:numId w:val="14"/>
+        </w:numPr>
+        <w:rPr>
+          <w:rFonts w:ascii="Times New Roman" w:hAnsi="Times New Roman" w:cs="Times New Roman"/>
+        </w:rPr>
+      </w:pPr>
+      <w:r>
+        <w:rPr>
+          <w:rFonts w:ascii="Times New Roman" w:hAnsi="Times New Roman" w:cs="Times New Roman"/>
+        </w:rPr>
+        <w:t xml:space="preserve">Исключение приведет к вызову </w:t>
+      </w:r>
+      <w:proofErr w:type="spellStart"/>
+      <w:r>
+        <w:rPr>
+          <w:rFonts w:ascii="Times New Roman" w:hAnsi="Times New Roman" w:cs="Times New Roman"/>
+        </w:rPr>
+        <w:t>std</w:t>
+      </w:r>
+      <w:proofErr w:type="spellEnd"/>
+      <w:r>
+        <w:rPr>
+          <w:rFonts w:ascii="Times New Roman" w:hAnsi="Times New Roman" w:cs="Times New Roman"/>
+        </w:rPr>
+        <w:t>::</w:t>
+      </w:r>
+      <w:proofErr w:type="spellStart"/>
+      <w:r>
+        <w:rPr>
+          <w:rFonts w:ascii="Times New Roman" w:hAnsi="Times New Roman" w:cs="Times New Roman"/>
+        </w:rPr>
+        <w:t>unexpected</w:t>
+      </w:r>
+      <w:proofErr w:type="spellEnd"/>
+      <w:r>
+        <w:rPr>
+          <w:rFonts w:ascii="Times New Roman" w:hAnsi="Times New Roman" w:cs="Times New Roman"/>
+        </w:rPr>
+        <w:t>()</w:t>
+      </w:r>
+    </w:p>
+    <w:p>
+      <w:pPr>
+        <w:numPr>
+          <w:ilvl w:val="0"/>
+          <w:numId w:val="14"/>
+        </w:numPr>
+        <w:rPr>
+          <w:rFonts w:ascii="Times New Roman" w:hAnsi="Times New Roman" w:cs="Times New Roman"/>
+        </w:rPr>
+      </w:pPr>
+      <w:r>
+        <w:rPr>
+          <w:rFonts w:ascii="Times New Roman" w:hAnsi="Times New Roman" w:cs="Times New Roman"/>
+        </w:rPr>
+        <w:t xml:space="preserve">Будет сгенерировано </w:t>
+      </w:r>
+      <w:proofErr w:type="spellStart"/>
+      <w:r>
+        <w:rPr>
+          <w:rFonts w:ascii="Times New Roman" w:hAnsi="Times New Roman" w:cs="Times New Roman"/>
+        </w:rPr>
+        <w:t>std</w:t>
+      </w:r>
+      <w:proofErr w:type="spellEnd"/>
+      <w:r>
+        <w:rPr>
+          <w:rFonts w:ascii="Times New Roman" w:hAnsi="Times New Roman" w:cs="Times New Roman"/>
+        </w:rPr>
+        <w:t>::</w:t>
+      </w:r>
+      <w:proofErr w:type="spellStart"/>
+      <w:r>
+        <w:rPr>
+          <w:rFonts w:ascii="Times New Roman" w:hAnsi="Times New Roman" w:cs="Times New Roman"/>
+        </w:rPr>
+        <w:t>cancel</w:t>
+      </w:r>
+      <w:proofErr w:type="spellEnd"/>
+    </w:p>
+    <w:p>
+      <w:pPr>
+        <w:numPr>
+          <w:ilvl w:val="0"/>
+          <w:numId w:val="14"/>
+        </w:numPr>
+        <w:rPr>
+          <w:rFonts w:ascii="Times New Roman" w:hAnsi="Times New Roman" w:cs="Times New Roman"/>
+        </w:rPr>
+      </w:pPr>
+      <w:r>
+        <w:rPr>
+          <w:rFonts w:ascii="Times New Roman" w:hAnsi="Times New Roman" w:cs="Times New Roman"/>
+        </w:rPr>
+        <w:t>Компилятор выдаст ошибку</w:t>
+      </w:r>
+    </w:p>
+    <w:p>
+      <w:pPr>
+        <w:numPr>
+          <w:ilvl w:val="0"/>
+          <w:numId w:val="14"/>
+        </w:numPr>
+        <w:rPr>
+          <w:rFonts w:ascii="Times New Roman" w:hAnsi="Times New Roman" w:cs="Times New Roman"/>
+        </w:rPr>
+      </w:pPr>
+      <w:r>
+        <w:rPr>
+          <w:rFonts w:ascii="Times New Roman" w:hAnsi="Times New Roman" w:cs="Times New Roman"/>
+        </w:rPr>
+        <w:t xml:space="preserve">Библиотека вызовет </w:t>
+      </w:r>
+      <w:proofErr w:type="spellStart"/>
+      <w:r>
+        <w:rPr>
+          <w:rFonts w:ascii="Times New Roman" w:hAnsi="Times New Roman" w:cs="Times New Roman"/>
+        </w:rPr>
+        <w:t>exit</w:t>
+      </w:r>
+      <w:proofErr w:type="spellEnd"/>
+      <w:r>
+        <w:rPr>
+          <w:rFonts w:ascii="Times New Roman" w:hAnsi="Times New Roman" w:cs="Times New Roman"/>
+        </w:rPr>
+        <w:t>(1)</w:t>
+      </w:r>
+    </w:p>
+    <w:p>
+      <w:pPr>
+        <w:rPr>
+          <w:rFonts w:ascii="Times New Roman" w:hAnsi="Times New Roman" w:cs="Times New Roman"/>
+        </w:rPr>
+      </w:pPr>
+    </w:p>
+    <w:p>
+      <w:pPr>
+        <w:rPr>
+          <w:rFonts w:ascii="Times New Roman" w:hAnsi="Times New Roman" w:cs="Times New Roman"/>
+          <w:b/>
+          <w:bCs/>
+        </w:rPr>
+      </w:pPr>
+      <w:r>
+        <w:rPr>
+          <w:rFonts w:ascii="Times New Roman" w:hAnsi="Times New Roman" w:cs="Times New Roman"/>
+          <w:b/>
+          <w:bCs/>
+        </w:rPr>
+        <w:t>15</w:t>
+      </w:r>
+    </w:p>
+    <w:p>
+      <w:pPr>
+        <w:rPr>
+          <w:rFonts w:ascii="Times New Roman" w:hAnsi="Times New Roman" w:cs="Times New Roman"/>
+        </w:rPr>
+      </w:pPr>
+      <w:proofErr w:type="spellStart"/>
+      <w:r>
+        <w:rPr>
+          <w:rFonts w:ascii="Times New Roman" w:hAnsi="Times New Roman" w:cs="Times New Roman"/>
+        </w:rPr>
+        <w:t>struct</w:t>
+      </w:r>
+      <w:proofErr w:type="spellEnd"/>
+      <w:r>
+        <w:rPr>
+          <w:rFonts w:ascii="Times New Roman" w:hAnsi="Times New Roman" w:cs="Times New Roman"/>
+        </w:rPr>
+        <w:t xml:space="preserve"> X </w:t>
+      </w:r>
+      <w:proofErr w:type="gramStart"/>
+      <w:r>
+        <w:rPr>
+          <w:rFonts w:ascii="Times New Roman" w:hAnsi="Times New Roman" w:cs="Times New Roman"/>
+        </w:rPr>
+        <w:t xml:space="preserve">{ </w:t>
+      </w:r>
+      <w:proofErr w:type="spellStart"/>
+      <w:proofErr w:type="gramEnd"/>
+      <w:r>
+        <w:rPr>
+          <w:rFonts w:ascii="Times New Roman" w:hAnsi="Times New Roman" w:cs="Times New Roman"/>
+        </w:rPr>
+        <w:t>virtual</w:t>
+      </w:r>
+      <w:proofErr w:type="spellEnd"/>
+      <w:r>
+        <w:rPr>
+          <w:rFonts w:ascii="Times New Roman" w:hAnsi="Times New Roman" w:cs="Times New Roman"/>
+        </w:rPr>
+        <w:t xml:space="preserve"> ~X() {} };</w:t>
+      </w:r>
+    </w:p>
+    <w:p>
+      <w:pPr>
+        <w:rPr>
+          <w:rFonts w:ascii="Times New Roman" w:hAnsi="Times New Roman" w:cs="Times New Roman"/>
+        </w:rPr>
+      </w:pPr>
+      <w:proofErr w:type="spellStart"/>
+      <w:r>
+        <w:rPr>
+          <w:rFonts w:ascii="Times New Roman" w:hAnsi="Times New Roman" w:cs="Times New Roman"/>
+        </w:rPr>
+        <w:t>class</w:t>
+      </w:r>
+      <w:proofErr w:type="spellEnd"/>
+      <w:r>
+        <w:rPr>
+          <w:rFonts w:ascii="Times New Roman" w:hAnsi="Times New Roman" w:cs="Times New Roman"/>
+        </w:rPr>
+        <w:t xml:space="preserve"> Y</w:t>
+      </w:r>
+      <w:proofErr w:type="gramStart"/>
+      <w:r>
+        <w:rPr>
+          <w:rFonts w:ascii="Times New Roman" w:hAnsi="Times New Roman" w:cs="Times New Roman"/>
+        </w:rPr>
+        <w:t xml:space="preserve"> :</w:t>
+      </w:r>
+      <w:proofErr w:type="gramEnd"/>
+      <w:r>
+        <w:rPr>
+          <w:rFonts w:ascii="Times New Roman" w:hAnsi="Times New Roman" w:cs="Times New Roman"/>
+        </w:rPr>
+        <w:t xml:space="preserve"> </w:t>
+      </w:r>
+      <w:proofErr w:type="spellStart"/>
+      <w:r>
+        <w:rPr>
+          <w:rFonts w:ascii="Times New Roman" w:hAnsi="Times New Roman" w:cs="Times New Roman"/>
+        </w:rPr>
+        <w:t>public</w:t>
+      </w:r>
+      <w:proofErr w:type="spellEnd"/>
+      <w:r>
+        <w:rPr>
+          <w:rFonts w:ascii="Times New Roman" w:hAnsi="Times New Roman" w:cs="Times New Roman"/>
+        </w:rPr>
+        <w:t xml:space="preserve"> X {};</w:t>
+      </w:r>
+    </w:p>
+    <w:p>
+      <w:pPr>
+        <w:rPr>
+          <w:rFonts w:ascii="Times New Roman" w:hAnsi="Times New Roman" w:cs="Times New Roman"/>
+        </w:rPr>
+      </w:pPr>
+      <w:proofErr w:type="spellStart"/>
+      <w:r>
+        <w:rPr>
+          <w:rFonts w:ascii="Times New Roman" w:hAnsi="Times New Roman" w:cs="Times New Roman"/>
+        </w:rPr>
+        <w:t>int</w:t>
+      </w:r>
+      <w:proofErr w:type="spellEnd"/>
+      <w:r>
+        <w:rPr>
+          <w:rFonts w:ascii="Times New Roman" w:hAnsi="Times New Roman" w:cs="Times New Roman"/>
+        </w:rPr>
+        <w:t xml:space="preserve"> </w:t>
+      </w:r>
+      <w:proofErr w:type="spellStart"/>
+      <w:r>
+        <w:rPr>
+          <w:rFonts w:ascii="Times New Roman" w:hAnsi="Times New Roman" w:cs="Times New Roman"/>
+        </w:rPr>
+        <w:t>main</w:t>
+      </w:r>
+      <w:proofErr w:type="spellEnd"/>
+      <w:r>
+        <w:rPr>
+          <w:rFonts w:ascii="Times New Roman" w:hAnsi="Times New Roman" w:cs="Times New Roman"/>
+        </w:rPr>
+        <w:t xml:space="preserve"> </w:t>
+      </w:r>
+      <w:proofErr w:type="gramStart"/>
+      <w:r>
+        <w:rPr>
+          <w:rFonts w:ascii="Times New Roman" w:hAnsi="Times New Roman" w:cs="Times New Roman"/>
+        </w:rPr>
+        <w:t xml:space="preserve">{ </w:t>
+      </w:r>
+      <w:proofErr w:type="gramEnd"/>
+    </w:p>
+    <w:p>
+      <w:pPr>
+        <w:rPr>
+          <w:rFonts w:ascii="Times New Roman" w:hAnsi="Times New Roman" w:cs="Times New Roman"/>
+        </w:rPr>
+      </w:pPr>
+      <w:r>
+        <w:rPr>
+          <w:rFonts w:ascii="Times New Roman" w:hAnsi="Times New Roman" w:cs="Times New Roman"/>
+        </w:rPr>
+        <w:t xml:space="preserve">    X* p = </w:t>
+      </w:r>
+      <w:proofErr w:type="spellStart"/>
+      <w:r>
+        <w:rPr>
+          <w:rFonts w:ascii="Times New Roman" w:hAnsi="Times New Roman" w:cs="Times New Roman"/>
+        </w:rPr>
+        <w:t>new</w:t>
+      </w:r>
+      <w:proofErr w:type="spellEnd"/>
+      <w:r>
+        <w:rPr>
+          <w:rFonts w:ascii="Times New Roman" w:hAnsi="Times New Roman" w:cs="Times New Roman"/>
+        </w:rPr>
+        <w:t xml:space="preserve"> Y[2];</w:t>
+      </w:r>
+    </w:p>
+    <w:p>
+      <w:pPr>
+        <w:rPr>
+          <w:rFonts w:ascii="Times New Roman" w:hAnsi="Times New Roman" w:cs="Times New Roman"/>
+        </w:rPr>
+      </w:pPr>
+      <w:r>
+        <w:rPr>
+          <w:rFonts w:ascii="Times New Roman" w:hAnsi="Times New Roman" w:cs="Times New Roman"/>
+        </w:rPr>
+        <w:t xml:space="preserve">    </w:t>
+      </w:r>
+      <w:proofErr w:type="spellStart"/>
+      <w:r>
+        <w:rPr>
+          <w:rFonts w:ascii="Times New Roman" w:hAnsi="Times New Roman" w:cs="Times New Roman"/>
+        </w:rPr>
+        <w:t>delete</w:t>
+      </w:r>
+      <w:proofErr w:type="spellEnd"/>
+      <w:r>
+        <w:rPr>
+          <w:rFonts w:ascii="Times New Roman" w:hAnsi="Times New Roman" w:cs="Times New Roman"/>
+        </w:rPr>
+        <w:t>[] p;</w:t>
+      </w:r>
+    </w:p>
+    <w:p>
+      <w:pPr>
+        <w:rPr>
+          <w:rFonts w:ascii="Times New Roman" w:hAnsi="Times New Roman" w:cs="Times New Roman"/>
+        </w:rPr>
+      </w:pPr>
+      <w:r>
+        <w:rPr>
+          <w:rFonts w:ascii="Times New Roman" w:hAnsi="Times New Roman" w:cs="Times New Roman"/>
+        </w:rPr>
+        <w:t xml:space="preserve">    </w:t>
+      </w:r>
+      <w:proofErr w:type="spellStart"/>
+      <w:proofErr w:type="gramStart"/>
+      <w:r>
+        <w:rPr>
+          <w:rFonts w:ascii="Times New Roman" w:hAnsi="Times New Roman" w:cs="Times New Roman"/>
+        </w:rPr>
+        <w:t>return</w:t>
+      </w:r>
+      <w:proofErr w:type="spellEnd"/>
+      <w:r>
+        <w:rPr>
+          <w:rFonts w:ascii="Times New Roman" w:hAnsi="Times New Roman" w:cs="Times New Roman"/>
+        </w:rPr>
+        <w:t xml:space="preserve"> 0;}</w:t>
+      </w:r>
+      <w:proofErr w:type="gramEnd"/>
+    </w:p>
+    <w:p>
+      <w:pPr>
+        <w:rPr>
+          <w:rFonts w:ascii="Times New Roman" w:hAnsi="Times New Roman" w:cs="Times New Roman"/>
+        </w:rPr>
+      </w:pPr>
+      <w:r>
+        <w:rPr>
+          <w:rFonts w:ascii="Times New Roman" w:hAnsi="Times New Roman" w:cs="Times New Roman"/>
+        </w:rPr>
+        <w:t>В чем заключается ошибка в приведенном коде, если она есть?</w:t>
+      </w:r>
+    </w:p>
+    <w:p>
+      <w:pPr>
+        <w:numPr>
+          <w:ilvl w:val="0"/>
+          <w:numId w:val="15"/>
+        </w:numPr>
+        <w:rPr>
+          <w:rFonts w:ascii="Times New Roman" w:hAnsi="Times New Roman" w:cs="Times New Roman"/>
+        </w:rPr>
+      </w:pPr>
+      <w:r>
+        <w:rPr>
+          <w:rFonts w:ascii="Times New Roman" w:hAnsi="Times New Roman" w:cs="Times New Roman"/>
+        </w:rPr>
+        <w:t>Класс не может наследоваться от структуры</w:t>
+      </w:r>
+    </w:p>
+    <w:p>
+      <w:pPr>
+        <w:numPr>
+          <w:ilvl w:val="0"/>
+          <w:numId w:val="15"/>
+        </w:numPr>
+        <w:rPr>
+          <w:rFonts w:ascii="Times New Roman" w:hAnsi="Times New Roman" w:cs="Times New Roman"/>
+        </w:rPr>
+      </w:pPr>
+      <w:r>
+        <w:rPr>
+          <w:rFonts w:ascii="Times New Roman" w:hAnsi="Times New Roman" w:cs="Times New Roman"/>
+        </w:rPr>
+        <w:t>Код вызывает неопределенное поведение</w:t>
+      </w:r>
+    </w:p>
+    <w:p>
+      <w:pPr>
+        <w:numPr>
+          <w:ilvl w:val="0"/>
+          <w:numId w:val="15"/>
+        </w:numPr>
+        <w:rPr>
+          <w:rFonts w:ascii="Times New Roman" w:hAnsi="Times New Roman" w:cs="Times New Roman"/>
+        </w:rPr>
+      </w:pPr>
+      <w:r>
+        <w:rPr>
+          <w:rFonts w:ascii="Times New Roman" w:hAnsi="Times New Roman" w:cs="Times New Roman"/>
+        </w:rPr>
+        <w:t xml:space="preserve">Для </w:t>
+      </w:r>
+      <w:proofErr w:type="spellStart"/>
+      <w:r>
+        <w:rPr>
+          <w:rFonts w:ascii="Times New Roman" w:hAnsi="Times New Roman" w:cs="Times New Roman"/>
+        </w:rPr>
+        <w:t>main</w:t>
+      </w:r>
+      <w:proofErr w:type="spellEnd"/>
+      <w:r>
+        <w:rPr>
+          <w:rFonts w:ascii="Times New Roman" w:hAnsi="Times New Roman" w:cs="Times New Roman"/>
+        </w:rPr>
+        <w:t xml:space="preserve"> нужны аргументы</w:t>
+      </w:r>
+    </w:p>
+    <w:p>
+      <w:pPr>
+        <w:numPr>
+          <w:ilvl w:val="0"/>
+          <w:numId w:val="15"/>
+        </w:numPr>
+        <w:rPr>
+          <w:rFonts w:ascii="Times New Roman" w:hAnsi="Times New Roman" w:cs="Times New Roman"/>
+        </w:rPr>
+      </w:pPr>
+      <w:r>
+        <w:rPr>
+          <w:rFonts w:ascii="Times New Roman" w:hAnsi="Times New Roman" w:cs="Times New Roman"/>
+        </w:rPr>
+        <w:t>Для Y нужен деструктор</w:t>
+      </w:r>
+    </w:p>
+    <w:p>
+      <w:pPr>
+        <w:numPr>
+          <w:ilvl w:val="0"/>
+          <w:numId w:val="15"/>
+        </w:numPr>
+        <w:rPr>
+          <w:rFonts w:ascii="Times New Roman" w:hAnsi="Times New Roman" w:cs="Times New Roman"/>
+        </w:rPr>
+      </w:pPr>
+      <w:r>
+        <w:rPr>
+          <w:rFonts w:ascii="Times New Roman" w:hAnsi="Times New Roman" w:cs="Times New Roman"/>
+        </w:rPr>
+        <w:t>Все правильно</w:t>
+      </w:r>
+    </w:p>
+    <w:p>
+      <w:pPr>
+        <w:rPr>
+          <w:rFonts w:ascii="Times New Roman" w:hAnsi="Times New Roman" w:cs="Times New Roman"/>
+        </w:rPr>
+      </w:pPr>
+    </w:p>
+    <w:p>
+      <w:pPr>
+        <w:rPr>
+          <w:rFonts w:ascii="Times New Roman" w:hAnsi="Times New Roman" w:cs="Times New Roman"/>
+          <w:b/>
+          <w:bCs/>
+        </w:rPr>
+      </w:pPr>
+      <w:r>
+        <w:rPr>
+          <w:rFonts w:ascii="Times New Roman" w:hAnsi="Times New Roman" w:cs="Times New Roman"/>
+          <w:b/>
+          <w:bCs/>
+        </w:rPr>
+        <w:t>16</w:t>
+      </w:r>
+    </w:p>
+    <w:p>
+      <w:pPr>
+        <w:rPr>
+          <w:rFonts w:ascii="Times New Roman" w:hAnsi="Times New Roman" w:cs="Times New Roman"/>
+        </w:rPr>
+      </w:pPr>
+      <w:r>
+        <w:rPr>
+          <w:rFonts w:ascii="Times New Roman" w:hAnsi="Times New Roman" w:cs="Times New Roman"/>
+          <w:noProof/>
+          <w:lang w:eastAsia="ru-RU" w:bidi="ar-SA"/>
+        </w:rPr>
+        <w:drawing>
+          <wp:inline distT="0" distB="0" distL="0" distR="0">
+            <wp:extent cx="1171575" cy="1114425"/>
+            <wp:effectExtent l="0" t="0" r="0" b="0"/>
+            <wp:docPr id="1" name="Изображение28"/>
+            <wp:cNvGraphicFramePr>
+              <a:graphicFrameLocks xmlns:a="http://schemas.openxmlformats.org/drawingml/2006/main" noChangeAspect="1"/>
+            </wp:cNvGraphicFramePr>
+            <a:graphic xmlns:a="http://schemas.openxmlformats.org/drawingml/2006/main">
+              <a:graphicData uri="http://schemas.openxmlformats.org/drawingml/2006/picture">
+                <pic:pic xmlns:pic="http://schemas.openxmlformats.org/drawingml/2006/picture">
+                  <pic:nvPicPr>
+                    <pic:cNvPr id="1" name="Изображение28"/>
+                    <pic:cNvPicPr>
+                      <a:picLocks noChangeAspect="1" noChangeArrowheads="1"/>
+                    </pic:cNvPicPr>
+                  </pic:nvPicPr>
+                  <pic:blipFill>
+                    <a:blip r:embed="rId6"/>
+                    <a:stretch>
+                      <a:fillRect/>
+                    </a:stretch>
+                  </pic:blipFill>
+                  <pic:spPr bwMode="auto">
+                    <a:xfrm>
+                      <a:off x="0" y="0"/>
+                      <a:ext cx="1171575" cy="1114425"/>
+                    </a:xfrm>
+                    <a:prstGeom prst="rect">
+                      <a:avLst/>
+                    </a:prstGeom>
+                  </pic:spPr>
+                </pic:pic>
+              </a:graphicData>
+            </a:graphic>
+          </wp:inline>
+        </w:drawing>
+      </w:r>
+    </w:p>
+    <w:p>
+      <w:pPr>
+        <w:rPr>
+          <w:rFonts w:ascii="Times New Roman" w:hAnsi="Times New Roman" w:cs="Times New Roman"/>
+        </w:rPr>
+      </w:pPr>
+      <w:r>
+        <w:rPr>
+          <w:rFonts w:ascii="Times New Roman" w:hAnsi="Times New Roman" w:cs="Times New Roman"/>
+        </w:rPr>
+        <w:t>Какие строки вызовут ошибку компиляции?</w:t>
+      </w:r>
+    </w:p>
+    <w:p>
+      <w:pPr>
+        <w:numPr>
+          <w:ilvl w:val="0"/>
+          <w:numId w:val="16"/>
+        </w:numPr>
+        <w:rPr>
+          <w:rFonts w:ascii="Times New Roman" w:hAnsi="Times New Roman" w:cs="Times New Roman"/>
+        </w:rPr>
+      </w:pPr>
+      <w:r>
+        <w:rPr>
+          <w:rFonts w:ascii="Times New Roman" w:hAnsi="Times New Roman" w:cs="Times New Roman"/>
+        </w:rPr>
+        <w:t>3 и 4</w:t>
+      </w:r>
+    </w:p>
+    <w:p>
+      <w:pPr>
+        <w:numPr>
+          <w:ilvl w:val="0"/>
+          <w:numId w:val="16"/>
+        </w:numPr>
+        <w:rPr>
+          <w:rFonts w:ascii="Times New Roman" w:hAnsi="Times New Roman" w:cs="Times New Roman"/>
+        </w:rPr>
+      </w:pPr>
+      <w:r>
+        <w:rPr>
+          <w:rFonts w:ascii="Times New Roman" w:hAnsi="Times New Roman" w:cs="Times New Roman"/>
+        </w:rPr>
+        <w:t>4 и 5</w:t>
+      </w:r>
+    </w:p>
+    <w:p>
+      <w:pPr>
+        <w:numPr>
+          <w:ilvl w:val="0"/>
+          <w:numId w:val="16"/>
+        </w:numPr>
+        <w:rPr>
+          <w:rFonts w:ascii="Times New Roman" w:hAnsi="Times New Roman" w:cs="Times New Roman"/>
+        </w:rPr>
+      </w:pPr>
+      <w:r>
+        <w:rPr>
+          <w:rFonts w:ascii="Times New Roman" w:hAnsi="Times New Roman" w:cs="Times New Roman"/>
+        </w:rPr>
+        <w:t>7</w:t>
+      </w:r>
+    </w:p>
+    <w:p>
+      <w:pPr>
+        <w:numPr>
+          <w:ilvl w:val="0"/>
+          <w:numId w:val="16"/>
+        </w:numPr>
+        <w:rPr>
+          <w:rFonts w:ascii="Times New Roman" w:hAnsi="Times New Roman" w:cs="Times New Roman"/>
+        </w:rPr>
+      </w:pPr>
+      <w:r>
+        <w:rPr>
+          <w:rFonts w:ascii="Times New Roman" w:hAnsi="Times New Roman" w:cs="Times New Roman"/>
+        </w:rPr>
+        <w:t>5 и 6</w:t>
+      </w:r>
+    </w:p>
+    <w:p>
+      <w:pPr>
+        <w:numPr>
+          <w:ilvl w:val="0"/>
+          <w:numId w:val="16"/>
+        </w:numPr>
+        <w:rPr>
+          <w:rFonts w:ascii="Times New Roman" w:hAnsi="Times New Roman" w:cs="Times New Roman"/>
+        </w:rPr>
+      </w:pPr>
+      <w:r>
+        <w:rPr>
+          <w:rFonts w:ascii="Times New Roman" w:hAnsi="Times New Roman" w:cs="Times New Roman"/>
+        </w:rPr>
+        <w:t>5 и 7</w:t>
+      </w:r>
+    </w:p>
+    <w:p>
+      <w:pPr>
+        <w:rPr>
+          <w:rFonts w:ascii="Times New Roman" w:hAnsi="Times New Roman" w:cs="Times New Roman"/>
+        </w:rPr>
+      </w:pPr>
+    </w:p>
+    <w:p>
+      <w:pPr>
+        <w:rPr>
+          <w:rFonts w:ascii="Times New Roman" w:hAnsi="Times New Roman" w:cs="Times New Roman"/>
+          <w:b/>
+          <w:bCs/>
+        </w:rPr>
+      </w:pPr>
+      <w:r>
+        <w:rPr>
+          <w:rFonts w:ascii="Times New Roman" w:hAnsi="Times New Roman" w:cs="Times New Roman"/>
+          <w:b/>
+          <w:bCs/>
+        </w:rPr>
+        <w:t>17</w:t>
+      </w:r>
+    </w:p>
+    <w:p>
+      <w:pPr>
+        <w:rPr>
+          <w:rFonts w:ascii="Times New Roman" w:hAnsi="Times New Roman" w:cs="Times New Roman"/>
+        </w:rPr>
+      </w:pPr>
+      <w:r>
+        <w:rPr>
+          <w:rFonts w:ascii="Times New Roman" w:hAnsi="Times New Roman" w:cs="Times New Roman"/>
+        </w:rPr>
+        <w:t>Какое утверждение верно по отношению к объявлению класса в</w:t>
+      </w:r>
+      <w:proofErr w:type="gramStart"/>
+      <w:r>
+        <w:rPr>
+          <w:rFonts w:ascii="Times New Roman" w:hAnsi="Times New Roman" w:cs="Times New Roman"/>
+        </w:rPr>
+        <w:t xml:space="preserve"> С</w:t>
+      </w:r>
+      <w:proofErr w:type="gramEnd"/>
+      <w:r>
+        <w:rPr>
+          <w:rFonts w:ascii="Times New Roman" w:hAnsi="Times New Roman" w:cs="Times New Roman"/>
+        </w:rPr>
+        <w:t>++?</w:t>
+      </w:r>
+    </w:p>
+    <w:p>
+      <w:pPr>
+        <w:numPr>
+          <w:ilvl w:val="0"/>
+          <w:numId w:val="17"/>
+        </w:numPr>
+        <w:rPr>
+          <w:rFonts w:ascii="Times New Roman" w:hAnsi="Times New Roman" w:cs="Times New Roman"/>
+        </w:rPr>
+      </w:pPr>
+      <w:r>
+        <w:rPr>
+          <w:rFonts w:ascii="Times New Roman" w:hAnsi="Times New Roman" w:cs="Times New Roman"/>
+        </w:rPr>
+        <w:t xml:space="preserve">Он должен </w:t>
+      </w:r>
+      <w:proofErr w:type="gramStart"/>
+      <w:r>
+        <w:rPr>
+          <w:rFonts w:ascii="Times New Roman" w:hAnsi="Times New Roman" w:cs="Times New Roman"/>
+        </w:rPr>
+        <w:t>иметь</w:t>
+      </w:r>
+      <w:proofErr w:type="gramEnd"/>
+      <w:r>
+        <w:rPr>
+          <w:rFonts w:ascii="Times New Roman" w:hAnsi="Times New Roman" w:cs="Times New Roman"/>
+        </w:rPr>
+        <w:t xml:space="preserve"> по крайней мере одно поле данных</w:t>
+      </w:r>
+    </w:p>
+    <w:p>
+      <w:pPr>
+        <w:numPr>
+          <w:ilvl w:val="0"/>
+          <w:numId w:val="17"/>
+        </w:numPr>
+        <w:rPr>
+          <w:rFonts w:ascii="Times New Roman" w:hAnsi="Times New Roman" w:cs="Times New Roman"/>
+        </w:rPr>
+      </w:pPr>
+      <w:r>
+        <w:rPr>
+          <w:rFonts w:ascii="Times New Roman" w:hAnsi="Times New Roman" w:cs="Times New Roman"/>
+        </w:rPr>
+        <w:t xml:space="preserve">Он должен </w:t>
+      </w:r>
+      <w:proofErr w:type="gramStart"/>
+      <w:r>
+        <w:rPr>
+          <w:rFonts w:ascii="Times New Roman" w:hAnsi="Times New Roman" w:cs="Times New Roman"/>
+        </w:rPr>
+        <w:t>иметь</w:t>
+      </w:r>
+      <w:proofErr w:type="gramEnd"/>
+      <w:r>
+        <w:rPr>
+          <w:rFonts w:ascii="Times New Roman" w:hAnsi="Times New Roman" w:cs="Times New Roman"/>
+        </w:rPr>
+        <w:t xml:space="preserve"> по крайней мере один конструктор</w:t>
+      </w:r>
+    </w:p>
+    <w:p>
+      <w:pPr>
+        <w:numPr>
+          <w:ilvl w:val="0"/>
+          <w:numId w:val="17"/>
+        </w:numPr>
+        <w:rPr>
+          <w:rFonts w:ascii="Times New Roman" w:hAnsi="Times New Roman" w:cs="Times New Roman"/>
+        </w:rPr>
+      </w:pPr>
+      <w:r>
+        <w:rPr>
+          <w:rFonts w:ascii="Times New Roman" w:hAnsi="Times New Roman" w:cs="Times New Roman"/>
+        </w:rPr>
+        <w:t>Он не требует функций-членов</w:t>
+      </w:r>
+    </w:p>
+    <w:p>
+      <w:pPr>
+        <w:numPr>
+          <w:ilvl w:val="0"/>
+          <w:numId w:val="17"/>
+        </w:numPr>
+        <w:rPr>
+          <w:rFonts w:ascii="Times New Roman" w:hAnsi="Times New Roman" w:cs="Times New Roman"/>
+        </w:rPr>
+      </w:pPr>
+      <w:r>
+        <w:rPr>
+          <w:rFonts w:ascii="Times New Roman" w:hAnsi="Times New Roman" w:cs="Times New Roman"/>
+        </w:rPr>
+        <w:t xml:space="preserve">Он должен </w:t>
+      </w:r>
+      <w:proofErr w:type="gramStart"/>
+      <w:r>
+        <w:rPr>
+          <w:rFonts w:ascii="Times New Roman" w:hAnsi="Times New Roman" w:cs="Times New Roman"/>
+        </w:rPr>
+        <w:t>иметь</w:t>
+      </w:r>
+      <w:proofErr w:type="gramEnd"/>
+      <w:r>
+        <w:rPr>
+          <w:rFonts w:ascii="Times New Roman" w:hAnsi="Times New Roman" w:cs="Times New Roman"/>
+        </w:rPr>
+        <w:t xml:space="preserve"> по крайней мере один деструктор</w:t>
+      </w:r>
+    </w:p>
+    <w:p>
+      <w:pPr>
+        <w:numPr>
+          <w:ilvl w:val="0"/>
+          <w:numId w:val="17"/>
+        </w:numPr>
+        <w:rPr>
+          <w:rFonts w:ascii="Times New Roman" w:hAnsi="Times New Roman" w:cs="Times New Roman"/>
+        </w:rPr>
+      </w:pPr>
+      <w:r>
+        <w:rPr>
+          <w:rFonts w:ascii="Times New Roman" w:hAnsi="Times New Roman" w:cs="Times New Roman"/>
+        </w:rPr>
+        <w:t>Объявление класса должно быть в файле .h или .</w:t>
+      </w:r>
+      <w:proofErr w:type="spellStart"/>
+      <w:r>
+        <w:rPr>
+          <w:rFonts w:ascii="Times New Roman" w:hAnsi="Times New Roman" w:cs="Times New Roman"/>
+        </w:rPr>
+        <w:t>hpp</w:t>
+      </w:r>
+      <w:proofErr w:type="spellEnd"/>
+      <w:r>
+        <w:rPr>
+          <w:rFonts w:ascii="Times New Roman" w:hAnsi="Times New Roman" w:cs="Times New Roman"/>
+        </w:rPr>
+        <w:t xml:space="preserve"> </w:t>
+      </w:r>
+    </w:p>
+    <w:p>
+      <w:pPr>
+        <w:rPr>
+          <w:rFonts w:ascii="Times New Roman" w:hAnsi="Times New Roman" w:cs="Times New Roman"/>
+        </w:rPr>
+      </w:pPr>
+    </w:p>
+    <w:p>
+      <w:pPr>
+        <w:rPr>
+          <w:rFonts w:ascii="Times New Roman" w:hAnsi="Times New Roman" w:cs="Times New Roman"/>
+          <w:b/>
+          <w:bCs/>
+          <w:lang w:val="en-US"/>
+        </w:rPr>
+      </w:pPr>
+      <w:r>
+        <w:rPr>
+          <w:rFonts w:ascii="Times New Roman" w:hAnsi="Times New Roman" w:cs="Times New Roman"/>
+          <w:b/>
+          <w:bCs/>
+          <w:lang w:val="en-US"/>
+        </w:rPr>
+        <w:t>18</w:t>
+      </w:r>
+    </w:p>
+    <w:p>
+      <w:pPr>
+        <w:rPr>
+          <w:rFonts w:ascii="Times New Roman" w:hAnsi="Times New Roman" w:cs="Times New Roman"/>
+          <w:lang w:val="en-US"/>
+        </w:rPr>
+      </w:pPr>
+      <w:proofErr w:type="gramStart"/>
+      <w:r>
+        <w:rPr>
+          <w:rFonts w:ascii="Times New Roman" w:hAnsi="Times New Roman" w:cs="Times New Roman"/>
+          <w:lang w:val="en-US"/>
+        </w:rPr>
+        <w:t>class</w:t>
+      </w:r>
+      <w:proofErr w:type="gramEnd"/>
+      <w:r>
+        <w:rPr>
+          <w:rFonts w:ascii="Times New Roman" w:hAnsi="Times New Roman" w:cs="Times New Roman"/>
+          <w:lang w:val="en-US"/>
+        </w:rPr>
+        <w:t xml:space="preserve"> X {</w:t>
+      </w:r>
+    </w:p>
+    <w:p>
+      <w:pPr>
+        <w:rPr>
+          <w:rFonts w:ascii="Times New Roman" w:hAnsi="Times New Roman" w:cs="Times New Roman"/>
+          <w:lang w:val="en-US"/>
+        </w:rPr>
+      </w:pPr>
+      <w:proofErr w:type="gramStart"/>
+      <w:r>
+        <w:rPr>
+          <w:rFonts w:ascii="Times New Roman" w:hAnsi="Times New Roman" w:cs="Times New Roman"/>
+          <w:lang w:val="en-US"/>
+        </w:rPr>
+        <w:t>public</w:t>
+      </w:r>
+      <w:proofErr w:type="gramEnd"/>
+      <w:r>
+        <w:rPr>
+          <w:rFonts w:ascii="Times New Roman" w:hAnsi="Times New Roman" w:cs="Times New Roman"/>
+          <w:lang w:val="en-US"/>
+        </w:rPr>
+        <w:t>:</w:t>
+      </w:r>
+    </w:p>
+    <w:p>
+      <w:pPr>
+        <w:rPr>
+          <w:rFonts w:ascii="Times New Roman" w:hAnsi="Times New Roman" w:cs="Times New Roman"/>
+          <w:lang w:val="en-US"/>
+        </w:rPr>
+      </w:pPr>
+      <w:proofErr w:type="gramStart"/>
+      <w:r>
+        <w:rPr>
+          <w:rFonts w:ascii="Times New Roman" w:hAnsi="Times New Roman" w:cs="Times New Roman"/>
+          <w:lang w:val="en-US"/>
+        </w:rPr>
+        <w:t>X(</w:t>
+      </w:r>
+      <w:proofErr w:type="gramEnd"/>
+      <w:r>
+        <w:rPr>
+          <w:rFonts w:ascii="Times New Roman" w:hAnsi="Times New Roman" w:cs="Times New Roman"/>
+          <w:lang w:val="en-US"/>
+        </w:rPr>
+        <w:t>) {</w:t>
+      </w:r>
+      <w:proofErr w:type="spellStart"/>
+      <w:r>
+        <w:rPr>
+          <w:rFonts w:ascii="Times New Roman" w:hAnsi="Times New Roman" w:cs="Times New Roman"/>
+          <w:lang w:val="en-US"/>
+        </w:rPr>
+        <w:t>cout</w:t>
+      </w:r>
+      <w:proofErr w:type="spellEnd"/>
+      <w:r>
+        <w:rPr>
+          <w:rFonts w:ascii="Times New Roman" w:hAnsi="Times New Roman" w:cs="Times New Roman"/>
+          <w:lang w:val="en-US"/>
+        </w:rPr>
+        <w:t>&lt;&lt;"X constructor was called"&lt;&lt;</w:t>
+      </w:r>
+      <w:proofErr w:type="spellStart"/>
+      <w:r>
+        <w:rPr>
+          <w:rFonts w:ascii="Times New Roman" w:hAnsi="Times New Roman" w:cs="Times New Roman"/>
+          <w:lang w:val="en-US"/>
+        </w:rPr>
+        <w:t>endl</w:t>
+      </w:r>
+      <w:proofErr w:type="spellEnd"/>
+      <w:r>
+        <w:rPr>
+          <w:rFonts w:ascii="Times New Roman" w:hAnsi="Times New Roman" w:cs="Times New Roman"/>
+          <w:lang w:val="en-US"/>
+        </w:rPr>
+        <w:t>;}</w:t>
+      </w:r>
+    </w:p>
+    <w:p>
+      <w:pPr>
+        <w:rPr>
+          <w:rFonts w:ascii="Times New Roman" w:hAnsi="Times New Roman" w:cs="Times New Roman"/>
+          <w:lang w:val="en-US"/>
+        </w:rPr>
+      </w:pPr>
+      <w:proofErr w:type="gramStart"/>
+      <w:r>
+        <w:rPr>
+          <w:rFonts w:ascii="Times New Roman" w:hAnsi="Times New Roman" w:cs="Times New Roman"/>
+          <w:lang w:val="en-US"/>
+        </w:rPr>
+        <w:t>X(</w:t>
+      </w:r>
+      <w:proofErr w:type="spellStart"/>
+      <w:proofErr w:type="gramEnd"/>
+      <w:r>
+        <w:rPr>
+          <w:rFonts w:ascii="Times New Roman" w:hAnsi="Times New Roman" w:cs="Times New Roman"/>
+          <w:lang w:val="en-US"/>
+        </w:rPr>
+        <w:t>int</w:t>
+      </w:r>
+      <w:proofErr w:type="spellEnd"/>
+      <w:r>
+        <w:rPr>
+          <w:rFonts w:ascii="Times New Roman" w:hAnsi="Times New Roman" w:cs="Times New Roman"/>
+          <w:lang w:val="en-US"/>
+        </w:rPr>
+        <w:t xml:space="preserve"> n) {</w:t>
+      </w:r>
+      <w:proofErr w:type="spellStart"/>
+      <w:r>
+        <w:rPr>
+          <w:rFonts w:ascii="Times New Roman" w:hAnsi="Times New Roman" w:cs="Times New Roman"/>
+          <w:lang w:val="en-US"/>
+        </w:rPr>
+        <w:t>cout</w:t>
+      </w:r>
+      <w:proofErr w:type="spellEnd"/>
+      <w:r>
+        <w:rPr>
+          <w:rFonts w:ascii="Times New Roman" w:hAnsi="Times New Roman" w:cs="Times New Roman"/>
+          <w:lang w:val="en-US"/>
+        </w:rPr>
+        <w:t>&lt;&lt;"X(</w:t>
+      </w:r>
+      <w:proofErr w:type="spellStart"/>
+      <w:r>
+        <w:rPr>
+          <w:rFonts w:ascii="Times New Roman" w:hAnsi="Times New Roman" w:cs="Times New Roman"/>
+          <w:lang w:val="en-US"/>
+        </w:rPr>
+        <w:t>int</w:t>
+      </w:r>
+      <w:proofErr w:type="spellEnd"/>
+      <w:r>
+        <w:rPr>
+          <w:rFonts w:ascii="Times New Roman" w:hAnsi="Times New Roman" w:cs="Times New Roman"/>
+          <w:lang w:val="en-US"/>
+        </w:rPr>
+        <w:t>) constructor was called"&lt;&lt;</w:t>
+      </w:r>
+      <w:proofErr w:type="spellStart"/>
+      <w:r>
+        <w:rPr>
+          <w:rFonts w:ascii="Times New Roman" w:hAnsi="Times New Roman" w:cs="Times New Roman"/>
+          <w:lang w:val="en-US"/>
+        </w:rPr>
+        <w:t>endl</w:t>
+      </w:r>
+      <w:proofErr w:type="spellEnd"/>
+      <w:r>
+        <w:rPr>
+          <w:rFonts w:ascii="Times New Roman" w:hAnsi="Times New Roman" w:cs="Times New Roman"/>
+          <w:lang w:val="en-US"/>
+        </w:rPr>
+        <w:t>;}</w:t>
+      </w:r>
+    </w:p>
+    <w:p>
+      <w:pPr>
+        <w:rPr>
+          <w:rFonts w:ascii="Times New Roman" w:hAnsi="Times New Roman" w:cs="Times New Roman"/>
+          <w:lang w:val="en-US"/>
+        </w:rPr>
+      </w:pPr>
+      <w:r>
+        <w:rPr>
+          <w:rFonts w:ascii="Times New Roman" w:hAnsi="Times New Roman" w:cs="Times New Roman"/>
+          <w:lang w:val="en-US"/>
+        </w:rPr>
+        <w:t>~</w:t>
+      </w:r>
+      <w:proofErr w:type="gramStart"/>
+      <w:r>
+        <w:rPr>
+          <w:rFonts w:ascii="Times New Roman" w:hAnsi="Times New Roman" w:cs="Times New Roman"/>
+          <w:lang w:val="en-US"/>
+        </w:rPr>
+        <w:t>X(</w:t>
+      </w:r>
+      <w:proofErr w:type="gramEnd"/>
+      <w:r>
+        <w:rPr>
+          <w:rFonts w:ascii="Times New Roman" w:hAnsi="Times New Roman" w:cs="Times New Roman"/>
+          <w:lang w:val="en-US"/>
+        </w:rPr>
+        <w:t>){</w:t>
+      </w:r>
+      <w:proofErr w:type="spellStart"/>
+      <w:r>
+        <w:rPr>
+          <w:rFonts w:ascii="Times New Roman" w:hAnsi="Times New Roman" w:cs="Times New Roman"/>
+          <w:lang w:val="en-US"/>
+        </w:rPr>
+        <w:t>cout</w:t>
+      </w:r>
+      <w:proofErr w:type="spellEnd"/>
+      <w:r>
+        <w:rPr>
+          <w:rFonts w:ascii="Times New Roman" w:hAnsi="Times New Roman" w:cs="Times New Roman"/>
+          <w:lang w:val="en-US"/>
+        </w:rPr>
+        <w:t>&lt;&lt;"X destructor was called"&lt;&lt;</w:t>
+      </w:r>
+      <w:proofErr w:type="spellStart"/>
+      <w:r>
+        <w:rPr>
+          <w:rFonts w:ascii="Times New Roman" w:hAnsi="Times New Roman" w:cs="Times New Roman"/>
+          <w:lang w:val="en-US"/>
+        </w:rPr>
+        <w:t>endl</w:t>
+      </w:r>
+      <w:proofErr w:type="spellEnd"/>
+      <w:r>
+        <w:rPr>
+          <w:rFonts w:ascii="Times New Roman" w:hAnsi="Times New Roman" w:cs="Times New Roman"/>
+          <w:lang w:val="en-US"/>
+        </w:rPr>
+        <w:t>;}</w:t>
+      </w:r>
+    </w:p>
+    <w:p>
+      <w:pPr>
+        <w:rPr>
+          <w:rFonts w:ascii="Times New Roman" w:hAnsi="Times New Roman" w:cs="Times New Roman"/>
+          <w:lang w:val="en-US"/>
+        </w:rPr>
+      </w:pPr>
+      <w:r>
+        <w:rPr>
+          <w:rFonts w:ascii="Times New Roman" w:hAnsi="Times New Roman" w:cs="Times New Roman"/>
+          <w:lang w:val="en-US"/>
+        </w:rPr>
+        <w:t>};</w:t>
+      </w:r>
+    </w:p>
+    <w:p>
+      <w:pPr>
+        <w:rPr>
+          <w:rFonts w:ascii="Times New Roman" w:hAnsi="Times New Roman" w:cs="Times New Roman"/>
+          <w:lang w:val="en-US"/>
+        </w:rPr>
+      </w:pPr>
+      <w:proofErr w:type="gramStart"/>
+      <w:r>
+        <w:rPr>
+          <w:rFonts w:ascii="Times New Roman" w:hAnsi="Times New Roman" w:cs="Times New Roman"/>
+          <w:lang w:val="en-US"/>
+        </w:rPr>
+        <w:t>class</w:t>
+      </w:r>
+      <w:proofErr w:type="gramEnd"/>
+      <w:r>
+        <w:rPr>
+          <w:rFonts w:ascii="Times New Roman" w:hAnsi="Times New Roman" w:cs="Times New Roman"/>
+          <w:lang w:val="en-US"/>
+        </w:rPr>
+        <w:t xml:space="preserve"> A {</w:t>
+      </w:r>
+    </w:p>
+    <w:p>
+      <w:pPr>
+        <w:rPr>
+          <w:rFonts w:ascii="Times New Roman" w:hAnsi="Times New Roman" w:cs="Times New Roman"/>
+          <w:lang w:val="en-US"/>
+        </w:rPr>
+      </w:pPr>
+      <w:r>
+        <w:rPr>
+          <w:rFonts w:ascii="Times New Roman" w:hAnsi="Times New Roman" w:cs="Times New Roman"/>
+          <w:lang w:val="en-US"/>
+        </w:rPr>
+        <w:t xml:space="preserve">X </w:t>
+      </w:r>
+      <w:proofErr w:type="spellStart"/>
+      <w:r>
+        <w:rPr>
+          <w:rFonts w:ascii="Times New Roman" w:hAnsi="Times New Roman" w:cs="Times New Roman"/>
+          <w:lang w:val="en-US"/>
+        </w:rPr>
+        <w:t>x</w:t>
+      </w:r>
+      <w:proofErr w:type="spellEnd"/>
+      <w:r>
+        <w:rPr>
+          <w:rFonts w:ascii="Times New Roman" w:hAnsi="Times New Roman" w:cs="Times New Roman"/>
+          <w:lang w:val="en-US"/>
+        </w:rPr>
+        <w:t>;</w:t>
+      </w:r>
+    </w:p>
+    <w:p>
+      <w:pPr>
+        <w:rPr>
+          <w:rFonts w:ascii="Times New Roman" w:hAnsi="Times New Roman" w:cs="Times New Roman"/>
+          <w:lang w:val="en-US"/>
+        </w:rPr>
+      </w:pPr>
+      <w:proofErr w:type="gramStart"/>
+      <w:r>
+        <w:rPr>
+          <w:rFonts w:ascii="Times New Roman" w:hAnsi="Times New Roman" w:cs="Times New Roman"/>
+          <w:lang w:val="en-US"/>
+        </w:rPr>
+        <w:t>public</w:t>
+      </w:r>
+      <w:proofErr w:type="gramEnd"/>
+      <w:r>
+        <w:rPr>
+          <w:rFonts w:ascii="Times New Roman" w:hAnsi="Times New Roman" w:cs="Times New Roman"/>
+          <w:lang w:val="en-US"/>
+        </w:rPr>
+        <w:t>:</w:t>
+      </w:r>
+    </w:p>
+    <w:p>
+      <w:pPr>
+        <w:rPr>
+          <w:rFonts w:ascii="Times New Roman" w:hAnsi="Times New Roman" w:cs="Times New Roman"/>
+          <w:lang w:val="en-US"/>
+        </w:rPr>
+      </w:pPr>
+      <w:proofErr w:type="gramStart"/>
+      <w:r>
+        <w:rPr>
+          <w:rFonts w:ascii="Times New Roman" w:hAnsi="Times New Roman" w:cs="Times New Roman"/>
+          <w:lang w:val="en-US"/>
+        </w:rPr>
+        <w:t>A(</w:t>
+      </w:r>
+      <w:proofErr w:type="gramEnd"/>
+      <w:r>
+        <w:rPr>
+          <w:rFonts w:ascii="Times New Roman" w:hAnsi="Times New Roman" w:cs="Times New Roman"/>
+          <w:lang w:val="en-US"/>
+        </w:rPr>
+        <w:t>) {</w:t>
+      </w:r>
+      <w:proofErr w:type="spellStart"/>
+      <w:r>
+        <w:rPr>
+          <w:rFonts w:ascii="Times New Roman" w:hAnsi="Times New Roman" w:cs="Times New Roman"/>
+          <w:lang w:val="en-US"/>
+        </w:rPr>
+        <w:t>cout</w:t>
+      </w:r>
+      <w:proofErr w:type="spellEnd"/>
+      <w:r>
+        <w:rPr>
+          <w:rFonts w:ascii="Times New Roman" w:hAnsi="Times New Roman" w:cs="Times New Roman"/>
+          <w:lang w:val="en-US"/>
+        </w:rPr>
+        <w:t>&lt;&lt;"A constructor was called"&lt;&lt;</w:t>
+      </w:r>
+      <w:proofErr w:type="spellStart"/>
+      <w:r>
+        <w:rPr>
+          <w:rFonts w:ascii="Times New Roman" w:hAnsi="Times New Roman" w:cs="Times New Roman"/>
+          <w:lang w:val="en-US"/>
+        </w:rPr>
+        <w:t>endl</w:t>
+      </w:r>
+      <w:proofErr w:type="spellEnd"/>
+      <w:r>
+        <w:rPr>
+          <w:rFonts w:ascii="Times New Roman" w:hAnsi="Times New Roman" w:cs="Times New Roman"/>
+          <w:lang w:val="en-US"/>
+        </w:rPr>
+        <w:t>;}</w:t>
+      </w:r>
+    </w:p>
+    <w:p>
+      <w:pPr>
+        <w:rPr>
+          <w:rFonts w:ascii="Times New Roman" w:hAnsi="Times New Roman" w:cs="Times New Roman"/>
+          <w:lang w:val="en-US"/>
+        </w:rPr>
+      </w:pPr>
+      <w:proofErr w:type="gramStart"/>
+      <w:r>
+        <w:rPr>
+          <w:rFonts w:ascii="Times New Roman" w:hAnsi="Times New Roman" w:cs="Times New Roman"/>
+          <w:lang w:val="en-US"/>
+        </w:rPr>
+        <w:t>A(</w:t>
+      </w:r>
+      <w:proofErr w:type="spellStart"/>
+      <w:proofErr w:type="gramEnd"/>
+      <w:r>
+        <w:rPr>
+          <w:rFonts w:ascii="Times New Roman" w:hAnsi="Times New Roman" w:cs="Times New Roman"/>
+          <w:lang w:val="en-US"/>
+        </w:rPr>
+        <w:t>int</w:t>
+      </w:r>
+      <w:proofErr w:type="spellEnd"/>
+      <w:r>
+        <w:rPr>
+          <w:rFonts w:ascii="Times New Roman" w:hAnsi="Times New Roman" w:cs="Times New Roman"/>
+          <w:lang w:val="en-US"/>
+        </w:rPr>
+        <w:t xml:space="preserve"> n) {</w:t>
+      </w:r>
+      <w:proofErr w:type="spellStart"/>
+      <w:r>
+        <w:rPr>
+          <w:rFonts w:ascii="Times New Roman" w:hAnsi="Times New Roman" w:cs="Times New Roman"/>
+          <w:lang w:val="en-US"/>
+        </w:rPr>
+        <w:t>cout</w:t>
+      </w:r>
+      <w:proofErr w:type="spellEnd"/>
+      <w:r>
+        <w:rPr>
+          <w:rFonts w:ascii="Times New Roman" w:hAnsi="Times New Roman" w:cs="Times New Roman"/>
+          <w:lang w:val="en-US"/>
+        </w:rPr>
+        <w:t>&lt;&lt;"A(</w:t>
+      </w:r>
+      <w:proofErr w:type="spellStart"/>
+      <w:r>
+        <w:rPr>
+          <w:rFonts w:ascii="Times New Roman" w:hAnsi="Times New Roman" w:cs="Times New Roman"/>
+          <w:lang w:val="en-US"/>
+        </w:rPr>
+        <w:t>int</w:t>
+      </w:r>
+      <w:proofErr w:type="spellEnd"/>
+      <w:r>
+        <w:rPr>
+          <w:rFonts w:ascii="Times New Roman" w:hAnsi="Times New Roman" w:cs="Times New Roman"/>
+          <w:lang w:val="en-US"/>
+        </w:rPr>
+        <w:t>) constructor was called"&lt;&lt;</w:t>
+      </w:r>
+      <w:proofErr w:type="spellStart"/>
+      <w:r>
+        <w:rPr>
+          <w:rFonts w:ascii="Times New Roman" w:hAnsi="Times New Roman" w:cs="Times New Roman"/>
+          <w:lang w:val="en-US"/>
+        </w:rPr>
+        <w:t>endl</w:t>
+      </w:r>
+      <w:proofErr w:type="spellEnd"/>
+      <w:r>
+        <w:rPr>
+          <w:rFonts w:ascii="Times New Roman" w:hAnsi="Times New Roman" w:cs="Times New Roman"/>
+          <w:lang w:val="en-US"/>
+        </w:rPr>
+        <w:t>;}</w:t>
+      </w:r>
+    </w:p>
+    <w:p>
+      <w:pPr>
+        <w:rPr>
+          <w:rFonts w:ascii="Times New Roman" w:hAnsi="Times New Roman" w:cs="Times New Roman"/>
+          <w:lang w:val="en-US"/>
+        </w:rPr>
+      </w:pPr>
+      <w:r>
+        <w:rPr>
+          <w:rFonts w:ascii="Times New Roman" w:hAnsi="Times New Roman" w:cs="Times New Roman"/>
+          <w:lang w:val="en-US"/>
+        </w:rPr>
+        <w:t>~</w:t>
+      </w:r>
+      <w:proofErr w:type="gramStart"/>
+      <w:r>
+        <w:rPr>
+          <w:rFonts w:ascii="Times New Roman" w:hAnsi="Times New Roman" w:cs="Times New Roman"/>
+          <w:lang w:val="en-US"/>
+        </w:rPr>
+        <w:t>A(</w:t>
+      </w:r>
+      <w:proofErr w:type="gramEnd"/>
+      <w:r>
+        <w:rPr>
+          <w:rFonts w:ascii="Times New Roman" w:hAnsi="Times New Roman" w:cs="Times New Roman"/>
+          <w:lang w:val="en-US"/>
+        </w:rPr>
+        <w:t>){</w:t>
+      </w:r>
+      <w:proofErr w:type="spellStart"/>
+      <w:r>
+        <w:rPr>
+          <w:rFonts w:ascii="Times New Roman" w:hAnsi="Times New Roman" w:cs="Times New Roman"/>
+          <w:lang w:val="en-US"/>
+        </w:rPr>
+        <w:t>cout</w:t>
+      </w:r>
+      <w:proofErr w:type="spellEnd"/>
+      <w:r>
+        <w:rPr>
+          <w:rFonts w:ascii="Times New Roman" w:hAnsi="Times New Roman" w:cs="Times New Roman"/>
+          <w:lang w:val="en-US"/>
+        </w:rPr>
+        <w:t>&lt;&lt;"A destructor was called"&lt;&lt;</w:t>
+      </w:r>
+      <w:proofErr w:type="spellStart"/>
+      <w:r>
+        <w:rPr>
+          <w:rFonts w:ascii="Times New Roman" w:hAnsi="Times New Roman" w:cs="Times New Roman"/>
+          <w:lang w:val="en-US"/>
+        </w:rPr>
+        <w:t>endl</w:t>
+      </w:r>
+      <w:proofErr w:type="spellEnd"/>
+      <w:r>
+        <w:rPr>
+          <w:rFonts w:ascii="Times New Roman" w:hAnsi="Times New Roman" w:cs="Times New Roman"/>
+          <w:lang w:val="en-US"/>
+        </w:rPr>
+        <w:t>;}</w:t>
+      </w:r>
+    </w:p>
+    <w:p>
+      <w:pPr>
+        <w:rPr>
+          <w:rFonts w:ascii="Times New Roman" w:hAnsi="Times New Roman" w:cs="Times New Roman"/>
+        </w:rPr>
+      </w:pPr>
+      <w:r>
+        <w:rPr>
+          <w:rFonts w:ascii="Times New Roman" w:hAnsi="Times New Roman" w:cs="Times New Roman"/>
+        </w:rPr>
+        <w:t>};</w:t>
+      </w:r>
+    </w:p>
+    <w:p>
+      <w:pPr>
+        <w:rPr>
+          <w:rFonts w:ascii="Times New Roman" w:hAnsi="Times New Roman" w:cs="Times New Roman"/>
+        </w:rPr>
+      </w:pPr>
+      <w:proofErr w:type="spellStart"/>
+      <w:r>
+        <w:rPr>
+          <w:rFonts w:ascii="Times New Roman" w:hAnsi="Times New Roman" w:cs="Times New Roman"/>
+        </w:rPr>
+        <w:t>int</w:t>
+      </w:r>
+      <w:proofErr w:type="spellEnd"/>
+      <w:r>
+        <w:rPr>
+          <w:rFonts w:ascii="Times New Roman" w:hAnsi="Times New Roman" w:cs="Times New Roman"/>
+        </w:rPr>
+        <w:t xml:space="preserve"> </w:t>
+      </w:r>
+      <w:proofErr w:type="spellStart"/>
+      <w:r>
+        <w:rPr>
+          <w:rFonts w:ascii="Times New Roman" w:hAnsi="Times New Roman" w:cs="Times New Roman"/>
+        </w:rPr>
+        <w:t>main</w:t>
+      </w:r>
+      <w:proofErr w:type="spellEnd"/>
+      <w:r>
+        <w:rPr>
+          <w:rFonts w:ascii="Times New Roman" w:hAnsi="Times New Roman" w:cs="Times New Roman"/>
+        </w:rPr>
+        <w:t xml:space="preserve">() </w:t>
+      </w:r>
+      <w:proofErr w:type="gramStart"/>
+      <w:r>
+        <w:rPr>
+          <w:rFonts w:ascii="Times New Roman" w:hAnsi="Times New Roman" w:cs="Times New Roman"/>
+        </w:rPr>
+        <w:t xml:space="preserve">{ </w:t>
+      </w:r>
+      <w:proofErr w:type="gramEnd"/>
+      <w:r>
+        <w:rPr>
+          <w:rFonts w:ascii="Times New Roman" w:hAnsi="Times New Roman" w:cs="Times New Roman"/>
+        </w:rPr>
+        <w:t>A a1(1);}</w:t>
+      </w:r>
+    </w:p>
+    <w:p>
+      <w:pPr>
+        <w:rPr>
+          <w:rFonts w:ascii="Times New Roman" w:hAnsi="Times New Roman" w:cs="Times New Roman"/>
+        </w:rPr>
+      </w:pPr>
+      <w:r>
+        <w:rPr>
+          <w:rFonts w:ascii="Times New Roman" w:hAnsi="Times New Roman" w:cs="Times New Roman"/>
+        </w:rPr>
+        <w:t>Каким будет вывод приведенного кода?</w:t>
+      </w:r>
+    </w:p>
+    <w:p>
+      <w:pPr>
+        <w:rPr>
+          <w:rFonts w:ascii="Times New Roman" w:hAnsi="Times New Roman" w:cs="Times New Roman"/>
+        </w:rPr>
+      </w:pPr>
+    </w:p>
+    <w:p>
+      <w:pPr>
+        <w:rPr>
+          <w:rFonts w:ascii="Times New Roman" w:hAnsi="Times New Roman" w:cs="Times New Roman"/>
+          <w:lang w:val="en-US"/>
+        </w:rPr>
+      </w:pPr>
+      <w:r>
+        <w:rPr>
+          <w:rFonts w:ascii="Times New Roman" w:hAnsi="Times New Roman" w:cs="Times New Roman"/>
+          <w:lang w:val="en-US"/>
+        </w:rPr>
+        <w:t>1) X constructor was called </w:t>
+      </w:r>
+    </w:p>
+    <w:p>
+      <w:pPr>
+        <w:rPr>
+          <w:rFonts w:ascii="Times New Roman" w:hAnsi="Times New Roman" w:cs="Times New Roman"/>
+          <w:lang w:val="en-US"/>
+        </w:rPr>
+      </w:pPr>
+      <w:proofErr w:type="gramStart"/>
+      <w:r>
+        <w:rPr>
+          <w:rFonts w:ascii="Times New Roman" w:hAnsi="Times New Roman" w:cs="Times New Roman"/>
+          <w:lang w:val="en-US"/>
+        </w:rPr>
+        <w:t>A(</w:t>
+      </w:r>
+      <w:proofErr w:type="spellStart"/>
+      <w:proofErr w:type="gramEnd"/>
+      <w:r>
+        <w:rPr>
+          <w:rFonts w:ascii="Times New Roman" w:hAnsi="Times New Roman" w:cs="Times New Roman"/>
+          <w:lang w:val="en-US"/>
+        </w:rPr>
+        <w:t>int</w:t>
+      </w:r>
+      <w:proofErr w:type="spellEnd"/>
+      <w:r>
+        <w:rPr>
+          <w:rFonts w:ascii="Times New Roman" w:hAnsi="Times New Roman" w:cs="Times New Roman"/>
+          <w:lang w:val="en-US"/>
+        </w:rPr>
+        <w:t>) constructor was called </w:t>
+      </w:r>
+    </w:p>
+    <w:p>
+      <w:pPr>
+        <w:rPr>
+          <w:rFonts w:ascii="Times New Roman" w:hAnsi="Times New Roman" w:cs="Times New Roman"/>
+          <w:lang w:val="en-US"/>
+        </w:rPr>
+      </w:pPr>
+      <w:r>
+        <w:rPr>
+          <w:rFonts w:ascii="Times New Roman" w:hAnsi="Times New Roman" w:cs="Times New Roman"/>
+          <w:lang w:val="en-US"/>
+        </w:rPr>
+        <w:t>A destructor was called </w:t>
+      </w:r>
+    </w:p>
+    <w:p>
+      <w:pPr>
+        <w:rPr>
+          <w:rFonts w:ascii="Times New Roman" w:hAnsi="Times New Roman" w:cs="Times New Roman"/>
+          <w:lang w:val="en-US"/>
+        </w:rPr>
+      </w:pPr>
+      <w:r>
+        <w:rPr>
+          <w:rFonts w:ascii="Times New Roman" w:hAnsi="Times New Roman" w:cs="Times New Roman"/>
+          <w:lang w:val="en-US"/>
+        </w:rPr>
+        <w:t>X destructor was called</w:t>
+      </w:r>
+    </w:p>
+    <w:p>
+      <w:pPr>
+        <w:rPr>
+          <w:rFonts w:ascii="Times New Roman" w:hAnsi="Times New Roman" w:cs="Times New Roman"/>
+          <w:lang w:val="en-US"/>
+        </w:rPr>
+      </w:pPr>
+    </w:p>
+    <w:p>
+      <w:pPr>
+        <w:rPr>
+          <w:rFonts w:ascii="Times New Roman" w:hAnsi="Times New Roman" w:cs="Times New Roman"/>
+          <w:lang w:val="en-US"/>
+        </w:rPr>
+      </w:pPr>
+      <w:r>
+        <w:rPr>
+          <w:rFonts w:ascii="Times New Roman" w:hAnsi="Times New Roman" w:cs="Times New Roman"/>
+          <w:lang w:val="en-US"/>
+        </w:rPr>
+        <w:t>2) A constructor was called </w:t>
+      </w:r>
+    </w:p>
+    <w:p>
+      <w:pPr>
+        <w:rPr>
+          <w:rFonts w:ascii="Times New Roman" w:hAnsi="Times New Roman" w:cs="Times New Roman"/>
+          <w:lang w:val="en-US"/>
+        </w:rPr>
+      </w:pPr>
+      <w:proofErr w:type="gramStart"/>
+      <w:r>
+        <w:rPr>
+          <w:rFonts w:ascii="Times New Roman" w:hAnsi="Times New Roman" w:cs="Times New Roman"/>
+          <w:lang w:val="en-US"/>
+        </w:rPr>
+        <w:t>X(</w:t>
+      </w:r>
+      <w:proofErr w:type="spellStart"/>
+      <w:proofErr w:type="gramEnd"/>
+      <w:r>
+        <w:rPr>
+          <w:rFonts w:ascii="Times New Roman" w:hAnsi="Times New Roman" w:cs="Times New Roman"/>
+          <w:lang w:val="en-US"/>
+        </w:rPr>
+        <w:t>int</w:t>
+      </w:r>
+      <w:proofErr w:type="spellEnd"/>
+      <w:r>
+        <w:rPr>
+          <w:rFonts w:ascii="Times New Roman" w:hAnsi="Times New Roman" w:cs="Times New Roman"/>
+          <w:lang w:val="en-US"/>
+        </w:rPr>
+        <w:t>) constructor was called </w:t>
+      </w:r>
+    </w:p>
+    <w:p>
+      <w:pPr>
+        <w:rPr>
+          <w:rFonts w:ascii="Times New Roman" w:hAnsi="Times New Roman" w:cs="Times New Roman"/>
+          <w:lang w:val="en-US"/>
+        </w:rPr>
+      </w:pPr>
+      <w:r>
+        <w:rPr>
+          <w:rFonts w:ascii="Times New Roman" w:hAnsi="Times New Roman" w:cs="Times New Roman"/>
+          <w:lang w:val="en-US"/>
+        </w:rPr>
+        <w:t>X destructor was called </w:t>
+      </w:r>
+    </w:p>
+    <w:p>
+      <w:pPr>
+        <w:rPr>
+          <w:rFonts w:ascii="Times New Roman" w:hAnsi="Times New Roman" w:cs="Times New Roman"/>
+          <w:lang w:val="en-US"/>
+        </w:rPr>
+      </w:pPr>
+      <w:r>
+        <w:rPr>
+          <w:rFonts w:ascii="Times New Roman" w:hAnsi="Times New Roman" w:cs="Times New Roman"/>
+          <w:lang w:val="en-US"/>
+        </w:rPr>
+        <w:t>A destructor was called</w:t>
+      </w:r>
+    </w:p>
+    <w:p>
+      <w:pPr>
+        <w:rPr>
+          <w:rFonts w:ascii="Times New Roman" w:hAnsi="Times New Roman" w:cs="Times New Roman"/>
+          <w:lang w:val="en-US"/>
+        </w:rPr>
+      </w:pPr>
+    </w:p>
+    <w:p>
+      <w:pPr>
+        <w:rPr>
+          <w:rFonts w:ascii="Times New Roman" w:hAnsi="Times New Roman" w:cs="Times New Roman"/>
+          <w:lang w:val="en-US"/>
+        </w:rPr>
+      </w:pPr>
+      <w:r>
+        <w:rPr>
+          <w:rFonts w:ascii="Times New Roman" w:hAnsi="Times New Roman" w:cs="Times New Roman"/>
+          <w:lang w:val="en-US"/>
+        </w:rPr>
+        <w:t>3) X destructor was called </w:t>
+      </w:r>
+    </w:p>
+    <w:p>
+      <w:pPr>
+        <w:rPr>
+          <w:rFonts w:ascii="Times New Roman" w:hAnsi="Times New Roman" w:cs="Times New Roman"/>
+          <w:lang w:val="en-US"/>
+        </w:rPr>
+      </w:pPr>
+      <w:r>
+        <w:rPr>
+          <w:rFonts w:ascii="Times New Roman" w:hAnsi="Times New Roman" w:cs="Times New Roman"/>
+          <w:lang w:val="en-US"/>
+        </w:rPr>
+        <w:t>A constructor was called </w:t>
+      </w:r>
+    </w:p>
+    <w:p>
+      <w:pPr>
+        <w:rPr>
+          <w:rFonts w:ascii="Times New Roman" w:hAnsi="Times New Roman" w:cs="Times New Roman"/>
+          <w:lang w:val="en-US"/>
+        </w:rPr>
+      </w:pPr>
+      <w:r>
+        <w:rPr>
+          <w:rFonts w:ascii="Times New Roman" w:hAnsi="Times New Roman" w:cs="Times New Roman"/>
+          <w:lang w:val="en-US"/>
+        </w:rPr>
+        <w:t>A destructor was called</w:t>
+      </w:r>
+    </w:p>
+    <w:p>
+      <w:pPr>
+        <w:rPr>
+          <w:rFonts w:ascii="Times New Roman" w:hAnsi="Times New Roman" w:cs="Times New Roman"/>
+          <w:lang w:val="en-US"/>
+        </w:rPr>
+      </w:pPr>
+    </w:p>
+    <w:p>
+      <w:pPr>
+        <w:rPr>
+          <w:rFonts w:ascii="Times New Roman" w:hAnsi="Times New Roman" w:cs="Times New Roman"/>
+          <w:lang w:val="en-US"/>
+        </w:rPr>
+      </w:pPr>
+      <w:r>
+        <w:rPr>
+          <w:rFonts w:ascii="Times New Roman" w:hAnsi="Times New Roman" w:cs="Times New Roman"/>
+          <w:lang w:val="en-US"/>
+        </w:rPr>
+        <w:t>4) A constructor was called </w:t>
+      </w:r>
+    </w:p>
+    <w:p>
+      <w:pPr>
+        <w:rPr>
+          <w:rFonts w:ascii="Times New Roman" w:hAnsi="Times New Roman" w:cs="Times New Roman"/>
+          <w:lang w:val="en-US"/>
+        </w:rPr>
+      </w:pPr>
+      <w:proofErr w:type="gramStart"/>
+      <w:r>
+        <w:rPr>
+          <w:rFonts w:ascii="Times New Roman" w:hAnsi="Times New Roman" w:cs="Times New Roman"/>
+          <w:lang w:val="en-US"/>
+        </w:rPr>
+        <w:t>A(</w:t>
+      </w:r>
+      <w:proofErr w:type="spellStart"/>
+      <w:proofErr w:type="gramEnd"/>
+      <w:r>
+        <w:rPr>
+          <w:rFonts w:ascii="Times New Roman" w:hAnsi="Times New Roman" w:cs="Times New Roman"/>
+          <w:lang w:val="en-US"/>
+        </w:rPr>
+        <w:t>int</w:t>
+      </w:r>
+      <w:proofErr w:type="spellEnd"/>
+      <w:r>
+        <w:rPr>
+          <w:rFonts w:ascii="Times New Roman" w:hAnsi="Times New Roman" w:cs="Times New Roman"/>
+          <w:lang w:val="en-US"/>
+        </w:rPr>
+        <w:t>) constructor was called</w:t>
+      </w:r>
+    </w:p>
+    <w:p>
+      <w:pPr>
+        <w:rPr>
+          <w:rFonts w:ascii="Times New Roman" w:hAnsi="Times New Roman" w:cs="Times New Roman"/>
+          <w:lang w:val="en-US"/>
+        </w:rPr>
+      </w:pPr>
+    </w:p>
+    <w:p>
+      <w:pPr>
+        <w:rPr>
+          <w:rFonts w:ascii="Times New Roman" w:hAnsi="Times New Roman" w:cs="Times New Roman"/>
+          <w:lang w:val="en-US"/>
+        </w:rPr>
+      </w:pPr>
+      <w:r>
+        <w:rPr>
+          <w:rFonts w:ascii="Times New Roman" w:hAnsi="Times New Roman" w:cs="Times New Roman"/>
+          <w:lang w:val="en-US"/>
+        </w:rPr>
+        <w:t xml:space="preserve">5) </w:t>
+      </w:r>
+      <w:proofErr w:type="gramStart"/>
+      <w:r>
+        <w:rPr>
+          <w:rFonts w:ascii="Times New Roman" w:hAnsi="Times New Roman" w:cs="Times New Roman"/>
+          <w:lang w:val="en-US"/>
+        </w:rPr>
+        <w:t>X(</w:t>
+      </w:r>
+      <w:proofErr w:type="spellStart"/>
+      <w:proofErr w:type="gramEnd"/>
+      <w:r>
+        <w:rPr>
+          <w:rFonts w:ascii="Times New Roman" w:hAnsi="Times New Roman" w:cs="Times New Roman"/>
+          <w:lang w:val="en-US"/>
+        </w:rPr>
+        <w:t>int</w:t>
+      </w:r>
+      <w:proofErr w:type="spellEnd"/>
+      <w:r>
+        <w:rPr>
+          <w:rFonts w:ascii="Times New Roman" w:hAnsi="Times New Roman" w:cs="Times New Roman"/>
+          <w:lang w:val="en-US"/>
+        </w:rPr>
+        <w:t>) constructor was called </w:t>
+      </w:r>
+    </w:p>
+    <w:p>
+      <w:pPr>
+        <w:rPr>
+          <w:rFonts w:ascii="Times New Roman" w:hAnsi="Times New Roman" w:cs="Times New Roman"/>
+          <w:lang w:val="en-US"/>
+        </w:rPr>
+      </w:pPr>
+      <w:proofErr w:type="gramStart"/>
+      <w:r>
+        <w:rPr>
+          <w:rFonts w:ascii="Times New Roman" w:hAnsi="Times New Roman" w:cs="Times New Roman"/>
+          <w:lang w:val="en-US"/>
+        </w:rPr>
+        <w:t>X(</w:t>
+      </w:r>
+      <w:proofErr w:type="spellStart"/>
+      <w:proofErr w:type="gramEnd"/>
+      <w:r>
+        <w:rPr>
+          <w:rFonts w:ascii="Times New Roman" w:hAnsi="Times New Roman" w:cs="Times New Roman"/>
+          <w:lang w:val="en-US"/>
+        </w:rPr>
+        <w:t>int</w:t>
+      </w:r>
+      <w:proofErr w:type="spellEnd"/>
+      <w:r>
+        <w:rPr>
+          <w:rFonts w:ascii="Times New Roman" w:hAnsi="Times New Roman" w:cs="Times New Roman"/>
+          <w:lang w:val="en-US"/>
+        </w:rPr>
+        <w:t>) destructor was called </w:t>
+      </w:r>
+    </w:p>
+    <w:p>
+      <w:pPr>
+        <w:rPr>
+          <w:rFonts w:ascii="Times New Roman" w:hAnsi="Times New Roman" w:cs="Times New Roman"/>
+          <w:lang w:val="en-US"/>
+        </w:rPr>
+      </w:pPr>
+      <w:r>
+        <w:rPr>
+          <w:rFonts w:ascii="Times New Roman" w:hAnsi="Times New Roman" w:cs="Times New Roman"/>
+          <w:lang w:val="en-US"/>
+        </w:rPr>
+        <w:t>A constructor was called </w:t>
+      </w:r>
+    </w:p>
+    <w:p>
+      <w:pPr>
+        <w:rPr>
+          <w:rFonts w:ascii="Times New Roman" w:hAnsi="Times New Roman" w:cs="Times New Roman"/>
+        </w:rPr>
+      </w:pPr>
+      <w:r>
+        <w:rPr>
+          <w:rFonts w:ascii="Times New Roman" w:hAnsi="Times New Roman" w:cs="Times New Roman"/>
+        </w:rPr>
+        <w:t xml:space="preserve">A </w:t>
+      </w:r>
+      <w:proofErr w:type="spellStart"/>
+      <w:r>
+        <w:rPr>
+          <w:rFonts w:ascii="Times New Roman" w:hAnsi="Times New Roman" w:cs="Times New Roman"/>
+        </w:rPr>
+        <w:t>destructor</w:t>
+      </w:r>
+      <w:proofErr w:type="spellEnd"/>
+      <w:r>
+        <w:rPr>
+          <w:rFonts w:ascii="Times New Roman" w:hAnsi="Times New Roman" w:cs="Times New Roman"/>
+        </w:rPr>
+        <w:t xml:space="preserve"> </w:t>
+      </w:r>
+      <w:proofErr w:type="spellStart"/>
+      <w:r>
+        <w:rPr>
+          <w:rFonts w:ascii="Times New Roman" w:hAnsi="Times New Roman" w:cs="Times New Roman"/>
+        </w:rPr>
+        <w:t>was</w:t>
+      </w:r>
+      <w:proofErr w:type="spellEnd"/>
+      <w:r>
+        <w:rPr>
+          <w:rFonts w:ascii="Times New Roman" w:hAnsi="Times New Roman" w:cs="Times New Roman"/>
+        </w:rPr>
+        <w:t xml:space="preserve"> </w:t>
+      </w:r>
+      <w:proofErr w:type="spellStart"/>
+      <w:r>
+        <w:rPr>
+          <w:rFonts w:ascii="Times New Roman" w:hAnsi="Times New Roman" w:cs="Times New Roman"/>
+        </w:rPr>
+        <w:t>called</w:t>
+      </w:r>
+      <w:proofErr w:type="spellEnd"/>
+    </w:p>
+    <w:p>
+      <w:pPr>
+        <w:rPr>
+          <w:rFonts w:ascii="Times New Roman" w:hAnsi="Times New Roman" w:cs="Times New Roman"/>
+        </w:rPr>
+      </w:pPr>
+    </w:p>
+    <w:p>
+      <w:pPr>
+        <w:rPr>
+          <w:rFonts w:ascii="Times New Roman" w:hAnsi="Times New Roman" w:cs="Times New Roman"/>
+          <w:b/>
+          <w:bCs/>
+        </w:rPr>
+      </w:pPr>
+      <w:r>
+        <w:rPr>
+          <w:rFonts w:ascii="Times New Roman" w:hAnsi="Times New Roman" w:cs="Times New Roman"/>
+          <w:b/>
+          <w:bCs/>
+        </w:rPr>
+        <w:t>19</w:t>
+      </w:r>
+    </w:p>
+    <w:p>
+      <w:pPr>
+        <w:rPr>
+          <w:rFonts w:ascii="Times New Roman" w:hAnsi="Times New Roman" w:cs="Times New Roman"/>
+        </w:rPr>
+      </w:pPr>
+      <w:r>
+        <w:rPr>
+          <w:rFonts w:ascii="Times New Roman" w:hAnsi="Times New Roman" w:cs="Times New Roman"/>
+        </w:rPr>
+        <w:t>Когда вызывается деструктор?</w:t>
+      </w:r>
+    </w:p>
+    <w:p>
+      <w:pPr>
+        <w:numPr>
+          <w:ilvl w:val="0"/>
+          <w:numId w:val="18"/>
+        </w:numPr>
+        <w:rPr>
+          <w:rFonts w:ascii="Times New Roman" w:hAnsi="Times New Roman" w:cs="Times New Roman"/>
+        </w:rPr>
+      </w:pPr>
+      <w:r>
+        <w:rPr>
+          <w:rFonts w:ascii="Times New Roman" w:hAnsi="Times New Roman" w:cs="Times New Roman"/>
+        </w:rPr>
+        <w:t>Когда класс удаляется</w:t>
+      </w:r>
+    </w:p>
+    <w:p>
+      <w:pPr>
+        <w:numPr>
+          <w:ilvl w:val="0"/>
+          <w:numId w:val="18"/>
+        </w:numPr>
+        <w:rPr>
+          <w:rFonts w:ascii="Times New Roman" w:hAnsi="Times New Roman" w:cs="Times New Roman"/>
+        </w:rPr>
+      </w:pPr>
+      <w:r>
+        <w:rPr>
+          <w:rFonts w:ascii="Times New Roman" w:hAnsi="Times New Roman" w:cs="Times New Roman"/>
+        </w:rPr>
+        <w:t>Когда объект выходить из области определения или удаляется</w:t>
+      </w:r>
+    </w:p>
+    <w:p>
+      <w:pPr>
+        <w:numPr>
+          <w:ilvl w:val="0"/>
+          <w:numId w:val="18"/>
+        </w:numPr>
+        <w:rPr>
+          <w:rFonts w:ascii="Times New Roman" w:hAnsi="Times New Roman" w:cs="Times New Roman"/>
+        </w:rPr>
+      </w:pPr>
+      <w:r>
+        <w:rPr>
+          <w:rFonts w:ascii="Times New Roman" w:hAnsi="Times New Roman" w:cs="Times New Roman"/>
+        </w:rPr>
+        <w:t>Когда вызывается соответствующий конструктор</w:t>
+      </w:r>
+    </w:p>
+    <w:p>
+      <w:pPr>
+        <w:numPr>
+          <w:ilvl w:val="0"/>
+          <w:numId w:val="18"/>
+        </w:numPr>
+        <w:rPr>
+          <w:rFonts w:ascii="Times New Roman" w:hAnsi="Times New Roman" w:cs="Times New Roman"/>
+        </w:rPr>
+      </w:pPr>
+      <w:r>
+        <w:rPr>
+          <w:rFonts w:ascii="Times New Roman" w:hAnsi="Times New Roman" w:cs="Times New Roman"/>
+        </w:rPr>
+        <w:t>Когда дружественная функция завершает обработку</w:t>
+      </w:r>
+    </w:p>
+    <w:p>
+      <w:pPr>
+        <w:numPr>
+          <w:ilvl w:val="0"/>
+          <w:numId w:val="18"/>
+        </w:numPr>
+        <w:rPr>
+          <w:rFonts w:ascii="Times New Roman" w:hAnsi="Times New Roman" w:cs="Times New Roman"/>
+        </w:rPr>
+      </w:pPr>
+      <w:r>
+        <w:rPr>
+          <w:rFonts w:ascii="Times New Roman" w:hAnsi="Times New Roman" w:cs="Times New Roman"/>
+        </w:rPr>
+        <w:t>Когда удаляется ссылка на объект</w:t>
+      </w:r>
+    </w:p>
+    <w:p>
+      <w:pPr>
+        <w:rPr>
+          <w:rFonts w:ascii="Times New Roman" w:hAnsi="Times New Roman" w:cs="Times New Roman"/>
+        </w:rPr>
+      </w:pPr>
+    </w:p>
+    <w:p>
+      <w:pPr>
+        <w:rPr>
+          <w:rFonts w:ascii="Times New Roman" w:hAnsi="Times New Roman" w:cs="Times New Roman"/>
+          <w:b/>
+          <w:bCs/>
+        </w:rPr>
+      </w:pPr>
+      <w:r>
+        <w:rPr>
+          <w:rFonts w:ascii="Times New Roman" w:hAnsi="Times New Roman" w:cs="Times New Roman"/>
+          <w:b/>
+          <w:bCs/>
+        </w:rPr>
+        <w:t>20</w:t>
+      </w:r>
+    </w:p>
+    <w:p>
+      <w:pPr>
+        <w:rPr>
+          <w:rFonts w:ascii="Times New Roman" w:hAnsi="Times New Roman" w:cs="Times New Roman"/>
+          <w:lang w:val="en-US"/>
+        </w:rPr>
+      </w:pPr>
+      <w:proofErr w:type="gramStart"/>
+      <w:r>
+        <w:rPr>
+          <w:rFonts w:ascii="Times New Roman" w:hAnsi="Times New Roman" w:cs="Times New Roman"/>
+          <w:lang w:val="en-US"/>
+        </w:rPr>
+        <w:t>class</w:t>
+      </w:r>
+      <w:proofErr w:type="gramEnd"/>
+      <w:r>
+        <w:rPr>
+          <w:rFonts w:ascii="Times New Roman" w:hAnsi="Times New Roman" w:cs="Times New Roman"/>
+          <w:lang w:val="en-US"/>
+        </w:rPr>
+        <w:t xml:space="preserve"> </w:t>
+      </w:r>
+      <w:proofErr w:type="spellStart"/>
+      <w:r>
+        <w:rPr>
+          <w:rFonts w:ascii="Times New Roman" w:hAnsi="Times New Roman" w:cs="Times New Roman"/>
+          <w:lang w:val="en-US"/>
+        </w:rPr>
+        <w:t>HasStatic</w:t>
+      </w:r>
+      <w:proofErr w:type="spellEnd"/>
+      <w:r>
+        <w:rPr>
+          <w:rFonts w:ascii="Times New Roman" w:hAnsi="Times New Roman" w:cs="Times New Roman"/>
+          <w:lang w:val="en-US"/>
+        </w:rPr>
+        <w:t xml:space="preserve"> {static </w:t>
+      </w:r>
+      <w:proofErr w:type="spellStart"/>
+      <w:r>
+        <w:rPr>
+          <w:rFonts w:ascii="Times New Roman" w:hAnsi="Times New Roman" w:cs="Times New Roman"/>
+          <w:lang w:val="en-US"/>
+        </w:rPr>
+        <w:t>int</w:t>
+      </w:r>
+      <w:proofErr w:type="spellEnd"/>
+      <w:r>
+        <w:rPr>
+          <w:rFonts w:ascii="Times New Roman" w:hAnsi="Times New Roman" w:cs="Times New Roman"/>
+          <w:lang w:val="en-US"/>
+        </w:rPr>
+        <w:t xml:space="preserve"> I;};</w:t>
+      </w:r>
+    </w:p>
+    <w:p>
+      <w:pPr>
+        <w:rPr>
+          <w:rFonts w:ascii="Times New Roman" w:hAnsi="Times New Roman" w:cs="Times New Roman"/>
+        </w:rPr>
+      </w:pPr>
+      <w:r>
+        <w:rPr>
+          <w:rFonts w:ascii="Times New Roman" w:hAnsi="Times New Roman" w:cs="Times New Roman"/>
+        </w:rPr>
+        <w:t>Как правильно определить переменную-член I и присвоить ей значение 10 вне объявления класса?</w:t>
+      </w:r>
+    </w:p>
+    <w:p>
+      <w:pPr>
+        <w:numPr>
+          <w:ilvl w:val="0"/>
+          <w:numId w:val="19"/>
+        </w:numPr>
+        <w:rPr>
+          <w:rFonts w:ascii="Times New Roman" w:hAnsi="Times New Roman" w:cs="Times New Roman"/>
+        </w:rPr>
+      </w:pPr>
+      <w:proofErr w:type="spellStart"/>
+      <w:r>
+        <w:rPr>
+          <w:rFonts w:ascii="Times New Roman" w:hAnsi="Times New Roman" w:cs="Times New Roman"/>
+        </w:rPr>
+        <w:t>static</w:t>
+      </w:r>
+      <w:proofErr w:type="spellEnd"/>
+      <w:r>
+        <w:rPr>
+          <w:rFonts w:ascii="Times New Roman" w:hAnsi="Times New Roman" w:cs="Times New Roman"/>
+        </w:rPr>
+        <w:t xml:space="preserve"> I = 10;</w:t>
+      </w:r>
+    </w:p>
+    <w:p>
+      <w:pPr>
+        <w:numPr>
+          <w:ilvl w:val="0"/>
+          <w:numId w:val="19"/>
+        </w:numPr>
+        <w:rPr>
+          <w:rFonts w:ascii="Times New Roman" w:hAnsi="Times New Roman" w:cs="Times New Roman"/>
+        </w:rPr>
+      </w:pPr>
+      <w:proofErr w:type="spellStart"/>
+      <w:r>
+        <w:rPr>
+          <w:rFonts w:ascii="Times New Roman" w:hAnsi="Times New Roman" w:cs="Times New Roman"/>
+        </w:rPr>
+        <w:t>static</w:t>
+      </w:r>
+      <w:proofErr w:type="spellEnd"/>
+      <w:r>
+        <w:rPr>
+          <w:rFonts w:ascii="Times New Roman" w:hAnsi="Times New Roman" w:cs="Times New Roman"/>
+        </w:rPr>
+        <w:t xml:space="preserve"> I(10);</w:t>
+      </w:r>
+    </w:p>
+    <w:p>
+      <w:pPr>
+        <w:numPr>
+          <w:ilvl w:val="0"/>
+          <w:numId w:val="19"/>
+        </w:numPr>
+        <w:rPr>
+          <w:rFonts w:ascii="Times New Roman" w:hAnsi="Times New Roman" w:cs="Times New Roman"/>
+        </w:rPr>
+      </w:pPr>
+      <w:proofErr w:type="spellStart"/>
+      <w:r>
+        <w:rPr>
+          <w:rFonts w:ascii="Times New Roman" w:hAnsi="Times New Roman" w:cs="Times New Roman"/>
+        </w:rPr>
+        <w:t>HasStatic</w:t>
+      </w:r>
+      <w:proofErr w:type="spellEnd"/>
+      <w:r>
+        <w:rPr>
+          <w:rFonts w:ascii="Times New Roman" w:hAnsi="Times New Roman" w:cs="Times New Roman"/>
+        </w:rPr>
+        <w:t xml:space="preserve"> I = 10;</w:t>
+      </w:r>
+    </w:p>
+    <w:p>
+      <w:pPr>
+        <w:numPr>
+          <w:ilvl w:val="0"/>
+          <w:numId w:val="19"/>
+        </w:numPr>
+        <w:rPr>
+          <w:rFonts w:ascii="Times New Roman" w:hAnsi="Times New Roman" w:cs="Times New Roman"/>
+        </w:rPr>
+      </w:pPr>
+      <w:proofErr w:type="spellStart"/>
+      <w:r>
+        <w:rPr>
+          <w:rFonts w:ascii="Times New Roman" w:hAnsi="Times New Roman" w:cs="Times New Roman"/>
+        </w:rPr>
+        <w:t>int</w:t>
+      </w:r>
+      <w:proofErr w:type="spellEnd"/>
+      <w:r>
+        <w:rPr>
+          <w:rFonts w:ascii="Times New Roman" w:hAnsi="Times New Roman" w:cs="Times New Roman"/>
+        </w:rPr>
+        <w:t xml:space="preserve"> </w:t>
+      </w:r>
+      <w:proofErr w:type="spellStart"/>
+      <w:r>
+        <w:rPr>
+          <w:rFonts w:ascii="Times New Roman" w:hAnsi="Times New Roman" w:cs="Times New Roman"/>
+        </w:rPr>
+        <w:t>HasStatic</w:t>
+      </w:r>
+      <w:proofErr w:type="spellEnd"/>
+      <w:r>
+        <w:rPr>
+          <w:rFonts w:ascii="Times New Roman" w:hAnsi="Times New Roman" w:cs="Times New Roman"/>
+        </w:rPr>
+        <w:t>::I = 10;</w:t>
+      </w:r>
+    </w:p>
+    <w:p>
+      <w:pPr>
+        <w:numPr>
+          <w:ilvl w:val="0"/>
+          <w:numId w:val="19"/>
+        </w:numPr>
+        <w:rPr>
+          <w:rFonts w:ascii="Times New Roman" w:hAnsi="Times New Roman" w:cs="Times New Roman"/>
+        </w:rPr>
+      </w:pPr>
+      <w:proofErr w:type="spellStart"/>
+      <w:r>
+        <w:rPr>
+          <w:rFonts w:ascii="Times New Roman" w:hAnsi="Times New Roman" w:cs="Times New Roman"/>
+        </w:rPr>
+        <w:t>int</w:t>
+      </w:r>
+      <w:proofErr w:type="spellEnd"/>
+      <w:r>
+        <w:rPr>
+          <w:rFonts w:ascii="Times New Roman" w:hAnsi="Times New Roman" w:cs="Times New Roman"/>
+        </w:rPr>
+        <w:t xml:space="preserve"> </w:t>
+      </w:r>
+      <w:proofErr w:type="spellStart"/>
+      <w:r>
+        <w:rPr>
+          <w:rFonts w:ascii="Times New Roman" w:hAnsi="Times New Roman" w:cs="Times New Roman"/>
+        </w:rPr>
+        <w:t>static</w:t>
+      </w:r>
+      <w:proofErr w:type="spellEnd"/>
+      <w:r>
+        <w:rPr>
+          <w:rFonts w:ascii="Times New Roman" w:hAnsi="Times New Roman" w:cs="Times New Roman"/>
+        </w:rPr>
+        <w:t xml:space="preserve"> I = 10;</w:t>
+      </w:r>
+    </w:p>
+    <w:p>
+      <w:pPr>
+        <w:rPr>
+          <w:rFonts w:ascii="Times New Roman" w:hAnsi="Times New Roman" w:cs="Times New Roman"/>
+        </w:rPr>
+      </w:pPr>
+    </w:p>
+    <w:p>
+      <w:pPr>
+        <w:rPr>
+          <w:rFonts w:ascii="Times New Roman" w:hAnsi="Times New Roman" w:cs="Times New Roman"/>
+        </w:rPr>
+      </w:pPr>
+    </w:p>
+    <w:p>
+      <w:pPr>
+        <w:rPr>
+          <w:rFonts w:ascii="Times New Roman" w:hAnsi="Times New Roman" w:cs="Times New Roman"/>
+        </w:rPr>
+      </w:pPr>
+    </w:p>
+    <w:p>
+      <w:pPr>
+        <w:rPr>
+          <w:rFonts w:ascii="Times New Roman" w:hAnsi="Times New Roman" w:cs="Times New Roman"/>
+          <w:b/>
+          <w:bCs/>
+        </w:rPr>
+      </w:pPr>
+      <w:r>
+        <w:rPr>
+          <w:rFonts w:ascii="Times New Roman" w:hAnsi="Times New Roman" w:cs="Times New Roman"/>
+          <w:b/>
+          <w:bCs/>
+        </w:rPr>
+        <w:t>21</w:t>
+      </w:r>
+    </w:p>
+    <w:p>
+      <w:pPr>
+        <w:rPr>
+          <w:rFonts w:ascii="Times New Roman" w:hAnsi="Times New Roman" w:cs="Times New Roman"/>
+        </w:rPr>
+      </w:pPr>
+      <w:r>
+        <w:rPr>
+          <w:rFonts w:ascii="Times New Roman" w:hAnsi="Times New Roman" w:cs="Times New Roman"/>
+        </w:rPr>
+        <w:t>Какое из приведенных утверждений о константной переменной верно?</w:t>
+      </w:r>
+    </w:p>
+    <w:p>
+      <w:pPr>
+        <w:numPr>
+          <w:ilvl w:val="0"/>
+          <w:numId w:val="20"/>
+        </w:numPr>
+        <w:rPr>
+          <w:rFonts w:ascii="Times New Roman" w:hAnsi="Times New Roman" w:cs="Times New Roman"/>
+        </w:rPr>
+      </w:pPr>
+      <w:r>
+        <w:rPr>
+          <w:rFonts w:ascii="Times New Roman" w:hAnsi="Times New Roman" w:cs="Times New Roman"/>
+        </w:rPr>
+        <w:t xml:space="preserve">Адресу константной переменной можно присвоить только переменную типа </w:t>
+      </w:r>
+      <w:proofErr w:type="spellStart"/>
+      <w:r>
+        <w:rPr>
+          <w:rFonts w:ascii="Times New Roman" w:hAnsi="Times New Roman" w:cs="Times New Roman"/>
+        </w:rPr>
+        <w:t>float</w:t>
+      </w:r>
+      <w:proofErr w:type="spellEnd"/>
+    </w:p>
+    <w:p>
+      <w:pPr>
+        <w:numPr>
+          <w:ilvl w:val="0"/>
+          <w:numId w:val="20"/>
+        </w:numPr>
+        <w:rPr>
+          <w:rFonts w:ascii="Times New Roman" w:hAnsi="Times New Roman" w:cs="Times New Roman"/>
+        </w:rPr>
+      </w:pPr>
+      <w:r>
+        <w:rPr>
+          <w:rFonts w:ascii="Times New Roman" w:hAnsi="Times New Roman" w:cs="Times New Roman"/>
+        </w:rPr>
+        <w:t xml:space="preserve">Указателю на </w:t>
+      </w:r>
+      <w:proofErr w:type="spellStart"/>
+      <w:r>
+        <w:rPr>
+          <w:rFonts w:ascii="Times New Roman" w:hAnsi="Times New Roman" w:cs="Times New Roman"/>
+        </w:rPr>
+        <w:t>неконстанту</w:t>
+      </w:r>
+      <w:proofErr w:type="spellEnd"/>
+      <w:r>
+        <w:rPr>
+          <w:rFonts w:ascii="Times New Roman" w:hAnsi="Times New Roman" w:cs="Times New Roman"/>
+        </w:rPr>
+        <w:t xml:space="preserve"> нельзя присвоить адрес константной переменной</w:t>
+      </w:r>
+    </w:p>
+    <w:p>
+      <w:pPr>
+        <w:numPr>
+          <w:ilvl w:val="0"/>
+          <w:numId w:val="20"/>
+        </w:numPr>
+        <w:rPr>
+          <w:rFonts w:ascii="Times New Roman" w:hAnsi="Times New Roman" w:cs="Times New Roman"/>
+        </w:rPr>
+      </w:pPr>
+      <w:r>
+        <w:rPr>
+          <w:rFonts w:ascii="Times New Roman" w:hAnsi="Times New Roman" w:cs="Times New Roman"/>
+        </w:rPr>
+        <w:t xml:space="preserve">Указателю на константу можно присваивать различные объекты на этапе компиляции </w:t>
+      </w:r>
+    </w:p>
+    <w:p>
+      <w:pPr>
+        <w:numPr>
+          <w:ilvl w:val="0"/>
+          <w:numId w:val="20"/>
+        </w:numPr>
+        <w:rPr>
+          <w:rFonts w:ascii="Times New Roman" w:hAnsi="Times New Roman" w:cs="Times New Roman"/>
+        </w:rPr>
+      </w:pPr>
+      <w:r>
+        <w:rPr>
+          <w:rFonts w:ascii="Times New Roman" w:hAnsi="Times New Roman" w:cs="Times New Roman"/>
+        </w:rPr>
+        <w:t>Указатели на константные объекты должны быть проинициализированы значением NULL перед обращением к ним</w:t>
+      </w:r>
+    </w:p>
+    <w:p>
+      <w:pPr>
+        <w:numPr>
+          <w:ilvl w:val="0"/>
+          <w:numId w:val="20"/>
+        </w:numPr>
+        <w:rPr>
+          <w:rFonts w:ascii="Times New Roman" w:hAnsi="Times New Roman" w:cs="Times New Roman"/>
+        </w:rPr>
+      </w:pPr>
+      <w:r>
+        <w:rPr>
+          <w:rFonts w:ascii="Times New Roman" w:hAnsi="Times New Roman" w:cs="Times New Roman"/>
+        </w:rPr>
+        <w:t xml:space="preserve">Указателю на </w:t>
+      </w:r>
+      <w:proofErr w:type="spellStart"/>
+      <w:r>
+        <w:rPr>
+          <w:rFonts w:ascii="Times New Roman" w:hAnsi="Times New Roman" w:cs="Times New Roman"/>
+        </w:rPr>
+        <w:t>неконстанту</w:t>
+      </w:r>
+      <w:proofErr w:type="spellEnd"/>
+      <w:r>
+        <w:rPr>
+          <w:rFonts w:ascii="Times New Roman" w:hAnsi="Times New Roman" w:cs="Times New Roman"/>
+        </w:rPr>
+        <w:t xml:space="preserve"> нельзя присвоить адрес </w:t>
+      </w:r>
+      <w:proofErr w:type="spellStart"/>
+      <w:r>
+        <w:rPr>
+          <w:rFonts w:ascii="Times New Roman" w:hAnsi="Times New Roman" w:cs="Times New Roman"/>
+        </w:rPr>
+        <w:t>volatile</w:t>
+      </w:r>
+      <w:proofErr w:type="spellEnd"/>
+      <w:r>
+        <w:rPr>
+          <w:rFonts w:ascii="Times New Roman" w:hAnsi="Times New Roman" w:cs="Times New Roman"/>
+        </w:rPr>
+        <w:t xml:space="preserve"> переменной </w:t>
+      </w:r>
+    </w:p>
+    <w:p>
+      <w:pPr>
+        <w:rPr>
+          <w:rFonts w:ascii="Times New Roman" w:hAnsi="Times New Roman" w:cs="Times New Roman"/>
+        </w:rPr>
+      </w:pPr>
+    </w:p>
+    <w:p>
+      <w:pPr>
+        <w:rPr>
+          <w:rFonts w:ascii="Times New Roman" w:hAnsi="Times New Roman" w:cs="Times New Roman"/>
+          <w:b/>
+          <w:bCs/>
+          <w:lang w:val="en-US"/>
+        </w:rPr>
+      </w:pPr>
+      <w:r>
+        <w:rPr>
+          <w:rFonts w:ascii="Times New Roman" w:hAnsi="Times New Roman" w:cs="Times New Roman"/>
+          <w:b/>
+          <w:bCs/>
+          <w:lang w:val="en-US"/>
+        </w:rPr>
+        <w:t>22</w:t>
+      </w:r>
+    </w:p>
+    <w:p>
+      <w:pPr>
+        <w:rPr>
+          <w:rFonts w:ascii="Times New Roman" w:hAnsi="Times New Roman" w:cs="Times New Roman"/>
+          <w:lang w:val="en-US"/>
+        </w:rPr>
+      </w:pPr>
+      <w:proofErr w:type="gramStart"/>
+      <w:r>
+        <w:rPr>
+          <w:rFonts w:ascii="Times New Roman" w:hAnsi="Times New Roman" w:cs="Times New Roman"/>
+          <w:lang w:val="en-US"/>
+        </w:rPr>
+        <w:t>char</w:t>
+      </w:r>
+      <w:proofErr w:type="gramEnd"/>
+      <w:r>
+        <w:rPr>
+          <w:rFonts w:ascii="Times New Roman" w:hAnsi="Times New Roman" w:cs="Times New Roman"/>
+          <w:lang w:val="en-US"/>
+        </w:rPr>
+        <w:t xml:space="preserve"> a[] = </w:t>
+      </w:r>
+      <w:bookmarkStart w:id="1" w:name="__DdeLink__314_1327300305"/>
+      <w:r>
+        <w:rPr>
+          <w:rFonts w:ascii="Times New Roman" w:hAnsi="Times New Roman" w:cs="Times New Roman"/>
+          <w:lang w:val="en-US"/>
+        </w:rPr>
+        <w:t>"</w:t>
+      </w:r>
+      <w:bookmarkEnd w:id="1"/>
+      <w:r>
+        <w:rPr>
+          <w:rFonts w:ascii="Times New Roman" w:hAnsi="Times New Roman" w:cs="Times New Roman"/>
+          <w:lang w:val="en-US"/>
+        </w:rPr>
+        <w:t>ABCD\r\n";</w:t>
+      </w:r>
+    </w:p>
+    <w:p>
+      <w:pPr>
+        <w:rPr>
+          <w:rFonts w:ascii="Times New Roman" w:hAnsi="Times New Roman" w:cs="Times New Roman"/>
+        </w:rPr>
+      </w:pPr>
+      <w:r>
+        <w:rPr>
+          <w:rFonts w:ascii="Times New Roman" w:hAnsi="Times New Roman" w:cs="Times New Roman"/>
+        </w:rPr>
+        <w:t>Сколько элементов будет в массиве, созданном приведенной командой?</w:t>
+      </w:r>
+    </w:p>
+    <w:p>
+      <w:pPr>
+        <w:numPr>
+          <w:ilvl w:val="0"/>
+          <w:numId w:val="21"/>
+        </w:numPr>
+        <w:rPr>
+          <w:rFonts w:ascii="Times New Roman" w:hAnsi="Times New Roman" w:cs="Times New Roman"/>
+        </w:rPr>
+      </w:pPr>
+      <w:r>
+        <w:rPr>
+          <w:rFonts w:ascii="Times New Roman" w:hAnsi="Times New Roman" w:cs="Times New Roman"/>
+        </w:rPr>
+        <w:t>6</w:t>
+      </w:r>
+    </w:p>
+    <w:p>
+      <w:pPr>
+        <w:numPr>
+          <w:ilvl w:val="0"/>
+          <w:numId w:val="21"/>
+        </w:numPr>
+        <w:rPr>
+          <w:rFonts w:ascii="Times New Roman" w:hAnsi="Times New Roman" w:cs="Times New Roman"/>
+        </w:rPr>
+      </w:pPr>
+      <w:r>
+        <w:rPr>
+          <w:rFonts w:ascii="Times New Roman" w:hAnsi="Times New Roman" w:cs="Times New Roman"/>
+        </w:rPr>
+        <w:t>7</w:t>
+      </w:r>
+    </w:p>
+    <w:p>
+      <w:pPr>
+        <w:numPr>
+          <w:ilvl w:val="0"/>
+          <w:numId w:val="21"/>
+        </w:numPr>
+        <w:rPr>
+          <w:rFonts w:ascii="Times New Roman" w:hAnsi="Times New Roman" w:cs="Times New Roman"/>
+        </w:rPr>
+      </w:pPr>
+      <w:r>
+        <w:rPr>
+          <w:rFonts w:ascii="Times New Roman" w:hAnsi="Times New Roman" w:cs="Times New Roman"/>
+        </w:rPr>
+        <w:t>8</w:t>
+      </w:r>
+    </w:p>
+    <w:p>
+      <w:pPr>
+        <w:numPr>
+          <w:ilvl w:val="0"/>
+          <w:numId w:val="21"/>
+        </w:numPr>
+        <w:rPr>
+          <w:rFonts w:ascii="Times New Roman" w:hAnsi="Times New Roman" w:cs="Times New Roman"/>
+        </w:rPr>
+      </w:pPr>
+      <w:r>
+        <w:rPr>
+          <w:rFonts w:ascii="Times New Roman" w:hAnsi="Times New Roman" w:cs="Times New Roman"/>
+        </w:rPr>
+        <w:t>9</w:t>
+      </w:r>
+    </w:p>
+    <w:p>
+      <w:pPr>
+        <w:numPr>
+          <w:ilvl w:val="0"/>
+          <w:numId w:val="21"/>
+        </w:numPr>
+        <w:rPr>
+          <w:rFonts w:ascii="Times New Roman" w:hAnsi="Times New Roman" w:cs="Times New Roman"/>
+        </w:rPr>
+      </w:pPr>
+      <w:r>
+        <w:rPr>
+          <w:rFonts w:ascii="Times New Roman" w:hAnsi="Times New Roman" w:cs="Times New Roman"/>
+        </w:rPr>
+        <w:t>10</w:t>
+      </w:r>
+    </w:p>
+    <w:p>
+      <w:pPr>
+        <w:rPr>
+          <w:rFonts w:ascii="Times New Roman" w:hAnsi="Times New Roman" w:cs="Times New Roman"/>
+        </w:rPr>
+      </w:pPr>
+    </w:p>
+    <w:p>
+      <w:pPr>
+        <w:rPr>
+          <w:rFonts w:ascii="Times New Roman" w:hAnsi="Times New Roman" w:cs="Times New Roman"/>
+          <w:b/>
+          <w:bCs/>
+        </w:rPr>
+      </w:pPr>
+      <w:r>
+        <w:rPr>
+          <w:rFonts w:ascii="Times New Roman" w:hAnsi="Times New Roman" w:cs="Times New Roman"/>
+          <w:b/>
+          <w:bCs/>
+        </w:rPr>
+        <w:t>23</w:t>
+      </w:r>
+    </w:p>
+    <w:p>
+      <w:pPr>
+        <w:rPr>
+          <w:rFonts w:ascii="Times New Roman" w:hAnsi="Times New Roman" w:cs="Times New Roman"/>
+        </w:rPr>
+      </w:pPr>
+      <w:proofErr w:type="spellStart"/>
+      <w:r>
+        <w:rPr>
+          <w:rFonts w:ascii="Times New Roman" w:hAnsi="Times New Roman" w:cs="Times New Roman"/>
+        </w:rPr>
+        <w:t>class</w:t>
+      </w:r>
+      <w:proofErr w:type="spellEnd"/>
+      <w:r>
+        <w:rPr>
+          <w:rFonts w:ascii="Times New Roman" w:hAnsi="Times New Roman" w:cs="Times New Roman"/>
+        </w:rPr>
+        <w:t xml:space="preserve"> A {</w:t>
+      </w:r>
+      <w:proofErr w:type="spellStart"/>
+      <w:r>
+        <w:rPr>
+          <w:rFonts w:ascii="Times New Roman" w:hAnsi="Times New Roman" w:cs="Times New Roman"/>
+        </w:rPr>
+        <w:t>int</w:t>
+      </w:r>
+      <w:proofErr w:type="spellEnd"/>
+      <w:r>
+        <w:rPr>
+          <w:rFonts w:ascii="Times New Roman" w:hAnsi="Times New Roman" w:cs="Times New Roman"/>
+        </w:rPr>
+        <w:t xml:space="preserve"> x;};</w:t>
+      </w:r>
+    </w:p>
+    <w:p>
+      <w:pPr>
+        <w:rPr>
+          <w:rFonts w:ascii="Times New Roman" w:hAnsi="Times New Roman" w:cs="Times New Roman"/>
+          <w:lang w:val="en-US"/>
+        </w:rPr>
+      </w:pPr>
+      <w:proofErr w:type="gramStart"/>
+      <w:r>
+        <w:rPr>
+          <w:rFonts w:ascii="Times New Roman" w:hAnsi="Times New Roman" w:cs="Times New Roman"/>
+          <w:lang w:val="en-US"/>
+        </w:rPr>
+        <w:t>class</w:t>
+      </w:r>
+      <w:proofErr w:type="gramEnd"/>
+      <w:r>
+        <w:rPr>
+          <w:rFonts w:ascii="Times New Roman" w:hAnsi="Times New Roman" w:cs="Times New Roman"/>
+          <w:lang w:val="en-US"/>
+        </w:rPr>
+        <w:t xml:space="preserve"> B {protected: int y;};</w:t>
+      </w:r>
+    </w:p>
+    <w:p>
+      <w:pPr>
+        <w:rPr>
+          <w:rFonts w:ascii="Times New Roman" w:hAnsi="Times New Roman" w:cs="Times New Roman"/>
+          <w:lang w:val="en-US"/>
+        </w:rPr>
+      </w:pPr>
+      <w:proofErr w:type="gramStart"/>
+      <w:r>
+        <w:rPr>
+          <w:rFonts w:ascii="Times New Roman" w:hAnsi="Times New Roman" w:cs="Times New Roman"/>
+          <w:lang w:val="en-US"/>
+        </w:rPr>
+        <w:t>class</w:t>
+      </w:r>
+      <w:proofErr w:type="gramEnd"/>
+      <w:r>
+        <w:rPr>
+          <w:rFonts w:ascii="Times New Roman" w:hAnsi="Times New Roman" w:cs="Times New Roman"/>
+          <w:lang w:val="en-US"/>
+        </w:rPr>
+        <w:t xml:space="preserve"> C {public: int z;};</w:t>
+      </w:r>
+    </w:p>
+    <w:p>
+      <w:pPr>
+        <w:rPr>
+          <w:rFonts w:ascii="Times New Roman" w:hAnsi="Times New Roman" w:cs="Times New Roman"/>
+          <w:lang w:val="en-US"/>
+        </w:rPr>
+      </w:pPr>
+      <w:proofErr w:type="gramStart"/>
+      <w:r>
+        <w:rPr>
+          <w:rFonts w:ascii="Times New Roman" w:hAnsi="Times New Roman" w:cs="Times New Roman"/>
+          <w:lang w:val="en-US"/>
+        </w:rPr>
+        <w:t>class</w:t>
+      </w:r>
+      <w:proofErr w:type="gramEnd"/>
+      <w:r>
+        <w:rPr>
+          <w:rFonts w:ascii="Times New Roman" w:hAnsi="Times New Roman" w:cs="Times New Roman"/>
+          <w:lang w:val="en-US"/>
+        </w:rPr>
+        <w:t xml:space="preserve"> D : public A, B, protected C {};</w:t>
+      </w:r>
+    </w:p>
+    <w:p>
+      <w:pPr>
+        <w:rPr>
+          <w:rFonts w:ascii="Times New Roman" w:hAnsi="Times New Roman" w:cs="Times New Roman"/>
+        </w:rPr>
+      </w:pPr>
+      <w:r>
+        <w:rPr>
+          <w:rFonts w:ascii="Times New Roman" w:hAnsi="Times New Roman" w:cs="Times New Roman"/>
+        </w:rPr>
+        <w:t>Каким будет уровень доступа у переменных-членов класса D, унаследованных от базовых классов A, B, C?</w:t>
+      </w:r>
+    </w:p>
+    <w:p>
+      <w:pPr>
+        <w:numPr>
+          <w:ilvl w:val="0"/>
+          <w:numId w:val="22"/>
+        </w:numPr>
+        <w:rPr>
+          <w:rFonts w:ascii="Times New Roman" w:hAnsi="Times New Roman" w:cs="Times New Roman"/>
+          <w:lang w:val="en-US"/>
+        </w:rPr>
+      </w:pPr>
+      <w:r>
+        <w:rPr>
+          <w:rFonts w:ascii="Times New Roman" w:hAnsi="Times New Roman" w:cs="Times New Roman"/>
+          <w:lang w:val="en-US"/>
+        </w:rPr>
+        <w:t xml:space="preserve">x </w:t>
+      </w:r>
+      <w:r>
+        <w:rPr>
+          <w:rFonts w:ascii="Times New Roman" w:hAnsi="Times New Roman" w:cs="Times New Roman"/>
+        </w:rPr>
+        <w:t>недоступен</w:t>
+      </w:r>
+      <w:r>
+        <w:rPr>
+          <w:rFonts w:ascii="Times New Roman" w:hAnsi="Times New Roman" w:cs="Times New Roman"/>
+          <w:lang w:val="en-US"/>
+        </w:rPr>
+        <w:t>; y - private; z - public</w:t>
+      </w:r>
+    </w:p>
+    <w:p>
+      <w:pPr>
+        <w:numPr>
+          <w:ilvl w:val="0"/>
+          <w:numId w:val="22"/>
+        </w:numPr>
+        <w:rPr>
+          <w:rFonts w:ascii="Times New Roman" w:hAnsi="Times New Roman" w:cs="Times New Roman"/>
+          <w:lang w:val="en-US"/>
+        </w:rPr>
+      </w:pPr>
+      <w:r>
+        <w:rPr>
+          <w:rFonts w:ascii="Times New Roman" w:hAnsi="Times New Roman" w:cs="Times New Roman"/>
+          <w:lang w:val="en-US"/>
+        </w:rPr>
+        <w:t>x - private; y - protected; z - protected</w:t>
+      </w:r>
+    </w:p>
+    <w:p>
+      <w:pPr>
+        <w:numPr>
+          <w:ilvl w:val="0"/>
+          <w:numId w:val="22"/>
+        </w:numPr>
+        <w:rPr>
+          <w:rFonts w:ascii="Times New Roman" w:hAnsi="Times New Roman" w:cs="Times New Roman"/>
+          <w:lang w:val="en-US"/>
+        </w:rPr>
+      </w:pPr>
+      <w:r>
+        <w:rPr>
+          <w:rFonts w:ascii="Times New Roman" w:hAnsi="Times New Roman" w:cs="Times New Roman"/>
+          <w:lang w:val="en-US"/>
+        </w:rPr>
+        <w:t>x - private; y - private; z - protected</w:t>
+      </w:r>
+    </w:p>
+    <w:p>
+      <w:pPr>
+        <w:numPr>
+          <w:ilvl w:val="0"/>
+          <w:numId w:val="22"/>
+        </w:numPr>
+        <w:rPr>
+          <w:rFonts w:ascii="Times New Roman" w:hAnsi="Times New Roman" w:cs="Times New Roman"/>
+          <w:lang w:val="en-US"/>
+        </w:rPr>
+      </w:pPr>
+      <w:r>
+        <w:rPr>
+          <w:rFonts w:ascii="Times New Roman" w:hAnsi="Times New Roman" w:cs="Times New Roman"/>
+          <w:lang w:val="en-US"/>
+        </w:rPr>
+        <w:t>x - private; y - protected; z - public</w:t>
+      </w:r>
+    </w:p>
+    <w:p>
+      <w:pPr>
+        <w:numPr>
+          <w:ilvl w:val="0"/>
+          <w:numId w:val="22"/>
+        </w:numPr>
+        <w:rPr>
+          <w:rFonts w:ascii="Times New Roman" w:hAnsi="Times New Roman" w:cs="Times New Roman"/>
+          <w:lang w:val="en-US"/>
+        </w:rPr>
+      </w:pPr>
+      <w:r>
+        <w:rPr>
+          <w:rFonts w:ascii="Times New Roman" w:hAnsi="Times New Roman" w:cs="Times New Roman"/>
+          <w:lang w:val="en-US"/>
+        </w:rPr>
+        <w:t xml:space="preserve">x </w:t>
+      </w:r>
+      <w:r>
+        <w:rPr>
+          <w:rFonts w:ascii="Times New Roman" w:hAnsi="Times New Roman" w:cs="Times New Roman"/>
+        </w:rPr>
+        <w:t>вне</w:t>
+      </w:r>
+      <w:r>
+        <w:rPr>
+          <w:rFonts w:ascii="Times New Roman" w:hAnsi="Times New Roman" w:cs="Times New Roman"/>
+          <w:lang w:val="en-US"/>
+        </w:rPr>
+        <w:t xml:space="preserve"> </w:t>
+      </w:r>
+      <w:r>
+        <w:rPr>
+          <w:rFonts w:ascii="Times New Roman" w:hAnsi="Times New Roman" w:cs="Times New Roman"/>
+        </w:rPr>
+        <w:t>видимости</w:t>
+      </w:r>
+      <w:r>
+        <w:rPr>
+          <w:rFonts w:ascii="Times New Roman" w:hAnsi="Times New Roman" w:cs="Times New Roman"/>
+          <w:lang w:val="en-US"/>
+        </w:rPr>
+        <w:t>; y - private; z - protected</w:t>
+      </w:r>
+    </w:p>
+    <w:p>
+      <w:pPr>
+        <w:rPr>
+          <w:rFonts w:ascii="Times New Roman" w:hAnsi="Times New Roman" w:cs="Times New Roman"/>
+          <w:lang w:val="en-US"/>
+        </w:rPr>
+      </w:pPr>
+    </w:p>
+    <w:p>
+      <w:pPr>
+        <w:rPr>
+          <w:rFonts w:ascii="Times New Roman" w:hAnsi="Times New Roman" w:cs="Times New Roman"/>
+          <w:b/>
+          <w:bCs/>
+          <w:lang w:val="en-US"/>
+        </w:rPr>
+      </w:pPr>
+      <w:r>
+        <w:rPr>
+          <w:rFonts w:ascii="Times New Roman" w:hAnsi="Times New Roman" w:cs="Times New Roman"/>
+          <w:b/>
+          <w:bCs/>
+          <w:lang w:val="en-US"/>
+        </w:rPr>
+        <w:t>24</w:t>
+      </w:r>
+    </w:p>
+    <w:p>
+      <w:pPr>
+        <w:rPr>
+          <w:rFonts w:ascii="Times New Roman" w:hAnsi="Times New Roman" w:cs="Times New Roman"/>
+          <w:lang w:val="en-US"/>
+        </w:rPr>
+      </w:pPr>
+      <w:proofErr w:type="gramStart"/>
+      <w:r>
+        <w:rPr>
+          <w:rFonts w:ascii="Times New Roman" w:hAnsi="Times New Roman" w:cs="Times New Roman"/>
+          <w:lang w:val="en-US"/>
+        </w:rPr>
+        <w:t>class</w:t>
+      </w:r>
+      <w:proofErr w:type="gramEnd"/>
+      <w:r>
+        <w:rPr>
+          <w:rFonts w:ascii="Times New Roman" w:hAnsi="Times New Roman" w:cs="Times New Roman"/>
+          <w:lang w:val="en-US"/>
+        </w:rPr>
+        <w:t xml:space="preserve"> animal {};</w:t>
+      </w:r>
+    </w:p>
+    <w:p>
+      <w:pPr>
+        <w:rPr>
+          <w:rFonts w:ascii="Times New Roman" w:hAnsi="Times New Roman" w:cs="Times New Roman"/>
+          <w:lang w:val="en-US"/>
+        </w:rPr>
+      </w:pPr>
+      <w:proofErr w:type="gramStart"/>
+      <w:r>
+        <w:rPr>
+          <w:rFonts w:ascii="Times New Roman" w:hAnsi="Times New Roman" w:cs="Times New Roman"/>
+          <w:lang w:val="en-US"/>
+        </w:rPr>
+        <w:t>class</w:t>
+      </w:r>
+      <w:proofErr w:type="gramEnd"/>
+      <w:r>
+        <w:rPr>
+          <w:rFonts w:ascii="Times New Roman" w:hAnsi="Times New Roman" w:cs="Times New Roman"/>
+          <w:lang w:val="en-US"/>
+        </w:rPr>
+        <w:t xml:space="preserve"> pet {};</w:t>
+      </w:r>
+    </w:p>
+    <w:p>
+      <w:pPr>
+        <w:rPr>
+          <w:rFonts w:ascii="Times New Roman" w:hAnsi="Times New Roman" w:cs="Times New Roman"/>
+          <w:lang w:val="en-US"/>
+        </w:rPr>
+      </w:pPr>
+      <w:proofErr w:type="gramStart"/>
+      <w:r>
+        <w:rPr>
+          <w:rFonts w:ascii="Times New Roman" w:hAnsi="Times New Roman" w:cs="Times New Roman"/>
+          <w:lang w:val="en-US"/>
+        </w:rPr>
+        <w:t>class</w:t>
+      </w:r>
+      <w:proofErr w:type="gramEnd"/>
+      <w:r>
+        <w:rPr>
+          <w:rFonts w:ascii="Times New Roman" w:hAnsi="Times New Roman" w:cs="Times New Roman"/>
+          <w:lang w:val="en-US"/>
+        </w:rPr>
+        <w:t xml:space="preserve"> dog : public pet {};</w:t>
+      </w:r>
+    </w:p>
+    <w:p>
+      <w:pPr>
+        <w:rPr>
+          <w:rFonts w:ascii="Times New Roman" w:hAnsi="Times New Roman" w:cs="Times New Roman"/>
+          <w:lang w:val="en-US"/>
+        </w:rPr>
+      </w:pPr>
+      <w:proofErr w:type="gramStart"/>
+      <w:r>
+        <w:rPr>
+          <w:rFonts w:ascii="Times New Roman" w:hAnsi="Times New Roman" w:cs="Times New Roman"/>
+          <w:lang w:val="en-US"/>
+        </w:rPr>
+        <w:t>class</w:t>
+      </w:r>
+      <w:proofErr w:type="gramEnd"/>
+      <w:r>
+        <w:rPr>
+          <w:rFonts w:ascii="Times New Roman" w:hAnsi="Times New Roman" w:cs="Times New Roman"/>
+          <w:lang w:val="en-US"/>
+        </w:rPr>
+        <w:t xml:space="preserve"> petdogs : public dog, public animal {};</w:t>
+      </w:r>
+    </w:p>
+    <w:p>
+      <w:pPr>
+        <w:rPr>
+          <w:rFonts w:ascii="Times New Roman" w:hAnsi="Times New Roman" w:cs="Times New Roman"/>
+        </w:rPr>
+      </w:pPr>
+      <w:proofErr w:type="spellStart"/>
+      <w:r>
+        <w:rPr>
+          <w:rFonts w:ascii="Times New Roman" w:hAnsi="Times New Roman" w:cs="Times New Roman"/>
+        </w:rPr>
+        <w:t>petdogs</w:t>
+      </w:r>
+      <w:proofErr w:type="spellEnd"/>
+      <w:r>
+        <w:rPr>
+          <w:rFonts w:ascii="Times New Roman" w:hAnsi="Times New Roman" w:cs="Times New Roman"/>
+        </w:rPr>
+        <w:t xml:space="preserve"> </w:t>
+      </w:r>
+      <w:proofErr w:type="spellStart"/>
+      <w:r>
+        <w:rPr>
+          <w:rFonts w:ascii="Times New Roman" w:hAnsi="Times New Roman" w:cs="Times New Roman"/>
+        </w:rPr>
+        <w:t>lassie</w:t>
+      </w:r>
+      <w:proofErr w:type="spellEnd"/>
+      <w:r>
+        <w:rPr>
+          <w:rFonts w:ascii="Times New Roman" w:hAnsi="Times New Roman" w:cs="Times New Roman"/>
+        </w:rPr>
+        <w:t>;</w:t>
+      </w:r>
+    </w:p>
+    <w:p>
+      <w:pPr>
+        <w:rPr>
+          <w:rFonts w:ascii="Times New Roman" w:hAnsi="Times New Roman" w:cs="Times New Roman"/>
+        </w:rPr>
+      </w:pPr>
+      <w:r>
+        <w:rPr>
+          <w:rFonts w:ascii="Times New Roman" w:hAnsi="Times New Roman" w:cs="Times New Roman"/>
+        </w:rPr>
+        <w:t xml:space="preserve">В каком порядке будут вызваны конструкторы при создании </w:t>
+      </w:r>
+      <w:proofErr w:type="spellStart"/>
+      <w:r>
+        <w:rPr>
+          <w:rFonts w:ascii="Times New Roman" w:hAnsi="Times New Roman" w:cs="Times New Roman"/>
+        </w:rPr>
+        <w:t>lassie</w:t>
+      </w:r>
+      <w:proofErr w:type="spellEnd"/>
+      <w:r>
+        <w:rPr>
+          <w:rFonts w:ascii="Times New Roman" w:hAnsi="Times New Roman" w:cs="Times New Roman"/>
+        </w:rPr>
+        <w:t>?</w:t>
+      </w:r>
+    </w:p>
+    <w:p>
+      <w:pPr>
+        <w:numPr>
+          <w:ilvl w:val="0"/>
+          <w:numId w:val="23"/>
+        </w:numPr>
+        <w:rPr>
+          <w:rFonts w:ascii="Times New Roman" w:hAnsi="Times New Roman" w:cs="Times New Roman"/>
+        </w:rPr>
+      </w:pPr>
+      <w:proofErr w:type="spellStart"/>
+      <w:r>
+        <w:rPr>
+          <w:rFonts w:ascii="Times New Roman" w:hAnsi="Times New Roman" w:cs="Times New Roman"/>
+        </w:rPr>
+        <w:t>dog</w:t>
+      </w:r>
+      <w:proofErr w:type="spellEnd"/>
+      <w:r>
+        <w:rPr>
+          <w:rFonts w:ascii="Times New Roman" w:hAnsi="Times New Roman" w:cs="Times New Roman"/>
+        </w:rPr>
+        <w:t xml:space="preserve">(), </w:t>
+      </w:r>
+      <w:proofErr w:type="spellStart"/>
+      <w:r>
+        <w:rPr>
+          <w:rFonts w:ascii="Times New Roman" w:hAnsi="Times New Roman" w:cs="Times New Roman"/>
+        </w:rPr>
+        <w:t>pet</w:t>
+      </w:r>
+      <w:proofErr w:type="spellEnd"/>
+      <w:r>
+        <w:rPr>
+          <w:rFonts w:ascii="Times New Roman" w:hAnsi="Times New Roman" w:cs="Times New Roman"/>
+        </w:rPr>
+        <w:t xml:space="preserve">(), </w:t>
+      </w:r>
+      <w:proofErr w:type="spellStart"/>
+      <w:r>
+        <w:rPr>
+          <w:rFonts w:ascii="Times New Roman" w:hAnsi="Times New Roman" w:cs="Times New Roman"/>
+        </w:rPr>
+        <w:t>animal</w:t>
+      </w:r>
+      <w:proofErr w:type="spellEnd"/>
+      <w:r>
+        <w:rPr>
+          <w:rFonts w:ascii="Times New Roman" w:hAnsi="Times New Roman" w:cs="Times New Roman"/>
+        </w:rPr>
+        <w:t xml:space="preserve">(), </w:t>
+      </w:r>
+      <w:proofErr w:type="spellStart"/>
+      <w:r>
+        <w:rPr>
+          <w:rFonts w:ascii="Times New Roman" w:hAnsi="Times New Roman" w:cs="Times New Roman"/>
+        </w:rPr>
+        <w:t>petdogs</w:t>
+      </w:r>
+      <w:proofErr w:type="spellEnd"/>
+      <w:r>
+        <w:rPr>
+          <w:rFonts w:ascii="Times New Roman" w:hAnsi="Times New Roman" w:cs="Times New Roman"/>
+        </w:rPr>
+        <w:t>()</w:t>
+      </w:r>
+    </w:p>
+    <w:p>
+      <w:pPr>
+        <w:numPr>
+          <w:ilvl w:val="0"/>
+          <w:numId w:val="23"/>
+        </w:numPr>
+        <w:rPr>
+          <w:rFonts w:ascii="Times New Roman" w:hAnsi="Times New Roman" w:cs="Times New Roman"/>
+        </w:rPr>
+      </w:pPr>
+      <w:proofErr w:type="spellStart"/>
+      <w:r>
+        <w:rPr>
+          <w:rFonts w:ascii="Times New Roman" w:hAnsi="Times New Roman" w:cs="Times New Roman"/>
+        </w:rPr>
+        <w:t>animal</w:t>
+      </w:r>
+      <w:proofErr w:type="spellEnd"/>
+      <w:r>
+        <w:rPr>
+          <w:rFonts w:ascii="Times New Roman" w:hAnsi="Times New Roman" w:cs="Times New Roman"/>
+        </w:rPr>
+        <w:t xml:space="preserve">(), </w:t>
+      </w:r>
+      <w:proofErr w:type="spellStart"/>
+      <w:r>
+        <w:rPr>
+          <w:rFonts w:ascii="Times New Roman" w:hAnsi="Times New Roman" w:cs="Times New Roman"/>
+        </w:rPr>
+        <w:t>dog</w:t>
+      </w:r>
+      <w:proofErr w:type="spellEnd"/>
+      <w:r>
+        <w:rPr>
+          <w:rFonts w:ascii="Times New Roman" w:hAnsi="Times New Roman" w:cs="Times New Roman"/>
+        </w:rPr>
+        <w:t xml:space="preserve">(), </w:t>
+      </w:r>
+      <w:proofErr w:type="spellStart"/>
+      <w:r>
+        <w:rPr>
+          <w:rFonts w:ascii="Times New Roman" w:hAnsi="Times New Roman" w:cs="Times New Roman"/>
+        </w:rPr>
+        <w:t>pet</w:t>
+      </w:r>
+      <w:proofErr w:type="spellEnd"/>
+      <w:r>
+        <w:rPr>
+          <w:rFonts w:ascii="Times New Roman" w:hAnsi="Times New Roman" w:cs="Times New Roman"/>
+        </w:rPr>
+        <w:t xml:space="preserve">(), </w:t>
+      </w:r>
+      <w:proofErr w:type="spellStart"/>
+      <w:r>
+        <w:rPr>
+          <w:rFonts w:ascii="Times New Roman" w:hAnsi="Times New Roman" w:cs="Times New Roman"/>
+        </w:rPr>
+        <w:t>petdogs</w:t>
+      </w:r>
+      <w:proofErr w:type="spellEnd"/>
+      <w:r>
+        <w:rPr>
+          <w:rFonts w:ascii="Times New Roman" w:hAnsi="Times New Roman" w:cs="Times New Roman"/>
+        </w:rPr>
+        <w:t>()</w:t>
+      </w:r>
+    </w:p>
+    <w:p>
+      <w:pPr>
+        <w:numPr>
+          <w:ilvl w:val="0"/>
+          <w:numId w:val="23"/>
+        </w:numPr>
+        <w:rPr>
+          <w:rFonts w:ascii="Times New Roman" w:hAnsi="Times New Roman" w:cs="Times New Roman"/>
+        </w:rPr>
+      </w:pPr>
+      <w:proofErr w:type="spellStart"/>
+      <w:r>
+        <w:rPr>
+          <w:rFonts w:ascii="Times New Roman" w:hAnsi="Times New Roman" w:cs="Times New Roman"/>
+        </w:rPr>
+        <w:t>petdogs</w:t>
+      </w:r>
+      <w:proofErr w:type="spellEnd"/>
+      <w:r>
+        <w:rPr>
+          <w:rFonts w:ascii="Times New Roman" w:hAnsi="Times New Roman" w:cs="Times New Roman"/>
+        </w:rPr>
+        <w:t xml:space="preserve">(), </w:t>
+      </w:r>
+      <w:proofErr w:type="spellStart"/>
+      <w:r>
+        <w:rPr>
+          <w:rFonts w:ascii="Times New Roman" w:hAnsi="Times New Roman" w:cs="Times New Roman"/>
+        </w:rPr>
+        <w:t>dog</w:t>
+      </w:r>
+      <w:proofErr w:type="spellEnd"/>
+      <w:r>
+        <w:rPr>
+          <w:rFonts w:ascii="Times New Roman" w:hAnsi="Times New Roman" w:cs="Times New Roman"/>
+        </w:rPr>
+        <w:t xml:space="preserve">(), </w:t>
+      </w:r>
+      <w:proofErr w:type="spellStart"/>
+      <w:r>
+        <w:rPr>
+          <w:rFonts w:ascii="Times New Roman" w:hAnsi="Times New Roman" w:cs="Times New Roman"/>
+        </w:rPr>
+        <w:t>pet</w:t>
+      </w:r>
+      <w:proofErr w:type="spellEnd"/>
+      <w:r>
+        <w:rPr>
+          <w:rFonts w:ascii="Times New Roman" w:hAnsi="Times New Roman" w:cs="Times New Roman"/>
+        </w:rPr>
+        <w:t xml:space="preserve">(), </w:t>
+      </w:r>
+      <w:proofErr w:type="spellStart"/>
+      <w:r>
+        <w:rPr>
+          <w:rFonts w:ascii="Times New Roman" w:hAnsi="Times New Roman" w:cs="Times New Roman"/>
+        </w:rPr>
+        <w:t>animal</w:t>
+      </w:r>
+      <w:proofErr w:type="spellEnd"/>
+      <w:r>
+        <w:rPr>
+          <w:rFonts w:ascii="Times New Roman" w:hAnsi="Times New Roman" w:cs="Times New Roman"/>
+        </w:rPr>
+        <w:t>()</w:t>
+      </w:r>
+    </w:p>
+    <w:p>
+      <w:pPr>
+        <w:numPr>
+          <w:ilvl w:val="0"/>
+          <w:numId w:val="23"/>
+        </w:numPr>
+        <w:rPr>
+          <w:rFonts w:ascii="Times New Roman" w:hAnsi="Times New Roman" w:cs="Times New Roman"/>
+        </w:rPr>
+      </w:pPr>
+      <w:proofErr w:type="spellStart"/>
+      <w:r>
+        <w:rPr>
+          <w:rFonts w:ascii="Times New Roman" w:hAnsi="Times New Roman" w:cs="Times New Roman"/>
+        </w:rPr>
+        <w:t>pet</w:t>
+      </w:r>
+      <w:proofErr w:type="spellEnd"/>
+      <w:r>
+        <w:rPr>
+          <w:rFonts w:ascii="Times New Roman" w:hAnsi="Times New Roman" w:cs="Times New Roman"/>
+        </w:rPr>
+        <w:t xml:space="preserve">(), </w:t>
+      </w:r>
+      <w:proofErr w:type="spellStart"/>
+      <w:r>
+        <w:rPr>
+          <w:rFonts w:ascii="Times New Roman" w:hAnsi="Times New Roman" w:cs="Times New Roman"/>
+        </w:rPr>
+        <w:t>dog</w:t>
+      </w:r>
+      <w:proofErr w:type="spellEnd"/>
+      <w:r>
+        <w:rPr>
+          <w:rFonts w:ascii="Times New Roman" w:hAnsi="Times New Roman" w:cs="Times New Roman"/>
+        </w:rPr>
+        <w:t xml:space="preserve">(), </w:t>
+      </w:r>
+      <w:proofErr w:type="spellStart"/>
+      <w:r>
+        <w:rPr>
+          <w:rFonts w:ascii="Times New Roman" w:hAnsi="Times New Roman" w:cs="Times New Roman"/>
+        </w:rPr>
+        <w:t>animal</w:t>
+      </w:r>
+      <w:proofErr w:type="spellEnd"/>
+      <w:r>
+        <w:rPr>
+          <w:rFonts w:ascii="Times New Roman" w:hAnsi="Times New Roman" w:cs="Times New Roman"/>
+        </w:rPr>
+        <w:t xml:space="preserve">(), </w:t>
+      </w:r>
+      <w:proofErr w:type="spellStart"/>
+      <w:r>
+        <w:rPr>
+          <w:rFonts w:ascii="Times New Roman" w:hAnsi="Times New Roman" w:cs="Times New Roman"/>
+        </w:rPr>
+        <w:t>petdogs</w:t>
+      </w:r>
+      <w:proofErr w:type="spellEnd"/>
+      <w:r>
+        <w:rPr>
+          <w:rFonts w:ascii="Times New Roman" w:hAnsi="Times New Roman" w:cs="Times New Roman"/>
+        </w:rPr>
+        <w:t>()</w:t>
+      </w:r>
+    </w:p>
+    <w:p>
+      <w:pPr>
+        <w:numPr>
+          <w:ilvl w:val="0"/>
+          <w:numId w:val="23"/>
+        </w:numPr>
+        <w:rPr>
+          <w:rFonts w:ascii="Times New Roman" w:hAnsi="Times New Roman" w:cs="Times New Roman"/>
+        </w:rPr>
+      </w:pPr>
+      <w:proofErr w:type="spellStart"/>
+      <w:r>
+        <w:rPr>
+          <w:rFonts w:ascii="Times New Roman" w:hAnsi="Times New Roman" w:cs="Times New Roman"/>
+        </w:rPr>
+        <w:t>animal</w:t>
+      </w:r>
+      <w:proofErr w:type="spellEnd"/>
+      <w:r>
+        <w:rPr>
+          <w:rFonts w:ascii="Times New Roman" w:hAnsi="Times New Roman" w:cs="Times New Roman"/>
+        </w:rPr>
+        <w:t xml:space="preserve">(), </w:t>
+      </w:r>
+      <w:proofErr w:type="spellStart"/>
+      <w:r>
+        <w:rPr>
+          <w:rFonts w:ascii="Times New Roman" w:hAnsi="Times New Roman" w:cs="Times New Roman"/>
+        </w:rPr>
+        <w:t>pet</w:t>
+      </w:r>
+      <w:proofErr w:type="spellEnd"/>
+      <w:r>
+        <w:rPr>
+          <w:rFonts w:ascii="Times New Roman" w:hAnsi="Times New Roman" w:cs="Times New Roman"/>
+        </w:rPr>
+        <w:t xml:space="preserve">(), </w:t>
+      </w:r>
+      <w:proofErr w:type="spellStart"/>
+      <w:r>
+        <w:rPr>
+          <w:rFonts w:ascii="Times New Roman" w:hAnsi="Times New Roman" w:cs="Times New Roman"/>
+        </w:rPr>
+        <w:t>dog</w:t>
+      </w:r>
+      <w:proofErr w:type="spellEnd"/>
+      <w:r>
+        <w:rPr>
+          <w:rFonts w:ascii="Times New Roman" w:hAnsi="Times New Roman" w:cs="Times New Roman"/>
+        </w:rPr>
+        <w:t xml:space="preserve">(), </w:t>
+      </w:r>
+      <w:proofErr w:type="spellStart"/>
+      <w:r>
+        <w:rPr>
+          <w:rFonts w:ascii="Times New Roman" w:hAnsi="Times New Roman" w:cs="Times New Roman"/>
+        </w:rPr>
+        <w:t>petdogs</w:t>
+      </w:r>
+      <w:proofErr w:type="spellEnd"/>
+      <w:r>
+        <w:rPr>
+          <w:rFonts w:ascii="Times New Roman" w:hAnsi="Times New Roman" w:cs="Times New Roman"/>
+        </w:rPr>
+        <w:t>()</w:t>
+      </w:r>
+    </w:p>
+    <w:p>
+      <w:pPr>
+        <w:rPr>
+          <w:rFonts w:ascii="Times New Roman" w:hAnsi="Times New Roman" w:cs="Times New Roman"/>
+        </w:rPr>
+      </w:pPr>
+    </w:p>
+    <w:p>
+      <w:pPr>
+        <w:rPr>
+          <w:rFonts w:ascii="Times New Roman" w:hAnsi="Times New Roman" w:cs="Times New Roman"/>
+          <w:b/>
+          <w:bCs/>
+        </w:rPr>
+      </w:pPr>
+      <w:r>
+        <w:rPr>
+          <w:rFonts w:ascii="Times New Roman" w:hAnsi="Times New Roman" w:cs="Times New Roman"/>
+          <w:b/>
+          <w:bCs/>
+        </w:rPr>
+        <w:t>25</w:t>
+      </w:r>
+    </w:p>
+    <w:p>
+      <w:pPr>
+        <w:rPr>
+          <w:rFonts w:ascii="Times New Roman" w:hAnsi="Times New Roman" w:cs="Times New Roman"/>
+        </w:rPr>
+      </w:pPr>
+      <w:proofErr w:type="spellStart"/>
+      <w:proofErr w:type="gramStart"/>
+      <w:r>
+        <w:rPr>
+          <w:rFonts w:ascii="Times New Roman" w:hAnsi="Times New Roman" w:cs="Times New Roman"/>
+        </w:rPr>
+        <w:t>class</w:t>
+      </w:r>
+      <w:proofErr w:type="spellEnd"/>
+      <w:r>
+        <w:rPr>
+          <w:rFonts w:ascii="Times New Roman" w:hAnsi="Times New Roman" w:cs="Times New Roman"/>
+        </w:rPr>
+        <w:t xml:space="preserve"> X{</w:t>
+      </w:r>
+      <w:proofErr w:type="gramEnd"/>
+    </w:p>
+    <w:p>
+      <w:pPr>
+        <w:rPr>
+          <w:rFonts w:ascii="Times New Roman" w:hAnsi="Times New Roman" w:cs="Times New Roman"/>
+          <w:lang w:val="en-US"/>
+        </w:rPr>
+      </w:pPr>
+      <w:r>
+        <w:rPr>
+          <w:rFonts w:ascii="Times New Roman" w:hAnsi="Times New Roman" w:cs="Times New Roman"/>
+          <w:lang w:val="en-US"/>
+        </w:rPr>
+        <w:t xml:space="preserve">    </w:t>
+      </w:r>
+      <w:proofErr w:type="gramStart"/>
+      <w:r>
+        <w:rPr>
+          <w:rFonts w:ascii="Times New Roman" w:hAnsi="Times New Roman" w:cs="Times New Roman"/>
+          <w:lang w:val="en-US"/>
+        </w:rPr>
+        <w:t>public</w:t>
+      </w:r>
+      <w:proofErr w:type="gramEnd"/>
+      <w:r>
+        <w:rPr>
+          <w:rFonts w:ascii="Times New Roman" w:hAnsi="Times New Roman" w:cs="Times New Roman"/>
+          <w:lang w:val="en-US"/>
+        </w:rPr>
+        <w:t>: X(int a, int b, int c) : a(a), b(b), c(c) {}</w:t>
+      </w:r>
+    </w:p>
+    <w:p>
+      <w:pPr>
+        <w:rPr>
+          <w:rFonts w:ascii="Times New Roman" w:hAnsi="Times New Roman" w:cs="Times New Roman"/>
+          <w:lang w:val="en-US"/>
+        </w:rPr>
+      </w:pPr>
+      <w:r>
+        <w:rPr>
+          <w:rFonts w:ascii="Times New Roman" w:hAnsi="Times New Roman" w:cs="Times New Roman"/>
+          <w:lang w:val="en-US"/>
+        </w:rPr>
+        <w:t xml:space="preserve">    </w:t>
+      </w:r>
+      <w:proofErr w:type="gramStart"/>
+      <w:r>
+        <w:rPr>
+          <w:rFonts w:ascii="Times New Roman" w:hAnsi="Times New Roman" w:cs="Times New Roman"/>
+          <w:lang w:val="en-US"/>
+        </w:rPr>
+        <w:t>private</w:t>
+      </w:r>
+      <w:proofErr w:type="gramEnd"/>
+      <w:r>
+        <w:rPr>
+          <w:rFonts w:ascii="Times New Roman" w:hAnsi="Times New Roman" w:cs="Times New Roman"/>
+          <w:lang w:val="en-US"/>
+        </w:rPr>
+        <w:t xml:space="preserve">: </w:t>
+      </w:r>
+    </w:p>
+    <w:p>
+      <w:pPr>
+        <w:rPr>
+          <w:rFonts w:ascii="Times New Roman" w:hAnsi="Times New Roman" w:cs="Times New Roman"/>
+          <w:lang w:val="en-US"/>
+        </w:rPr>
+      </w:pPr>
+      <w:r>
+        <w:rPr>
+          <w:rFonts w:ascii="Times New Roman" w:hAnsi="Times New Roman" w:cs="Times New Roman"/>
+          <w:lang w:val="en-US"/>
+        </w:rPr>
+        <w:t xml:space="preserve">        </w:t>
+      </w:r>
+      <w:proofErr w:type="gramStart"/>
+      <w:r>
+        <w:rPr>
+          <w:rFonts w:ascii="Times New Roman" w:hAnsi="Times New Roman" w:cs="Times New Roman"/>
+          <w:lang w:val="en-US"/>
+        </w:rPr>
+        <w:t>int</w:t>
+      </w:r>
+      <w:proofErr w:type="gramEnd"/>
+      <w:r>
+        <w:rPr>
+          <w:rFonts w:ascii="Times New Roman" w:hAnsi="Times New Roman" w:cs="Times New Roman"/>
+          <w:lang w:val="en-US"/>
+        </w:rPr>
+        <w:t xml:space="preserve"> b;</w:t>
+      </w:r>
+    </w:p>
+    <w:p>
+      <w:pPr>
+        <w:rPr>
+          <w:rFonts w:ascii="Times New Roman" w:hAnsi="Times New Roman" w:cs="Times New Roman"/>
+          <w:lang w:val="en-US"/>
+        </w:rPr>
+      </w:pPr>
+      <w:r>
+        <w:rPr>
+          <w:rFonts w:ascii="Times New Roman" w:hAnsi="Times New Roman" w:cs="Times New Roman"/>
+          <w:lang w:val="en-US"/>
+        </w:rPr>
+        <w:t xml:space="preserve">        </w:t>
+      </w:r>
+      <w:proofErr w:type="gramStart"/>
+      <w:r>
+        <w:rPr>
+          <w:rFonts w:ascii="Times New Roman" w:hAnsi="Times New Roman" w:cs="Times New Roman"/>
+          <w:lang w:val="en-US"/>
+        </w:rPr>
+        <w:t>int</w:t>
+      </w:r>
+      <w:proofErr w:type="gramEnd"/>
+      <w:r>
+        <w:rPr>
+          <w:rFonts w:ascii="Times New Roman" w:hAnsi="Times New Roman" w:cs="Times New Roman"/>
+          <w:lang w:val="en-US"/>
+        </w:rPr>
+        <w:t xml:space="preserve"> a;</w:t>
+      </w:r>
+    </w:p>
+    <w:p>
+      <w:pPr>
+        <w:rPr>
+          <w:rFonts w:ascii="Times New Roman" w:hAnsi="Times New Roman" w:cs="Times New Roman"/>
+        </w:rPr>
+      </w:pPr>
+      <w:r>
+        <w:rPr>
+          <w:rFonts w:ascii="Times New Roman" w:hAnsi="Times New Roman" w:cs="Times New Roman"/>
+          <w:lang w:val="en-US"/>
+        </w:rPr>
+        <w:t xml:space="preserve">        </w:t>
+      </w:r>
+      <w:proofErr w:type="spellStart"/>
+      <w:proofErr w:type="gramStart"/>
+      <w:r>
+        <w:rPr>
+          <w:rFonts w:ascii="Times New Roman" w:hAnsi="Times New Roman" w:cs="Times New Roman"/>
+        </w:rPr>
+        <w:t>int</w:t>
+      </w:r>
+      <w:proofErr w:type="spellEnd"/>
+      <w:r>
+        <w:rPr>
+          <w:rFonts w:ascii="Times New Roman" w:hAnsi="Times New Roman" w:cs="Times New Roman"/>
+        </w:rPr>
+        <w:t xml:space="preserve"> c;};</w:t>
+      </w:r>
+      <w:proofErr w:type="gramEnd"/>
+    </w:p>
+    <w:p>
+      <w:pPr>
+        <w:rPr>
+          <w:rFonts w:ascii="Times New Roman" w:hAnsi="Times New Roman" w:cs="Times New Roman"/>
+        </w:rPr>
+      </w:pPr>
+      <w:r>
+        <w:rPr>
+          <w:rFonts w:ascii="Times New Roman" w:hAnsi="Times New Roman" w:cs="Times New Roman"/>
+        </w:rPr>
+        <w:t>Укажите правильный порядок инициализации членов класса.</w:t>
+      </w:r>
+    </w:p>
+    <w:p>
+      <w:pPr>
+        <w:rPr>
+          <w:rFonts w:ascii="Times New Roman" w:hAnsi="Times New Roman" w:cs="Times New Roman"/>
+        </w:rPr>
+      </w:pPr>
+    </w:p>
+    <w:p>
+      <w:pPr>
+        <w:numPr>
+          <w:ilvl w:val="0"/>
+          <w:numId w:val="24"/>
+        </w:numPr>
+        <w:rPr>
+          <w:rFonts w:ascii="Times New Roman" w:hAnsi="Times New Roman" w:cs="Times New Roman"/>
+        </w:rPr>
+      </w:pPr>
+      <w:r>
+        <w:rPr>
+          <w:rFonts w:ascii="Times New Roman" w:hAnsi="Times New Roman" w:cs="Times New Roman"/>
+        </w:rPr>
+        <w:t>a, b, c.</w:t>
+      </w:r>
+    </w:p>
+    <w:p>
+      <w:pPr>
+        <w:numPr>
+          <w:ilvl w:val="0"/>
+          <w:numId w:val="24"/>
+        </w:numPr>
+        <w:rPr>
+          <w:rFonts w:ascii="Times New Roman" w:hAnsi="Times New Roman" w:cs="Times New Roman"/>
+        </w:rPr>
+      </w:pPr>
+      <w:r>
+        <w:rPr>
+          <w:rFonts w:ascii="Times New Roman" w:hAnsi="Times New Roman" w:cs="Times New Roman"/>
+        </w:rPr>
+        <w:t>c, b, a.</w:t>
+      </w:r>
+    </w:p>
+    <w:p>
+      <w:pPr>
+        <w:numPr>
+          <w:ilvl w:val="0"/>
+          <w:numId w:val="24"/>
+        </w:numPr>
+        <w:rPr>
+          <w:rFonts w:ascii="Times New Roman" w:hAnsi="Times New Roman" w:cs="Times New Roman"/>
+        </w:rPr>
+      </w:pPr>
+      <w:r>
+        <w:rPr>
+          <w:rFonts w:ascii="Times New Roman" w:hAnsi="Times New Roman" w:cs="Times New Roman"/>
+        </w:rPr>
+        <w:t>b, a, c.</w:t>
+      </w:r>
+    </w:p>
+    <w:p>
+      <w:pPr>
+        <w:numPr>
+          <w:ilvl w:val="0"/>
+          <w:numId w:val="24"/>
+        </w:numPr>
+        <w:rPr>
+          <w:rFonts w:ascii="Times New Roman" w:hAnsi="Times New Roman" w:cs="Times New Roman"/>
+        </w:rPr>
+      </w:pPr>
+      <w:r>
+        <w:rPr>
+          <w:rFonts w:ascii="Times New Roman" w:hAnsi="Times New Roman" w:cs="Times New Roman"/>
+        </w:rPr>
+        <w:t>c, a, b.</w:t>
+      </w:r>
+    </w:p>
+    <w:p>
+      <w:pPr>
+        <w:numPr>
+          <w:ilvl w:val="0"/>
+          <w:numId w:val="24"/>
+        </w:numPr>
+        <w:rPr>
+          <w:rFonts w:ascii="Times New Roman" w:hAnsi="Times New Roman" w:cs="Times New Roman"/>
+        </w:rPr>
+      </w:pPr>
+      <w:r>
+        <w:rPr>
+          <w:rFonts w:ascii="Times New Roman" w:hAnsi="Times New Roman" w:cs="Times New Roman"/>
+        </w:rPr>
+        <w:t>Код некорректен, так как члены класса создаются с помощью копирования собственных неинициализированных значений</w:t>
+      </w:r>
     </w:p>
     <w:sectPr>
       <w:pgSz w:w="11906" w:h="16838"/>
@@ -1429,8 +7605,8 @@
 </file>
 
 <file path=word/numbering.xml><?xml version="1.0" encoding="utf-8"?>
-<w:numbering xmlns:wpc="http://schemas.microsoft.com/office/word/2010/wordprocessingCanvas" xmlns:mc="http://schemas.openxmlformats.org/markup-compatibility/2006" xmlns:o="urn:schemas-microsoft-com:office:office" xmlns:r="http://schemas.openxmlformats.org/officeDocument/2006/relationships" xmlns:m="http://schemas.openxmlformats.org/officeDocument/2006/math" xmlns:v="urn:schemas-microsoft-com:vml" xmlns:wp14="http://schemas.microsoft.com/office/word/2010/wordprocessingDrawing" xmlns:wp="http://schemas.openxmlformats.org/drawingml/2006/wordprocessingDrawing" xmlns:w10="urn:schemas-microsoft-com:office:word" xmlns:w="http://schemas.openxmlformats.org/wordprocessingml/2006/main" xmlns:w14="http://schemas.microsoft.com/office/word/2010/wordml" xmlns:w15="http://schemas.microsoft.com/office/word/2012/wordml" xmlns:wpg="http://schemas.microsoft.com/office/word/2010/wordprocessingGroup" xmlns:wpi="http://schemas.microsoft.com/office/word/2010/wordprocessingInk" xmlns:wne="http://schemas.microsoft.com/office/word/2006/wordml" xmlns:wps="http://schemas.microsoft.com/office/word/2010/wordprocessingShape" mc:Ignorable="w14 w15 wp14">
-  <w:abstractNum w:abstractNumId="0" w15:restartNumberingAfterBreak="0">
+<w:numbering xmlns:wpc="http://schemas.microsoft.com/office/word/2010/wordprocessingCanvas" xmlns:mc="http://schemas.openxmlformats.org/markup-compatibility/2006" xmlns:o="urn:schemas-microsoft-com:office:office" xmlns:r="http://schemas.openxmlformats.org/officeDocument/2006/relationships" xmlns:m="http://schemas.openxmlformats.org/officeDocument/2006/math" xmlns:v="urn:schemas-microsoft-com:vml" xmlns:wp14="http://schemas.microsoft.com/office/word/2010/wordprocessingDrawing" xmlns:wp="http://schemas.openxmlformats.org/drawingml/2006/wordprocessingDrawing" xmlns:w10="urn:schemas-microsoft-com:office:word" xmlns:w="http://schemas.openxmlformats.org/wordprocessingml/2006/main" xmlns:w14="http://schemas.microsoft.com/office/word/2010/wordml" xmlns:wpg="http://schemas.microsoft.com/office/word/2010/wordprocessingGroup" xmlns:wpi="http://schemas.microsoft.com/office/word/2010/wordprocessingInk" xmlns:wne="http://schemas.microsoft.com/office/word/2006/wordml" xmlns:wps="http://schemas.microsoft.com/office/word/2010/wordprocessingShape" mc:Ignorable="w14 wp14">
+  <w:abstractNum w:abstractNumId="0">
     <w:nsid w:val="03E05353"/>
     <w:multiLevelType w:val="multilevel"/>
     <w:tmpl w:val="CFC446A2"/>
@@ -1543,7 +7719,7 @@
       </w:pPr>
     </w:lvl>
   </w:abstractNum>
-  <w:abstractNum w:abstractNumId="1" w15:restartNumberingAfterBreak="0">
+  <w:abstractNum w:abstractNumId="1">
     <w:nsid w:val="08C102D5"/>
     <w:multiLevelType w:val="multilevel"/>
     <w:tmpl w:val="9E5CA3E0"/>
@@ -1656,7 +7832,7 @@
       </w:pPr>
     </w:lvl>
   </w:abstractNum>
-  <w:abstractNum w:abstractNumId="2" w15:restartNumberingAfterBreak="0">
+  <w:abstractNum w:abstractNumId="2">
     <w:nsid w:val="0BE168F5"/>
     <w:multiLevelType w:val="multilevel"/>
     <w:tmpl w:val="794AA5F8"/>
@@ -1769,7 +7945,7 @@
       </w:pPr>
     </w:lvl>
   </w:abstractNum>
-  <w:abstractNum w:abstractNumId="3" w15:restartNumberingAfterBreak="0">
+  <w:abstractNum w:abstractNumId="3">
     <w:nsid w:val="1094411A"/>
     <w:multiLevelType w:val="multilevel"/>
     <w:tmpl w:val="8A0A25FA"/>
@@ -1882,7 +8058,7 @@
       </w:pPr>
     </w:lvl>
   </w:abstractNum>
-  <w:abstractNum w:abstractNumId="4" w15:restartNumberingAfterBreak="0">
+  <w:abstractNum w:abstractNumId="4">
     <w:nsid w:val="13FC5A40"/>
     <w:multiLevelType w:val="multilevel"/>
     <w:tmpl w:val="29FC0B86"/>
@@ -1995,7 +8171,7 @@
       </w:pPr>
     </w:lvl>
   </w:abstractNum>
-  <w:abstractNum w:abstractNumId="5" w15:restartNumberingAfterBreak="0">
+  <w:abstractNum w:abstractNumId="5">
     <w:nsid w:val="151450F0"/>
     <w:multiLevelType w:val="multilevel"/>
     <w:tmpl w:val="A2AC0EF4"/>
@@ -2108,7 +8284,7 @@
       </w:pPr>
     </w:lvl>
   </w:abstractNum>
-  <w:abstractNum w:abstractNumId="6" w15:restartNumberingAfterBreak="0">
+  <w:abstractNum w:abstractNumId="6">
     <w:nsid w:val="1B1F1A0A"/>
     <w:multiLevelType w:val="multilevel"/>
     <w:tmpl w:val="2AAEB2D6"/>
@@ -2221,7 +8397,7 @@
       </w:pPr>
     </w:lvl>
   </w:abstractNum>
-  <w:abstractNum w:abstractNumId="7" w15:restartNumberingAfterBreak="0">
+  <w:abstractNum w:abstractNumId="7">
     <w:nsid w:val="1BAF3014"/>
     <w:multiLevelType w:val="multilevel"/>
     <w:tmpl w:val="3EEEA4F2"/>
@@ -2334,7 +8510,7 @@
       </w:pPr>
     </w:lvl>
   </w:abstractNum>
-  <w:abstractNum w:abstractNumId="8" w15:restartNumberingAfterBreak="0">
+  <w:abstractNum w:abstractNumId="8">
     <w:nsid w:val="1C23261B"/>
     <w:multiLevelType w:val="multilevel"/>
     <w:tmpl w:val="3B0A5614"/>
@@ -2456,7 +8632,7 @@
       </w:pPr>
     </w:lvl>
   </w:abstractNum>
-  <w:abstractNum w:abstractNumId="9" w15:restartNumberingAfterBreak="0">
+  <w:abstractNum w:abstractNumId="9">
     <w:nsid w:val="1C8A08CA"/>
     <w:multiLevelType w:val="multilevel"/>
     <w:tmpl w:val="AFC0D3B4"/>
@@ -2569,7 +8745,7 @@
       </w:pPr>
     </w:lvl>
   </w:abstractNum>
-  <w:abstractNum w:abstractNumId="10" w15:restartNumberingAfterBreak="0">
+  <w:abstractNum w:abstractNumId="10">
     <w:nsid w:val="27CA3412"/>
     <w:multiLevelType w:val="multilevel"/>
     <w:tmpl w:val="B2AC138C"/>
@@ -2682,7 +8858,7 @@
       </w:pPr>
     </w:lvl>
   </w:abstractNum>
-  <w:abstractNum w:abstractNumId="11" w15:restartNumberingAfterBreak="0">
+  <w:abstractNum w:abstractNumId="11">
     <w:nsid w:val="27D438BA"/>
     <w:multiLevelType w:val="multilevel"/>
     <w:tmpl w:val="03007AB4"/>
@@ -2795,7 +8971,7 @@
       </w:pPr>
     </w:lvl>
   </w:abstractNum>
-  <w:abstractNum w:abstractNumId="12" w15:restartNumberingAfterBreak="0">
+  <w:abstractNum w:abstractNumId="12">
     <w:nsid w:val="2B0B7842"/>
     <w:multiLevelType w:val="multilevel"/>
     <w:tmpl w:val="A84609BE"/>
@@ -2908,7 +9084,7 @@
       </w:pPr>
     </w:lvl>
   </w:abstractNum>
-  <w:abstractNum w:abstractNumId="13" w15:restartNumberingAfterBreak="0">
+  <w:abstractNum w:abstractNumId="13">
     <w:nsid w:val="2C706F51"/>
     <w:multiLevelType w:val="multilevel"/>
     <w:tmpl w:val="7C3EF306"/>
@@ -3021,7 +9197,7 @@
       </w:pPr>
     </w:lvl>
   </w:abstractNum>
-  <w:abstractNum w:abstractNumId="14" w15:restartNumberingAfterBreak="0">
+  <w:abstractNum w:abstractNumId="14">
     <w:nsid w:val="374B747F"/>
     <w:multiLevelType w:val="multilevel"/>
     <w:tmpl w:val="0C740AAE"/>
@@ -3134,7 +9310,7 @@
       </w:pPr>
     </w:lvl>
   </w:abstractNum>
-  <w:abstractNum w:abstractNumId="15" w15:restartNumberingAfterBreak="0">
+  <w:abstractNum w:abstractNumId="15">
     <w:nsid w:val="39DE26B0"/>
     <w:multiLevelType w:val="multilevel"/>
     <w:tmpl w:val="C24C6598"/>
@@ -3247,7 +9423,7 @@
       </w:pPr>
     </w:lvl>
   </w:abstractNum>
-  <w:abstractNum w:abstractNumId="16" w15:restartNumberingAfterBreak="0">
+  <w:abstractNum w:abstractNumId="16">
     <w:nsid w:val="3B501A91"/>
     <w:multiLevelType w:val="multilevel"/>
     <w:tmpl w:val="AD562AA6"/>
@@ -3360,7 +9536,7 @@
       </w:pPr>
     </w:lvl>
   </w:abstractNum>
-  <w:abstractNum w:abstractNumId="17" w15:restartNumberingAfterBreak="0">
+  <w:abstractNum w:abstractNumId="17">
     <w:nsid w:val="3D81510B"/>
     <w:multiLevelType w:val="multilevel"/>
     <w:tmpl w:val="BA361CA0"/>
@@ -3473,7 +9649,7 @@
       </w:pPr>
     </w:lvl>
   </w:abstractNum>
-  <w:abstractNum w:abstractNumId="18" w15:restartNumberingAfterBreak="0">
+  <w:abstractNum w:abstractNumId="18">
     <w:nsid w:val="3E46491B"/>
     <w:multiLevelType w:val="multilevel"/>
     <w:tmpl w:val="85963316"/>
@@ -3586,7 +9762,7 @@
       </w:pPr>
     </w:lvl>
   </w:abstractNum>
-  <w:abstractNum w:abstractNumId="19" w15:restartNumberingAfterBreak="0">
+  <w:abstractNum w:abstractNumId="19">
     <w:nsid w:val="3E7F4B5F"/>
     <w:multiLevelType w:val="multilevel"/>
     <w:tmpl w:val="8D0ECCD4"/>
@@ -3699,7 +9875,7 @@
       </w:pPr>
     </w:lvl>
   </w:abstractNum>
-  <w:abstractNum w:abstractNumId="20" w15:restartNumberingAfterBreak="0">
+  <w:abstractNum w:abstractNumId="20">
     <w:nsid w:val="4C1573D1"/>
     <w:multiLevelType w:val="multilevel"/>
     <w:tmpl w:val="E506B526"/>
@@ -3812,7 +9988,7 @@
       </w:pPr>
     </w:lvl>
   </w:abstractNum>
-  <w:abstractNum w:abstractNumId="21" w15:restartNumberingAfterBreak="0">
+  <w:abstractNum w:abstractNumId="21">
     <w:nsid w:val="4D1A1CC9"/>
     <w:multiLevelType w:val="multilevel"/>
     <w:tmpl w:val="1EAAEB5E"/>
@@ -3925,7 +10101,7 @@
       </w:pPr>
     </w:lvl>
   </w:abstractNum>
-  <w:abstractNum w:abstractNumId="22" w15:restartNumberingAfterBreak="0">
+  <w:abstractNum w:abstractNumId="22">
     <w:nsid w:val="5F214DD7"/>
     <w:multiLevelType w:val="multilevel"/>
     <w:tmpl w:val="CED2D426"/>
@@ -4038,7 +10214,7 @@
       </w:pPr>
     </w:lvl>
   </w:abstractNum>
-  <w:abstractNum w:abstractNumId="23" w15:restartNumberingAfterBreak="0">
+  <w:abstractNum w:abstractNumId="23">
     <w:nsid w:val="6C7E7F91"/>
     <w:multiLevelType w:val="multilevel"/>
     <w:tmpl w:val="74A67E6C"/>
@@ -4151,7 +10327,7 @@
       </w:pPr>
     </w:lvl>
   </w:abstractNum>
-  <w:abstractNum w:abstractNumId="24" w15:restartNumberingAfterBreak="0">
+  <w:abstractNum w:abstractNumId="24">
     <w:nsid w:val="785401B5"/>
     <w:multiLevelType w:val="multilevel"/>
     <w:tmpl w:val="6BE46678"/>
@@ -4343,7 +10519,7 @@
 </file>
 
 <file path=word/styles.xml><?xml version="1.0" encoding="utf-8"?>
-<w:styles xmlns:mc="http://schemas.openxmlformats.org/markup-compatibility/2006" xmlns:r="http://schemas.openxmlformats.org/officeDocument/2006/relationships" xmlns:w="http://schemas.openxmlformats.org/wordprocessingml/2006/main" xmlns:w14="http://schemas.microsoft.com/office/word/2010/wordml" xmlns:w15="http://schemas.microsoft.com/office/word/2012/wordml" mc:Ignorable="w14 w15">
+<w:styles xmlns:mc="http://schemas.openxmlformats.org/markup-compatibility/2006" xmlns:r="http://schemas.openxmlformats.org/officeDocument/2006/relationships" xmlns:w="http://schemas.openxmlformats.org/wordprocessingml/2006/main" xmlns:w14="http://schemas.microsoft.com/office/word/2010/wordml" mc:Ignorable="w14">
   <w:docDefaults>
     <w:rPrDefault>
       <w:rPr>
@@ -4354,378 +10530,144 @@
     </w:rPrDefault>
     <w:pPrDefault/>
   </w:docDefaults>
-  <w:latentStyles w:defLockedState="0" w:defUIPriority="99" w:defSemiHidden="0" w:defUnhideWhenUsed="0" w:defQFormat="0" w:count="371">
-    <w:lsdException w:name="Normal" w:uiPriority="0" w:qFormat="1"/>
-    <w:lsdException w:name="heading 1" w:uiPriority="9" w:qFormat="1"/>
-    <w:lsdException w:name="heading 2" w:semiHidden="1" w:uiPriority="9" w:unhideWhenUsed="1" w:qFormat="1"/>
-    <w:lsdException w:name="heading 3" w:semiHidden="1" w:uiPriority="9" w:unhideWhenUsed="1" w:qFormat="1"/>
-    <w:lsdException w:name="heading 4" w:semiHidden="1" w:uiPriority="9" w:unhideWhenUsed="1" w:qFormat="1"/>
-    <w:lsdException w:name="heading 5" w:semiHidden="1" w:uiPriority="9" w:unhideWhenUsed="1" w:qFormat="1"/>
-    <w:lsdException w:name="heading 6" w:semiHidden="1" w:uiPriority="9" w:unhideWhenUsed="1" w:qFormat="1"/>
-    <w:lsdException w:name="heading 7" w:semiHidden="1" w:uiPriority="9" w:unhideWhenUsed="1" w:qFormat="1"/>
-    <w:lsdException w:name="heading 8" w:semiHidden="1" w:uiPriority="9" w:unhideWhenUsed="1" w:qFormat="1"/>
-    <w:lsdException w:name="heading 9" w:semiHidden="1" w:uiPriority="9" w:unhideWhenUsed="1" w:qFormat="1"/>
-    <w:lsdException w:name="index 1" w:semiHidden="1" w:unhideWhenUsed="1"/>
-    <w:lsdException w:name="index 2" w:semiHidden="1" w:unhideWhenUsed="1"/>
-    <w:lsdException w:name="index 3" w:semiHidden="1" w:unhideWhenUsed="1"/>
-    <w:lsdException w:name="index 4" w:semiHidden="1" w:unhideWhenUsed="1"/>
-    <w:lsdException w:name="index 5" w:semiHidden="1" w:unhideWhenUsed="1"/>
-    <w:lsdException w:name="index 6" w:semiHidden="1" w:unhideWhenUsed="1"/>
-    <w:lsdException w:name="index 7" w:semiHidden="1" w:unhideWhenUsed="1"/>
-    <w:lsdException w:name="index 8" w:semiHidden="1" w:unhideWhenUsed="1"/>
-    <w:lsdException w:name="index 9" w:semiHidden="1" w:unhideWhenUsed="1"/>
-    <w:lsdException w:name="toc 1" w:semiHidden="1" w:uiPriority="39" w:unhideWhenUsed="1"/>
-    <w:lsdException w:name="toc 2" w:semiHidden="1" w:uiPriority="39" w:unhideWhenUsed="1"/>
-    <w:lsdException w:name="toc 3" w:semiHidden="1" w:uiPriority="39" w:unhideWhenUsed="1"/>
-    <w:lsdException w:name="toc 4" w:semiHidden="1" w:uiPriority="39" w:unhideWhenUsed="1"/>
-    <w:lsdException w:name="toc 5" w:semiHidden="1" w:uiPriority="39" w:unhideWhenUsed="1"/>
-    <w:lsdException w:name="toc 6" w:semiHidden="1" w:uiPriority="39" w:unhideWhenUsed="1"/>
-    <w:lsdException w:name="toc 7" w:semiHidden="1" w:uiPriority="39" w:unhideWhenUsed="1"/>
-    <w:lsdException w:name="toc 8" w:semiHidden="1" w:uiPriority="39" w:unhideWhenUsed="1"/>
-    <w:lsdException w:name="toc 9" w:semiHidden="1" w:uiPriority="39" w:unhideWhenUsed="1"/>
-    <w:lsdException w:name="Normal Indent" w:semiHidden="1" w:unhideWhenUsed="1"/>
-    <w:lsdException w:name="footnote text" w:semiHidden="1" w:unhideWhenUsed="1"/>
-    <w:lsdException w:name="annotation text" w:semiHidden="1" w:unhideWhenUsed="1"/>
-    <w:lsdException w:name="header" w:semiHidden="1" w:unhideWhenUsed="1"/>
-    <w:lsdException w:name="footer" w:semiHidden="1" w:unhideWhenUsed="1"/>
-    <w:lsdException w:name="index heading" w:semiHidden="1" w:unhideWhenUsed="1"/>
-    <w:lsdException w:name="caption" w:semiHidden="1" w:uiPriority="35" w:unhideWhenUsed="1" w:qFormat="1"/>
-    <w:lsdException w:name="table of figures" w:semiHidden="1" w:unhideWhenUsed="1"/>
-    <w:lsdException w:name="envelope address" w:semiHidden="1" w:unhideWhenUsed="1"/>
-    <w:lsdException w:name="envelope return" w:semiHidden="1" w:unhideWhenUsed="1"/>
-    <w:lsdException w:name="footnote reference" w:semiHidden="1" w:unhideWhenUsed="1"/>
-    <w:lsdException w:name="annotation reference" w:semiHidden="1" w:unhideWhenUsed="1"/>
-    <w:lsdException w:name="line number" w:semiHidden="1" w:unhideWhenUsed="1"/>
-    <w:lsdException w:name="page number" w:semiHidden="1" w:unhideWhenUsed="1"/>
-    <w:lsdException w:name="endnote reference" w:semiHidden="1" w:unhideWhenUsed="1"/>
-    <w:lsdException w:name="endnote text" w:semiHidden="1" w:unhideWhenUsed="1"/>
-    <w:lsdException w:name="table of authorities" w:semiHidden="1" w:unhideWhenUsed="1"/>
-    <w:lsdException w:name="macro" w:semiHidden="1" w:unhideWhenUsed="1"/>
-    <w:lsdException w:name="toa heading" w:semiHidden="1" w:unhideWhenUsed="1"/>
-    <w:lsdException w:name="List" w:semiHidden="1" w:unhideWhenUsed="1"/>
-    <w:lsdException w:name="List Bullet" w:semiHidden="1" w:unhideWhenUsed="1"/>
-    <w:lsdException w:name="List Number" w:semiHidden="1" w:unhideWhenUsed="1"/>
-    <w:lsdException w:name="List 2" w:semiHidden="1" w:unhideWhenUsed="1"/>
-    <w:lsdException w:name="List 3" w:semiHidden="1" w:unhideWhenUsed="1"/>
-    <w:lsdException w:name="List 4" w:semiHidden="1" w:unhideWhenUsed="1"/>
-    <w:lsdException w:name="List 5" w:semiHidden="1" w:unhideWhenUsed="1"/>
-    <w:lsdException w:name="List Bullet 2" w:semiHidden="1" w:unhideWhenUsed="1"/>
-    <w:lsdException w:name="List Bullet 3" w:semiHidden="1" w:unhideWhenUsed="1"/>
-    <w:lsdException w:name="List Bullet 4" w:semiHidden="1" w:unhideWhenUsed="1"/>
-    <w:lsdException w:name="List Bullet 5" w:semiHidden="1" w:unhideWhenUsed="1"/>
-    <w:lsdException w:name="List Number 2" w:semiHidden="1" w:unhideWhenUsed="1"/>
-    <w:lsdException w:name="List Number 3" w:semiHidden="1" w:unhideWhenUsed="1"/>
-    <w:lsdException w:name="List Number 4" w:semiHidden="1" w:unhideWhenUsed="1"/>
-    <w:lsdException w:name="List Number 5" w:semiHidden="1" w:unhideWhenUsed="1"/>
-    <w:lsdException w:name="Title" w:uiPriority="10" w:qFormat="1"/>
-    <w:lsdException w:name="Closing" w:semiHidden="1" w:unhideWhenUsed="1"/>
-    <w:lsdException w:name="Signature" w:semiHidden="1" w:unhideWhenUsed="1"/>
-    <w:lsdException w:name="Default Paragraph Font" w:semiHidden="1" w:uiPriority="1" w:unhideWhenUsed="1"/>
-    <w:lsdException w:name="Body Text" w:semiHidden="1" w:unhideWhenUsed="1"/>
-    <w:lsdException w:name="Body Text Indent" w:semiHidden="1" w:unhideWhenUsed="1"/>
-    <w:lsdException w:name="List Continue" w:semiHidden="1" w:unhideWhenUsed="1"/>
-    <w:lsdException w:name="List Continue 2" w:semiHidden="1" w:unhideWhenUsed="1"/>
-    <w:lsdException w:name="List Continue 3" w:semiHidden="1" w:unhideWhenUsed="1"/>
-    <w:lsdException w:name="List Continue 4" w:semiHidden="1" w:unhideWhenUsed="1"/>
-    <w:lsdException w:name="List Continue 5" w:semiHidden="1" w:unhideWhenUsed="1"/>
-    <w:lsdException w:name="Message Header" w:semiHidden="1" w:unhideWhenUsed="1"/>
-    <w:lsdException w:name="Subtitle" w:uiPriority="11" w:qFormat="1"/>
-    <w:lsdException w:name="Salutation" w:semiHidden="1" w:unhideWhenUsed="1"/>
-    <w:lsdException w:name="Date" w:semiHidden="1" w:unhideWhenUsed="1"/>
-    <w:lsdException w:name="Body Text First Indent" w:semiHidden="1" w:unhideWhenUsed="1"/>
-    <w:lsdException w:name="Body Text First Indent 2" w:semiHidden="1" w:unhideWhenUsed="1"/>
-    <w:lsdException w:name="Note Heading" w:semiHidden="1" w:unhideWhenUsed="1"/>
-    <w:lsdException w:name="Body Text 2" w:semiHidden="1" w:unhideWhenUsed="1"/>
-    <w:lsdException w:name="Body Text 3" w:semiHidden="1" w:unhideWhenUsed="1"/>
-    <w:lsdException w:name="Body Text Indent 2" w:semiHidden="1" w:unhideWhenUsed="1"/>
-    <w:lsdException w:name="Body Text Indent 3" w:semiHidden="1" w:unhideWhenUsed="1"/>
-    <w:lsdException w:name="Block Text" w:semiHidden="1" w:unhideWhenUsed="1"/>
-    <w:lsdException w:name="Hyperlink" w:semiHidden="1" w:unhideWhenUsed="1"/>
-    <w:lsdException w:name="FollowedHyperlink" w:semiHidden="1" w:unhideWhenUsed="1"/>
-    <w:lsdException w:name="Strong" w:uiPriority="22" w:qFormat="1"/>
-    <w:lsdException w:name="Emphasis" w:uiPriority="20" w:qFormat="1"/>
-    <w:lsdException w:name="Document Map" w:semiHidden="1" w:unhideWhenUsed="1"/>
-    <w:lsdException w:name="Plain Text" w:semiHidden="1" w:unhideWhenUsed="1"/>
-    <w:lsdException w:name="E-mail Signature" w:semiHidden="1" w:unhideWhenUsed="1"/>
-    <w:lsdException w:name="HTML Top of Form" w:semiHidden="1" w:unhideWhenUsed="1"/>
-    <w:lsdException w:name="HTML Bottom of Form" w:semiHidden="1" w:unhideWhenUsed="1"/>
-    <w:lsdException w:name="Normal (Web)" w:semiHidden="1" w:unhideWhenUsed="1"/>
-    <w:lsdException w:name="HTML Acronym" w:semiHidden="1" w:unhideWhenUsed="1"/>
-    <w:lsdException w:name="HTML Address" w:semiHidden="1" w:unhideWhenUsed="1"/>
-    <w:lsdException w:name="HTML Cite" w:semiHidden="1" w:unhideWhenUsed="1"/>
-    <w:lsdException w:name="HTML Code" w:semiHidden="1" w:unhideWhenUsed="1"/>
-    <w:lsdException w:name="HTML Definition" w:semiHidden="1" w:unhideWhenUsed="1"/>
-    <w:lsdException w:name="HTML Keyboard" w:semiHidden="1" w:unhideWhenUsed="1"/>
-    <w:lsdException w:name="HTML Preformatted" w:semiHidden="1" w:unhideWhenUsed="1"/>
-    <w:lsdException w:name="HTML Sample" w:semiHidden="1" w:unhideWhenUsed="1"/>
-    <w:lsdException w:name="HTML Typewriter" w:semiHidden="1" w:unhideWhenUsed="1"/>
-    <w:lsdException w:name="HTML Variable" w:semiHidden="1" w:unhideWhenUsed="1"/>
-    <w:lsdException w:name="Normal Table" w:semiHidden="1" w:unhideWhenUsed="1"/>
-    <w:lsdException w:name="annotation subject" w:semiHidden="1" w:unhideWhenUsed="1"/>
-    <w:lsdException w:name="No List" w:semiHidden="1" w:unhideWhenUsed="1"/>
-    <w:lsdException w:name="Outline List 1" w:semiHidden="1" w:unhideWhenUsed="1"/>
-    <w:lsdException w:name="Outline List 2" w:semiHidden="1" w:unhideWhenUsed="1"/>
-    <w:lsdException w:name="Outline List 3" w:semiHidden="1" w:unhideWhenUsed="1"/>
-    <w:lsdException w:name="Table Simple 1" w:semiHidden="1" w:unhideWhenUsed="1"/>
-    <w:lsdException w:name="Table Simple 2" w:semiHidden="1" w:unhideWhenUsed="1"/>
-    <w:lsdException w:name="Table Simple 3" w:semiHidden="1" w:unhideWhenUsed="1"/>
-    <w:lsdException w:name="Table Classic 1" w:semiHidden="1" w:unhideWhenUsed="1"/>
-    <w:lsdException w:name="Table Classic 2" w:semiHidden="1" w:unhideWhenUsed="1"/>
-    <w:lsdException w:name="Table Classic 3" w:semiHidden="1" w:unhideWhenUsed="1"/>
-    <w:lsdException w:name="Table Classic 4" w:semiHidden="1" w:unhideWhenUsed="1"/>
-    <w:lsdException w:name="Table Colorful 1" w:semiHidden="1" w:unhideWhenUsed="1"/>
-    <w:lsdException w:name="Table Colorful 2" w:semiHidden="1" w:unhideWhenUsed="1"/>
-    <w:lsdException w:name="Table Colorful 3" w:semiHidden="1" w:unhideWhenUsed="1"/>
-    <w:lsdException w:name="Table Columns 1" w:semiHidden="1" w:unhideWhenUsed="1"/>
-    <w:lsdException w:name="Table Columns 2" w:semiHidden="1" w:unhideWhenUsed="1"/>
-    <w:lsdException w:name="Table Columns 3" w:semiHidden="1" w:unhideWhenUsed="1"/>
-    <w:lsdException w:name="Table Columns 4" w:semiHidden="1" w:unhideWhenUsed="1"/>
-    <w:lsdException w:name="Table Columns 5" w:semiHidden="1" w:unhideWhenUsed="1"/>
-    <w:lsdException w:name="Table Grid 1" w:semiHidden="1" w:unhideWhenUsed="1"/>
-    <w:lsdException w:name="Table Grid 2" w:semiHidden="1" w:unhideWhenUsed="1"/>
-    <w:lsdException w:name="Table Grid 3" w:semiHidden="1" w:unhideWhenUsed="1"/>
-    <w:lsdException w:name="Table Grid 4" w:semiHidden="1" w:unhideWhenUsed="1"/>
-    <w:lsdException w:name="Table Grid 5" w:semiHidden="1" w:unhideWhenUsed="1"/>
-    <w:lsdException w:name="Table Grid 6" w:semiHidden="1" w:unhideWhenUsed="1"/>
-    <w:lsdException w:name="Table Grid 7" w:semiHidden="1" w:unhideWhenUsed="1"/>
-    <w:lsdException w:name="Table Grid 8" w:semiHidden="1" w:unhideWhenUsed="1"/>
-    <w:lsdException w:name="Table List 1" w:semiHidden="1" w:unhideWhenUsed="1"/>
-    <w:lsdException w:name="Table List 2" w:semiHidden="1" w:unhideWhenUsed="1"/>
-    <w:lsdException w:name="Table List 3" w:semiHidden="1" w:unhideWhenUsed="1"/>
-    <w:lsdException w:name="Table List 4" w:semiHidden="1" w:unhideWhenUsed="1"/>
-    <w:lsdException w:name="Table List 5" w:semiHidden="1" w:unhideWhenUsed="1"/>
-    <w:lsdException w:name="Table List 6" w:semiHidden="1" w:unhideWhenUsed="1"/>
-    <w:lsdException w:name="Table List 7" w:semiHidden="1" w:unhideWhenUsed="1"/>
-    <w:lsdException w:name="Table List 8" w:semiHidden="1" w:unhideWhenUsed="1"/>
-    <w:lsdException w:name="Table 3D effects 1" w:semiHidden="1" w:unhideWhenUsed="1"/>
-    <w:lsdException w:name="Table 3D effects 2" w:semiHidden="1" w:unhideWhenUsed="1"/>
-    <w:lsdException w:name="Table 3D effects 3" w:semiHidden="1" w:unhideWhenUsed="1"/>
-    <w:lsdException w:name="Table Contemporary" w:semiHidden="1" w:unhideWhenUsed="1"/>
-    <w:lsdException w:name="Table Elegant" w:semiHidden="1" w:unhideWhenUsed="1"/>
-    <w:lsdException w:name="Table Professional" w:semiHidden="1" w:unhideWhenUsed="1"/>
-    <w:lsdException w:name="Table Subtle 1" w:semiHidden="1" w:unhideWhenUsed="1"/>
-    <w:lsdException w:name="Table Subtle 2" w:semiHidden="1" w:unhideWhenUsed="1"/>
-    <w:lsdException w:name="Table Web 1" w:semiHidden="1" w:unhideWhenUsed="1"/>
-    <w:lsdException w:name="Table Web 2" w:semiHidden="1" w:unhideWhenUsed="1"/>
-    <w:lsdException w:name="Table Web 3" w:semiHidden="1" w:unhideWhenUsed="1"/>
-    <w:lsdException w:name="Balloon Text" w:semiHidden="1" w:unhideWhenUsed="1"/>
-    <w:lsdException w:name="Table Grid" w:uiPriority="39"/>
-    <w:lsdException w:name="Table Theme" w:semiHidden="1" w:unhideWhenUsed="1"/>
-    <w:lsdException w:name="Placeholder Text" w:semiHidden="1"/>
-    <w:lsdException w:name="No Spacing" w:uiPriority="1" w:qFormat="1"/>
-    <w:lsdException w:name="Light Shading" w:uiPriority="60"/>
-    <w:lsdException w:name="Light List" w:uiPriority="61"/>
-    <w:lsdException w:name="Light Grid" w:uiPriority="62"/>
-    <w:lsdException w:name="Medium Shading 1" w:uiPriority="63"/>
-    <w:lsdException w:name="Medium Shading 2" w:uiPriority="64"/>
-    <w:lsdException w:name="Medium List 1" w:uiPriority="65"/>
-    <w:lsdException w:name="Medium List 2" w:uiPriority="66"/>
-    <w:lsdException w:name="Medium Grid 1" w:uiPriority="67"/>
-    <w:lsdException w:name="Medium Grid 2" w:uiPriority="68"/>
-    <w:lsdException w:name="Medium Grid 3" w:uiPriority="69"/>
-    <w:lsdException w:name="Dark List" w:uiPriority="70"/>
-    <w:lsdException w:name="Colorful Shading" w:uiPriority="71"/>
-    <w:lsdException w:name="Colorful List" w:uiPriority="72"/>
-    <w:lsdException w:name="Colorful Grid" w:uiPriority="73"/>
-    <w:lsdException w:name="Light Shading Accent 1" w:uiPriority="60"/>
-    <w:lsdException w:name="Light List Accent 1" w:uiPriority="61"/>
-    <w:lsdException w:name="Light Grid Accent 1" w:uiPriority="62"/>
-    <w:lsdException w:name="Medium Shading 1 Accent 1" w:uiPriority="63"/>
-    <w:lsdException w:name="Medium Shading 2 Accent 1" w:uiPriority="64"/>
-    <w:lsdException w:name="Medium List 1 Accent 1" w:uiPriority="65"/>
-    <w:lsdException w:name="Revision" w:semiHidden="1"/>
-    <w:lsdException w:name="List Paragraph" w:uiPriority="34" w:qFormat="1"/>
-    <w:lsdException w:name="Quote" w:uiPriority="29" w:qFormat="1"/>
-    <w:lsdException w:name="Intense Quote" w:uiPriority="30" w:qFormat="1"/>
-    <w:lsdException w:name="Medium List 2 Accent 1" w:uiPriority="66"/>
-    <w:lsdException w:name="Medium Grid 1 Accent 1" w:uiPriority="67"/>
-    <w:lsdException w:name="Medium Grid 2 Accent 1" w:uiPriority="68"/>
-    <w:lsdException w:name="Medium Grid 3 Accent 1" w:uiPriority="69"/>
-    <w:lsdException w:name="Dark List Accent 1" w:uiPriority="70"/>
-    <w:lsdException w:name="Colorful Shading Accent 1" w:uiPriority="71"/>
-    <w:lsdException w:name="Colorful List Accent 1" w:uiPriority="72"/>
-    <w:lsdException w:name="Colorful Grid Accent 1" w:uiPriority="73"/>
-    <w:lsdException w:name="Light Shading Accent 2" w:uiPriority="60"/>
-    <w:lsdException w:name="Light List Accent 2" w:uiPriority="61"/>
-    <w:lsdException w:name="Light Grid Accent 2" w:uiPriority="62"/>
-    <w:lsdException w:name="Medium Shading 1 Accent 2" w:uiPriority="63"/>
-    <w:lsdException w:name="Medium Shading 2 Accent 2" w:uiPriority="64"/>
-    <w:lsdException w:name="Medium List 1 Accent 2" w:uiPriority="65"/>
-    <w:lsdException w:name="Medium List 2 Accent 2" w:uiPriority="66"/>
-    <w:lsdException w:name="Medium Grid 1 Accent 2" w:uiPriority="67"/>
-    <w:lsdException w:name="Medium Grid 2 Accent 2" w:uiPriority="68"/>
-    <w:lsdException w:name="Medium Grid 3 Accent 2" w:uiPriority="69"/>
-    <w:lsdException w:name="Dark List Accent 2" w:uiPriority="70"/>
-    <w:lsdException w:name="Colorful Shading Accent 2" w:uiPriority="71"/>
-    <w:lsdException w:name="Colorful List Accent 2" w:uiPriority="72"/>
-    <w:lsdException w:name="Colorful Grid Accent 2" w:uiPriority="73"/>
-    <w:lsdException w:name="Light Shading Accent 3" w:uiPriority="60"/>
-    <w:lsdException w:name="Light List Accent 3" w:uiPriority="61"/>
-    <w:lsdException w:name="Light Grid Accent 3" w:uiPriority="62"/>
-    <w:lsdException w:name="Medium Shading 1 Accent 3" w:uiPriority="63"/>
-    <w:lsdException w:name="Medium Shading 2 Accent 3" w:uiPriority="64"/>
-    <w:lsdException w:name="Medium List 1 Accent 3" w:uiPriority="65"/>
-    <w:lsdException w:name="Medium List 2 Accent 3" w:uiPriority="66"/>
-    <w:lsdException w:name="Medium Grid 1 Accent 3" w:uiPriority="67"/>
-    <w:lsdException w:name="Medium Grid 2 Accent 3" w:uiPriority="68"/>
-    <w:lsdException w:name="Medium Grid 3 Accent 3" w:uiPriority="69"/>
-    <w:lsdException w:name="Dark List Accent 3" w:uiPriority="70"/>
-    <w:lsdException w:name="Colorful Shading Accent 3" w:uiPriority="71"/>
-    <w:lsdException w:name="Colorful List Accent 3" w:uiPriority="72"/>
-    <w:lsdException w:name="Colorful Grid Accent 3" w:uiPriority="73"/>
-    <w:lsdException w:name="Light Shading Accent 4" w:uiPriority="60"/>
-    <w:lsdException w:name="Light List Accent 4" w:uiPriority="61"/>
-    <w:lsdException w:name="Light Grid Accent 4" w:uiPriority="62"/>
-    <w:lsdException w:name="Medium Shading 1 Accent 4" w:uiPriority="63"/>
-    <w:lsdException w:name="Medium Shading 2 Accent 4" w:uiPriority="64"/>
-    <w:lsdException w:name="Medium List 1 Accent 4" w:uiPriority="65"/>
-    <w:lsdException w:name="Medium List 2 Accent 4" w:uiPriority="66"/>
-    <w:lsdException w:name="Medium Grid 1 Accent 4" w:uiPriority="67"/>
-    <w:lsdException w:name="Medium Grid 2 Accent 4" w:uiPriority="68"/>
-    <w:lsdException w:name="Medium Grid 3 Accent 4" w:uiPriority="69"/>
-    <w:lsdException w:name="Dark List Accent 4" w:uiPriority="70"/>
-    <w:lsdException w:name="Colorful Shading Accent 4" w:uiPriority="71"/>
-    <w:lsdException w:name="Colorful List Accent 4" w:uiPriority="72"/>
-    <w:lsdException w:name="Colorful Grid Accent 4" w:uiPriority="73"/>
-    <w:lsdException w:name="Light Shading Accent 5" w:uiPriority="60"/>
-    <w:lsdException w:name="Light List Accent 5" w:uiPriority="61"/>
-    <w:lsdException w:name="Light Grid Accent 5" w:uiPriority="62"/>
-    <w:lsdException w:name="Medium Shading 1 Accent 5" w:uiPriority="63"/>
-    <w:lsdException w:name="Medium Shading 2 Accent 5" w:uiPriority="64"/>
-    <w:lsdException w:name="Medium List 1 Accent 5" w:uiPriority="65"/>
-    <w:lsdException w:name="Medium List 2 Accent 5" w:uiPriority="66"/>
-    <w:lsdException w:name="Medium Grid 1 Accent 5" w:uiPriority="67"/>
-    <w:lsdException w:name="Medium Grid 2 Accent 5" w:uiPriority="68"/>
-    <w:lsdException w:name="Medium Grid 3 Accent 5" w:uiPriority="69"/>
-    <w:lsdException w:name="Dark List Accent 5" w:uiPriority="70"/>
-    <w:lsdException w:name="Colorful Shading Accent 5" w:uiPriority="71"/>
-    <w:lsdException w:name="Colorful List Accent 5" w:uiPriority="72"/>
-    <w:lsdException w:name="Colorful Grid Accent 5" w:uiPriority="73"/>
-    <w:lsdException w:name="Light Shading Accent 6" w:uiPriority="60"/>
-    <w:lsdException w:name="Light List Accent 6" w:uiPriority="61"/>
-    <w:lsdException w:name="Light Grid Accent 6" w:uiPriority="62"/>
-    <w:lsdException w:name="Medium Shading 1 Accent 6" w:uiPriority="63"/>
-    <w:lsdException w:name="Medium Shading 2 Accent 6" w:uiPriority="64"/>
-    <w:lsdException w:name="Medium List 1 Accent 6" w:uiPriority="65"/>
-    <w:lsdException w:name="Medium List 2 Accent 6" w:uiPriority="66"/>
-    <w:lsdException w:name="Medium Grid 1 Accent 6" w:uiPriority="67"/>
-    <w:lsdException w:name="Medium Grid 2 Accent 6" w:uiPriority="68"/>
-    <w:lsdException w:name="Medium Grid 3 Accent 6" w:uiPriority="69"/>
-    <w:lsdException w:name="Dark List Accent 6" w:uiPriority="70"/>
-    <w:lsdException w:name="Colorful Shading Accent 6" w:uiPriority="71"/>
-    <w:lsdException w:name="Colorful List Accent 6" w:uiPriority="72"/>
-    <w:lsdException w:name="Colorful Grid Accent 6" w:uiPriority="73"/>
-    <w:lsdException w:name="Subtle Emphasis" w:uiPriority="19" w:qFormat="1"/>
-    <w:lsdException w:name="Intense Emphasis" w:uiPriority="21" w:qFormat="1"/>
-    <w:lsdException w:name="Subtle Reference" w:uiPriority="31" w:qFormat="1"/>
-    <w:lsdException w:name="Intense Reference" w:uiPriority="32" w:qFormat="1"/>
-    <w:lsdException w:name="Book Title" w:uiPriority="33" w:qFormat="1"/>
-    <w:lsdException w:name="Bibliography" w:semiHidden="1" w:uiPriority="37" w:unhideWhenUsed="1"/>
-    <w:lsdException w:name="TOC Heading" w:semiHidden="1" w:uiPriority="39" w:unhideWhenUsed="1" w:qFormat="1"/>
-    <w:lsdException w:name="Plain Table 1" w:uiPriority="41"/>
-    <w:lsdException w:name="Plain Table 2" w:uiPriority="42"/>
-    <w:lsdException w:name="Plain Table 3" w:uiPriority="43"/>
-    <w:lsdException w:name="Plain Table 4" w:uiPriority="44"/>
-    <w:lsdException w:name="Plain Table 5" w:uiPriority="45"/>
-    <w:lsdException w:name="Grid Table Light" w:uiPriority="40"/>
-    <w:lsdException w:name="Grid Table 1 Light" w:uiPriority="46"/>
-    <w:lsdException w:name="Grid Table 2" w:uiPriority="47"/>
-    <w:lsdException w:name="Grid Table 3" w:uiPriority="48"/>
-    <w:lsdException w:name="Grid Table 4" w:uiPriority="49"/>
-    <w:lsdException w:name="Grid Table 5 Dark" w:uiPriority="50"/>
-    <w:lsdException w:name="Grid Table 6 Colorful" w:uiPriority="51"/>
-    <w:lsdException w:name="Grid Table 7 Colorful" w:uiPriority="52"/>
-    <w:lsdException w:name="Grid Table 1 Light Accent 1" w:uiPriority="46"/>
-    <w:lsdException w:name="Grid Table 2 Accent 1" w:uiPriority="47"/>
-    <w:lsdException w:name="Grid Table 3 Accent 1" w:uiPriority="48"/>
-    <w:lsdException w:name="Grid Table 4 Accent 1" w:uiPriority="49"/>
-    <w:lsdException w:name="Grid Table 5 Dark Accent 1" w:uiPriority="50"/>
-    <w:lsdException w:name="Grid Table 6 Colorful Accent 1" w:uiPriority="51"/>
-    <w:lsdException w:name="Grid Table 7 Colorful Accent 1" w:uiPriority="52"/>
-    <w:lsdException w:name="Grid Table 1 Light Accent 2" w:uiPriority="46"/>
-    <w:lsdException w:name="Grid Table 2 Accent 2" w:uiPriority="47"/>
-    <w:lsdException w:name="Grid Table 3 Accent 2" w:uiPriority="48"/>
-    <w:lsdException w:name="Grid Table 4 Accent 2" w:uiPriority="49"/>
-    <w:lsdException w:name="Grid Table 5 Dark Accent 2" w:uiPriority="50"/>
-    <w:lsdException w:name="Grid Table 6 Colorful Accent 2" w:uiPriority="51"/>
-    <w:lsdException w:name="Grid Table 7 Colorful Accent 2" w:uiPriority="52"/>
-    <w:lsdException w:name="Grid Table 1 Light Accent 3" w:uiPriority="46"/>
-    <w:lsdException w:name="Grid Table 2 Accent 3" w:uiPriority="47"/>
-    <w:lsdException w:name="Grid Table 3 Accent 3" w:uiPriority="48"/>
-    <w:lsdException w:name="Grid Table 4 Accent 3" w:uiPriority="49"/>
-    <w:lsdException w:name="Grid Table 5 Dark Accent 3" w:uiPriority="50"/>
-    <w:lsdException w:name="Grid Table 6 Colorful Accent 3" w:uiPriority="51"/>
-    <w:lsdException w:name="Grid Table 7 Colorful Accent 3" w:uiPriority="52"/>
-    <w:lsdException w:name="Grid Table 1 Light Accent 4" w:uiPriority="46"/>
-    <w:lsdException w:name="Grid Table 2 Accent 4" w:uiPriority="47"/>
-    <w:lsdException w:name="Grid Table 3 Accent 4" w:uiPriority="48"/>
-    <w:lsdException w:name="Grid Table 4 Accent 4" w:uiPriority="49"/>
-    <w:lsdException w:name="Grid Table 5 Dark Accent 4" w:uiPriority="50"/>
-    <w:lsdException w:name="Grid Table 6 Colorful Accent 4" w:uiPriority="51"/>
-    <w:lsdException w:name="Grid Table 7 Colorful Accent 4" w:uiPriority="52"/>
-    <w:lsdException w:name="Grid Table 1 Light Accent 5" w:uiPriority="46"/>
-    <w:lsdException w:name="Grid Table 2 Accent 5" w:uiPriority="47"/>
-    <w:lsdException w:name="Grid Table 3 Accent 5" w:uiPriority="48"/>
-    <w:lsdException w:name="Grid Table 4 Accent 5" w:uiPriority="49"/>
-    <w:lsdException w:name="Grid Table 5 Dark Accent 5" w:uiPriority="50"/>
-    <w:lsdException w:name="Grid Table 6 Colorful Accent 5" w:uiPriority="51"/>
-    <w:lsdException w:name="Grid Table 7 Colorful Accent 5" w:uiPriority="52"/>
-    <w:lsdException w:name="Grid Table 1 Light Accent 6" w:uiPriority="46"/>
-    <w:lsdException w:name="Grid Table 2 Accent 6" w:uiPriority="47"/>
-    <w:lsdException w:name="Grid Table 3 Accent 6" w:uiPriority="48"/>
-    <w:lsdException w:name="Grid Table 4 Accent 6" w:uiPriority="49"/>
-    <w:lsdException w:name="Grid Table 5 Dark Accent 6" w:uiPriority="50"/>
-    <w:lsdException w:name="Grid Table 6 Colorful Accent 6" w:uiPriority="51"/>
-    <w:lsdException w:name="Grid Table 7 Colorful Accent 6" w:uiPriority="52"/>
-    <w:lsdException w:name="List Table 1 Light" w:uiPriority="46"/>
-    <w:lsdException w:name="List Table 2" w:uiPriority="47"/>
-    <w:lsdException w:name="List Table 3" w:uiPriority="48"/>
-    <w:lsdException w:name="List Table 4" w:uiPriority="49"/>
-    <w:lsdException w:name="List Table 5 Dark" w:uiPriority="50"/>
-    <w:lsdException w:name="List Table 6 Colorful" w:uiPriority="51"/>
-    <w:lsdException w:name="List Table 7 Colorful" w:uiPriority="52"/>
-    <w:lsdException w:name="List Table 1 Light Accent 1" w:uiPriority="46"/>
-    <w:lsdException w:name="List Table 2 Accent 1" w:uiPriority="47"/>
-    <w:lsdException w:name="List Table 3 Accent 1" w:uiPriority="48"/>
-    <w:lsdException w:name="List Table 4 Accent 1" w:uiPriority="49"/>
-    <w:lsdException w:name="List Table 5 Dark Accent 1" w:uiPriority="50"/>
-    <w:lsdException w:name="List Table 6 Colorful Accent 1" w:uiPriority="51"/>
-    <w:lsdException w:name="List Table 7 Colorful Accent 1" w:uiPriority="52"/>
-    <w:lsdException w:name="List Table 1 Light Accent 2" w:uiPriority="46"/>
-    <w:lsdException w:name="List Table 2 Accent 2" w:uiPriority="47"/>
-    <w:lsdException w:name="List Table 3 Accent 2" w:uiPriority="48"/>
-    <w:lsdException w:name="List Table 4 Accent 2" w:uiPriority="49"/>
-    <w:lsdException w:name="List Table 5 Dark Accent 2" w:uiPriority="50"/>
-    <w:lsdException w:name="List Table 6 Colorful Accent 2" w:uiPriority="51"/>
-    <w:lsdException w:name="List Table 7 Colorful Accent 2" w:uiPriority="52"/>
-    <w:lsdException w:name="List Table 1 Light Accent 3" w:uiPriority="46"/>
-    <w:lsdException w:name="List Table 2 Accent 3" w:uiPriority="47"/>
-    <w:lsdException w:name="List Table 3 Accent 3" w:uiPriority="48"/>
-    <w:lsdException w:name="List Table 4 Accent 3" w:uiPriority="49"/>
-    <w:lsdException w:name="List Table 5 Dark Accent 3" w:uiPriority="50"/>
-    <w:lsdException w:name="List Table 6 Colorful Accent 3" w:uiPriority="51"/>
-    <w:lsdException w:name="List Table 7 Colorful Accent 3" w:uiPriority="52"/>
-    <w:lsdException w:name="List Table 1 Light Accent 4" w:uiPriority="46"/>
-    <w:lsdException w:name="List Table 2 Accent 4" w:uiPriority="47"/>
-    <w:lsdException w:name="List Table 3 Accent 4" w:uiPriority="48"/>
-    <w:lsdException w:name="List Table 4 Accent 4" w:uiPriority="49"/>
-    <w:lsdException w:name="List Table 5 Dark Accent 4" w:uiPriority="50"/>
-    <w:lsdException w:name="List Table 6 Colorful Accent 4" w:uiPriority="51"/>
-    <w:lsdException w:name="List Table 7 Colorful Accent 4" w:uiPriority="52"/>
-    <w:lsdException w:name="List Table 1 Light Accent 5" w:uiPriority="46"/>
-    <w:lsdException w:name="List Table 2 Accent 5" w:uiPriority="47"/>
-    <w:lsdException w:name="List Table 3 Accent 5" w:uiPriority="48"/>
-    <w:lsdException w:name="List Table 4 Accent 5" w:uiPriority="49"/>
-    <w:lsdException w:name="List Table 5 Dark Accent 5" w:uiPriority="50"/>
-    <w:lsdException w:name="List Table 6 Colorful Accent 5" w:uiPriority="51"/>
-    <w:lsdException w:name="List Table 7 Colorful Accent 5" w:uiPriority="52"/>
-    <w:lsdException w:name="List Table 1 Light Accent 6" w:uiPriority="46"/>
-    <w:lsdException w:name="List Table 2 Accent 6" w:uiPriority="47"/>
-    <w:lsdException w:name="List Table 3 Accent 6" w:uiPriority="48"/>
-    <w:lsdException w:name="List Table 4 Accent 6" w:uiPriority="49"/>
-    <w:lsdException w:name="List Table 5 Dark Accent 6" w:uiPriority="50"/>
-    <w:lsdException w:name="List Table 6 Colorful Accent 6" w:uiPriority="51"/>
-    <w:lsdException w:name="List Table 7 Colorful Accent 6" w:uiPriority="52"/>
+  <w:latentStyles w:defLockedState="0" w:defUIPriority="99" w:defSemiHidden="1" w:defUnhideWhenUsed="1" w:defQFormat="0" w:count="267">
+    <w:lsdException w:name="Normal" w:semiHidden="0" w:uiPriority="0" w:unhideWhenUsed="0" w:qFormat="1"/>
+    <w:lsdException w:name="heading 1" w:semiHidden="0" w:uiPriority="9" w:unhideWhenUsed="0" w:qFormat="1"/>
+    <w:lsdException w:name="heading 2" w:uiPriority="9" w:qFormat="1"/>
+    <w:lsdException w:name="heading 3" w:uiPriority="9" w:qFormat="1"/>
+    <w:lsdException w:name="heading 4" w:uiPriority="9" w:qFormat="1"/>
+    <w:lsdException w:name="heading 5" w:uiPriority="9" w:qFormat="1"/>
+    <w:lsdException w:name="heading 6" w:uiPriority="9" w:qFormat="1"/>
+    <w:lsdException w:name="heading 7" w:uiPriority="9" w:qFormat="1"/>
+    <w:lsdException w:name="heading 8" w:uiPriority="9" w:qFormat="1"/>
+    <w:lsdException w:name="heading 9" w:uiPriority="9" w:qFormat="1"/>
+    <w:lsdException w:name="toc 1" w:uiPriority="39"/>
+    <w:lsdException w:name="toc 2" w:uiPriority="39"/>
+    <w:lsdException w:name="toc 3" w:uiPriority="39"/>
+    <w:lsdException w:name="toc 4" w:uiPriority="39"/>
+    <w:lsdException w:name="toc 5" w:uiPriority="39"/>
+    <w:lsdException w:name="toc 6" w:uiPriority="39"/>
+    <w:lsdException w:name="toc 7" w:uiPriority="39"/>
+    <w:lsdException w:name="toc 8" w:uiPriority="39"/>
+    <w:lsdException w:name="toc 9" w:uiPriority="39"/>
+    <w:lsdException w:name="caption" w:uiPriority="35" w:qFormat="1"/>
+    <w:lsdException w:name="Title" w:semiHidden="0" w:uiPriority="10" w:unhideWhenUsed="0" w:qFormat="1"/>
+    <w:lsdException w:name="Default Paragraph Font" w:uiPriority="1"/>
+    <w:lsdException w:name="Subtitle" w:semiHidden="0" w:uiPriority="11" w:unhideWhenUsed="0" w:qFormat="1"/>
+    <w:lsdException w:name="Strong" w:semiHidden="0" w:uiPriority="22" w:unhideWhenUsed="0" w:qFormat="1"/>
+    <w:lsdException w:name="Emphasis" w:semiHidden="0" w:uiPriority="20" w:unhideWhenUsed="0" w:qFormat="1"/>
+    <w:lsdException w:name="Table Grid" w:semiHidden="0" w:uiPriority="39" w:unhideWhenUsed="0"/>
+    <w:lsdException w:name="Placeholder Text" w:unhideWhenUsed="0"/>
+    <w:lsdException w:name="No Spacing" w:semiHidden="0" w:uiPriority="1" w:unhideWhenUsed="0" w:qFormat="1"/>
+    <w:lsdException w:name="Light Shading" w:semiHidden="0" w:uiPriority="60" w:unhideWhenUsed="0"/>
+    <w:lsdException w:name="Light List" w:semiHidden="0" w:uiPriority="61" w:unhideWhenUsed="0"/>
+    <w:lsdException w:name="Light Grid" w:semiHidden="0" w:uiPriority="62" w:unhideWhenUsed="0"/>
+    <w:lsdException w:name="Medium Shading 1" w:semiHidden="0" w:uiPriority="63" w:unhideWhenUsed="0"/>
+    <w:lsdException w:name="Medium Shading 2" w:semiHidden="0" w:uiPriority="64" w:unhideWhenUsed="0"/>
+    <w:lsdException w:name="Medium List 1" w:semiHidden="0" w:uiPriority="65" w:unhideWhenUsed="0"/>
+    <w:lsdException w:name="Medium List 2" w:semiHidden="0" w:uiPriority="66" w:unhideWhenUsed="0"/>
+    <w:lsdException w:name="Medium Grid 1" w:semiHidden="0" w:uiPriority="67" w:unhideWhenUsed="0"/>
+    <w:lsdException w:name="Medium Grid 2" w:semiHidden="0" w:uiPriority="68" w:unhideWhenUsed="0"/>
+    <w:lsdException w:name="Medium Grid 3" w:semiHidden="0" w:uiPriority="69" w:unhideWhenUsed="0"/>
+    <w:lsdException w:name="Dark List" w:semiHidden="0" w:uiPriority="70" w:unhideWhenUsed="0"/>
+    <w:lsdException w:name="Colorful Shading" w:semiHidden="0" w:uiPriority="71" w:unhideWhenUsed="0"/>
+    <w:lsdException w:name="Colorful List" w:semiHidden="0" w:uiPriority="72" w:unhideWhenUsed="0"/>
+    <w:lsdException w:name="Colorful Grid" w:semiHidden="0" w:uiPriority="73" w:unhideWhenUsed="0"/>
+    <w:lsdException w:name="Light Shading Accent 1" w:semiHidden="0" w:uiPriority="60" w:unhideWhenUsed="0"/>
+    <w:lsdException w:name="Light List Accent 1" w:semiHidden="0" w:uiPriority="61" w:unhideWhenUsed="0"/>
+    <w:lsdException w:name="Light Grid Accent 1" w:semiHidden="0" w:uiPriority="62" w:unhideWhenUsed="0"/>
+    <w:lsdException w:name="Medium Shading 1 Accent 1" w:semiHidden="0" w:uiPriority="63" w:unhideWhenUsed="0"/>
+    <w:lsdException w:name="Medium Shading 2 Accent 1" w:semiHidden="0" w:uiPriority="64" w:unhideWhenUsed="0"/>
+    <w:lsdException w:name="Medium List 1 Accent 1" w:semiHidden="0" w:uiPriority="65" w:unhideWhenUsed="0"/>
+    <w:lsdException w:name="Revision" w:unhideWhenUsed="0"/>
+    <w:lsdException w:name="List Paragraph" w:semiHidden="0" w:uiPriority="34" w:unhideWhenUsed="0" w:qFormat="1"/>
+    <w:lsdException w:name="Quote" w:semiHidden="0" w:uiPriority="29" w:unhideWhenUsed="0" w:qFormat="1"/>
+    <w:lsdException w:name="Intense Quote" w:semiHidden="0" w:uiPriority="30" w:unhideWhenUsed="0" w:qFormat="1"/>
+    <w:lsdException w:name="Medium List 2 Accent 1" w:semiHidden="0" w:uiPriority="66" w:unhideWhenUsed="0"/>
+    <w:lsdException w:name="Medium Grid 1 Accent 1" w:semiHidden="0" w:uiPriority="67" w:unhideWhenUsed="0"/>
+    <w:lsdException w:name="Medium Grid 2 Accent 1" w:semiHidden="0" w:uiPriority="68" w:unhideWhenUsed="0"/>
+    <w:lsdException w:name="Medium Grid 3 Accent 1" w:semiHidden="0" w:uiPriority="69" w:unhideWhenUsed="0"/>
+    <w:lsdException w:name="Dark List Accent 1" w:semiHidden="0" w:uiPriority="70" w:unhideWhenUsed="0"/>
+    <w:lsdException w:name="Colorful Shading Accent 1" w:semiHidden="0" w:uiPriority="71" w:unhideWhenUsed="0"/>
+    <w:lsdException w:name="Colorful List Accent 1" w:semiHidden="0" w:uiPriority="72" w:unhideWhenUsed="0"/>
+    <w:lsdException w:name="Colorful Grid Accent 1" w:semiHidden="0" w:uiPriority="73" w:unhideWhenUsed="0"/>
+    <w:lsdException w:name="Light Shading Accent 2" w:semiHidden="0" w:uiPriority="60" w:unhideWhenUsed="0"/>
+    <w:lsdException w:name="Light List Accent 2" w:semiHidden="0" w:uiPriority="61" w:unhideWhenUsed="0"/>
+    <w:lsdException w:name="Light Grid Accent 2" w:semiHidden="0" w:uiPriority="62" w:unhideWhenUsed="0"/>
+    <w:lsdException w:name="Medium Shading 1 Accent 2" w:semiHidden="0" w:uiPriority="63" w:unhideWhenUsed="0"/>
+    <w:lsdException w:name="Medium Shading 2 Accent 2" w:semiHidden="0" w:uiPriority="64" w:unhideWhenUsed="0"/>
+    <w:lsdException w:name="Medium List 1 Accent 2" w:semiHidden="0" w:uiPriority="65" w:unhideWhenUsed="0"/>
+    <w:lsdException w:name="Medium List 2 Accent 2" w:semiHidden="0" w:uiPriority="66" w:unhideWhenUsed="0"/>
+    <w:lsdException w:name="Medium Grid 1 Accent 2" w:semiHidden="0" w:uiPriority="67" w:unhideWhenUsed="0"/>
+    <w:lsdException w:name="Medium Grid 2 Accent 2" w:semiHidden="0" w:uiPriority="68" w:unhideWhenUsed="0"/>
+    <w:lsdException w:name="Medium Grid 3 Accent 2" w:semiHidden="0" w:uiPriority="69" w:unhideWhenUsed="0"/>
+    <w:lsdException w:name="Dark List Accent 2" w:semiHidden="0" w:uiPriority="70" w:unhideWhenUsed="0"/>
+    <w:lsdException w:name="Colorful Shading Accent 2" w:semiHidden="0" w:uiPriority="71" w:unhideWhenUsed="0"/>
+    <w:lsdException w:name="Colorful List Accent 2" w:semiHidden="0" w:uiPriority="72" w:unhideWhenUsed="0"/>
+    <w:lsdException w:name="Colorful Grid Accent 2" w:semiHidden="0" w:uiPriority="73" w:unhideWhenUsed="0"/>
+    <w:lsdException w:name="Light Shading Accent 3" w:semiHidden="0" w:uiPriority="60" w:unhideWhenUsed="0"/>
+    <w:lsdException w:name="Light List Accent 3" w:semiHidden="0" w:uiPriority="61" w:unhideWhenUsed="0"/>
+    <w:lsdException w:name="Light Grid Accent 3" w:semiHidden="0" w:uiPriority="62" w:unhideWhenUsed="0"/>
+    <w:lsdException w:name="Medium Shading 1 Accent 3" w:semiHidden="0" w:uiPriority="63" w:unhideWhenUsed="0"/>
+    <w:lsdException w:name="Medium Shading 2 Accent 3" w:semiHidden="0" w:uiPriority="64" w:unhideWhenUsed="0"/>
+    <w:lsdException w:name="Medium List 1 Accent 3" w:semiHidden="0" w:uiPriority="65" w:unhideWhenUsed="0"/>
+    <w:lsdException w:name="Medium List 2 Accent 3" w:semiHidden="0" w:uiPriority="66" w:unhideWhenUsed="0"/>
+    <w:lsdException w:name="Medium Grid 1 Accent 3" w:semiHidden="0" w:uiPriority="67" w:unhideWhenUsed="0"/>
+    <w:lsdException w:name="Medium Grid 2 Accent 3" w:semiHidden="0" w:uiPriority="68" w:unhideWhenUsed="0"/>
+    <w:lsdException w:name="Medium Grid 3 Accent 3" w:semiHidden="0" w:uiPriority="69" w:unhideWhenUsed="0"/>
+    <w:lsdException w:name="Dark List Accent 3" w:semiHidden="0" w:uiPriority="70" w:unhideWhenUsed="0"/>
+    <w:lsdException w:name="Colorful Shading Accent 3" w:semiHidden="0" w:uiPriority="71" w:unhideWhenUsed="0"/>
+    <w:lsdException w:name="Colorful List Accent 3" w:semiHidden="0" w:uiPriority="72" w:unhideWhenUsed="0"/>
+    <w:lsdException w:name="Colorful Grid Accent 3" w:semiHidden="0" w:uiPriority="73" w:unhideWhenUsed="0"/>
+    <w:lsdException w:name="Light Shading Accent 4" w:semiHidden="0" w:uiPriority="60" w:unhideWhenUsed="0"/>
+    <w:lsdException w:name="Light List Accent 4" w:semiHidden="0" w:uiPriority="61" w:unhideWhenUsed="0"/>
+    <w:lsdException w:name="Light Grid Accent 4" w:semiHidden="0" w:uiPriority="62" w:unhideWhenUsed="0"/>
+    <w:lsdException w:name="Medium Shading 1 Accent 4" w:semiHidden="0" w:uiPriority="63" w:unhideWhenUsed="0"/>
+    <w:lsdException w:name="Medium Shading 2 Accent 4" w:semiHidden="0" w:uiPriority="64" w:unhideWhenUsed="0"/>
+    <w:lsdException w:name="Medium List 1 Accent 4" w:semiHidden="0" w:uiPriority="65" w:unhideWhenUsed="0"/>
+    <w:lsdException w:name="Medium List 2 Accent 4" w:semiHidden="0" w:uiPriority="66" w:unhideWhenUsed="0"/>
+    <w:lsdException w:name="Medium Grid 1 Accent 4" w:semiHidden="0" w:uiPriority="67" w:unhideWhenUsed="0"/>
+    <w:lsdException w:name="Medium Grid 2 Accent 4" w:semiHidden="0" w:uiPriority="68" w:unhideWhenUsed="0"/>
+    <w:lsdException w:name="Medium Grid 3 Accent 4" w:semiHidden="0" w:uiPriority="69" w:unhideWhenUsed="0"/>
+    <w:lsdException w:name="Dark List Accent 4" w:semiHidden="0" w:uiPriority="70" w:unhideWhenUsed="0"/>
+    <w:lsdException w:name="Colorful Shading Accent 4" w:semiHidden="0" w:uiPriority="71" w:unhideWhenUsed="0"/>
+    <w:lsdException w:name="Colorful List Accent 4" w:semiHidden="0" w:uiPriority="72" w:unhideWhenUsed="0"/>
+    <w:lsdException w:name="Colorful Grid Accent 4" w:semiHidden="0" w:uiPriority="73" w:unhideWhenUsed="0"/>
+    <w:lsdException w:name="Light Shading Accent 5" w:semiHidden="0" w:uiPriority="60" w:unhideWhenUsed="0"/>
+    <w:lsdException w:name="Light List Accent 5" w:semiHidden="0" w:uiPriority="61" w:unhideWhenUsed="0"/>
+    <w:lsdException w:name="Light Grid Accent 5" w:semiHidden="0" w:uiPriority="62" w:unhideWhenUsed="0"/>
+    <w:lsdException w:name="Medium Shading 1 Accent 5" w:semiHidden="0" w:uiPriority="63" w:unhideWhenUsed="0"/>
+    <w:lsdException w:name="Medium Shading 2 Accent 5" w:semiHidden="0" w:uiPriority="64" w:unhideWhenUsed="0"/>
+    <w:lsdException w:name="Medium List 1 Accent 5" w:semiHidden="0" w:uiPriority="65" w:unhideWhenUsed="0"/>
+    <w:lsdException w:name="Medium List 2 Accent 5" w:semiHidden="0" w:uiPriority="66" w:unhideWhenUsed="0"/>
+    <w:lsdException w:name="Medium Grid 1 Accent 5" w:semiHidden="0" w:uiPriority="67" w:unhideWhenUsed="0"/>
+    <w:lsdException w:name="Medium Grid 2 Accent 5" w:semiHidden="0" w:uiPriority="68" w:unhideWhenUsed="0"/>
+    <w:lsdException w:name="Medium Grid 3 Accent 5" w:semiHidden="0" w:uiPriority="69" w:unhideWhenUsed="0"/>
+    <w:lsdException w:name="Dark List Accent 5" w:semiHidden="0" w:uiPriority="70" w:unhideWhenUsed="0"/>
+    <w:lsdException w:name="Colorful Shading Accent 5" w:semiHidden="0" w:uiPriority="71" w:unhideWhenUsed="0"/>
+    <w:lsdException w:name="Colorful List Accent 5" w:semiHidden="0" w:uiPriority="72" w:unhideWhenUsed="0"/>
+    <w:lsdException w:name="Colorful Grid Accent 5" w:semiHidden="0" w:uiPriority="73" w:unhideWhenUsed="0"/>
+    <w:lsdException w:name="Light Shading Accent 6" w:semiHidden="0" w:uiPriority="60" w:unhideWhenUsed="0"/>
+    <w:lsdException w:name="Light List Accent 6" w:semiHidden="0" w:uiPriority="61" w:unhideWhenUsed="0"/>
+    <w:lsdException w:name="Light Grid Accent 6" w:semiHidden="0" w:uiPriority="62" w:unhideWhenUsed="0"/>
+    <w:lsdException w:name="Medium Shading 1 Accent 6" w:semiHidden="0" w:uiPriority="63" w:unhideWhenUsed="0"/>
+    <w:lsdException w:name="Medium Shading 2 Accent 6" w:semiHidden="0" w:uiPriority="64" w:unhideWhenUsed="0"/>
+    <w:lsdException w:name="Medium List 1 Accent 6" w:semiHidden="0" w:uiPriority="65" w:unhideWhenUsed="0"/>
+    <w:lsdException w:name="Medium List 2 Accent 6" w:semiHidden="0" w:uiPriority="66" w:unhideWhenUsed="0"/>
+    <w:lsdException w:name="Medium Grid 1 Accent 6" w:semiHidden="0" w:uiPriority="67" w:unhideWhenUsed="0"/>
+    <w:lsdException w:name="Medium Grid 2 Accent 6" w:semiHidden="0" w:uiPriority="68" w:unhideWhenUsed="0"/>
+    <w:lsdException w:name="Medium Grid 3 Accent 6" w:semiHidden="0" w:uiPriority="69" w:unhideWhenUsed="0"/>
+    <w:lsdException w:name="Dark List Accent 6" w:semiHidden="0" w:uiPriority="70" w:unhideWhenUsed="0"/>
+    <w:lsdException w:name="Colorful Shading Accent 6" w:semiHidden="0" w:uiPriority="71" w:unhideWhenUsed="0"/>
+    <w:lsdException w:name="Colorful List Accent 6" w:semiHidden="0" w:uiPriority="72" w:unhideWhenUsed="0"/>
+    <w:lsdException w:name="Colorful Grid Accent 6" w:semiHidden="0" w:uiPriority="73" w:unhideWhenUsed="0"/>
+    <w:lsdException w:name="Subtle Emphasis" w:semiHidden="0" w:uiPriority="19" w:unhideWhenUsed="0" w:qFormat="1"/>
+    <w:lsdException w:name="Intense Emphasis" w:semiHidden="0" w:uiPriority="21" w:unhideWhenUsed="0" w:qFormat="1"/>
+    <w:lsdException w:name="Subtle Reference" w:semiHidden="0" w:uiPriority="31" w:unhideWhenUsed="0" w:qFormat="1"/>
+    <w:lsdException w:name="Intense Reference" w:semiHidden="0" w:uiPriority="32" w:unhideWhenUsed="0" w:qFormat="1"/>
+    <w:lsdException w:name="Book Title" w:semiHidden="0" w:uiPriority="33" w:unhideWhenUsed="0" w:qFormat="1"/>
+    <w:lsdException w:name="Bibliography" w:uiPriority="37"/>
+    <w:lsdException w:name="TOC Heading" w:uiPriority="39" w:qFormat="1"/>
   </w:latentStyles>
   <w:style w:type="paragraph" w:default="1" w:styleId="a">
     <w:name w:val="Normal"/>
@@ -4825,6 +10767,196 @@
     <w:name w:val="Список ответов"/>
     <w:basedOn w:val="a"/>
     <w:qFormat/>
+  </w:style>
+</w:styles>
+</file>
+
+<file path=word/stylesWithEffects.xml><?xml version="1.0" encoding="utf-8"?>
+<w:styles xmlns:wpc="http://schemas.microsoft.com/office/word/2010/wordprocessingCanvas" xmlns:mc="http://schemas.openxmlformats.org/markup-compatibility/2006" xmlns:o="urn:schemas-microsoft-com:office:office" xmlns:r="http://schemas.openxmlformats.org/officeDocument/2006/relationships" xmlns:m="http://schemas.openxmlformats.org/officeDocument/2006/math" xmlns:v="urn:schemas-microsoft-com:vml" xmlns:wp14="http://schemas.microsoft.com/office/word/2010/wordprocessingDrawing" xmlns:wp="http://schemas.openxmlformats.org/drawingml/2006/wordprocessingDrawing" xmlns:w10="urn:schemas-microsoft-com:office:word" xmlns:w="http://schemas.openxmlformats.org/wordprocessingml/2006/main" xmlns:w14="http://schemas.microsoft.com/office/word/2010/wordml" xmlns:wpg="http://schemas.microsoft.com/office/word/2010/wordprocessingGroup" xmlns:wpi="http://schemas.microsoft.com/office/word/2010/wordprocessingInk" xmlns:wne="http://schemas.microsoft.com/office/word/2006/wordml" xmlns:wps="http://schemas.microsoft.com/office/word/2010/wordprocessingShape" mc:Ignorable="w14 wp14">
+  <w:docDefaults>
+    <w:rPrDefault>
+      <w:rPr>
+        <w:rFonts w:asciiTheme="minorHAnsi" w:eastAsiaTheme="minorEastAsia" w:hAnsiTheme="minorHAnsi" w:cstheme="minorBidi"/>
+        <w:sz w:val="22"/>
+        <w:szCs w:val="22"/>
+        <w:lang w:val="ru-RU" w:eastAsia="ru-RU" w:bidi="ar-SA"/>
+      </w:rPr>
+    </w:rPrDefault>
+    <w:pPrDefault>
+      <w:pPr>
+        <w:spacing w:after="200" w:line="276" w:lineRule="auto"/>
+      </w:pPr>
+    </w:pPrDefault>
+  </w:docDefaults>
+  <w:latentStyles w:defLockedState="0" w:defUIPriority="99" w:defSemiHidden="1" w:defUnhideWhenUsed="1" w:defQFormat="0" w:count="267">
+    <w:lsdException w:name="Normal" w:semiHidden="0" w:uiPriority="0" w:unhideWhenUsed="0" w:qFormat="1"/>
+    <w:lsdException w:name="heading 1" w:semiHidden="0" w:uiPriority="9" w:unhideWhenUsed="0" w:qFormat="1"/>
+    <w:lsdException w:name="heading 2" w:uiPriority="9" w:qFormat="1"/>
+    <w:lsdException w:name="heading 3" w:uiPriority="9" w:qFormat="1"/>
+    <w:lsdException w:name="heading 4" w:uiPriority="9" w:qFormat="1"/>
+    <w:lsdException w:name="heading 5" w:uiPriority="9" w:qFormat="1"/>
+    <w:lsdException w:name="heading 6" w:uiPriority="9" w:qFormat="1"/>
+    <w:lsdException w:name="heading 7" w:uiPriority="9" w:qFormat="1"/>
+    <w:lsdException w:name="heading 8" w:uiPriority="9" w:qFormat="1"/>
+    <w:lsdException w:name="heading 9" w:uiPriority="9" w:qFormat="1"/>
+    <w:lsdException w:name="toc 1" w:uiPriority="39"/>
+    <w:lsdException w:name="toc 2" w:uiPriority="39"/>
+    <w:lsdException w:name="toc 3" w:uiPriority="39"/>
+    <w:lsdException w:name="toc 4" w:uiPriority="39"/>
+    <w:lsdException w:name="toc 5" w:uiPriority="39"/>
+    <w:lsdException w:name="toc 6" w:uiPriority="39"/>
+    <w:lsdException w:name="toc 7" w:uiPriority="39"/>
+    <w:lsdException w:name="toc 8" w:uiPriority="39"/>
+    <w:lsdException w:name="toc 9" w:uiPriority="39"/>
+    <w:lsdException w:name="caption" w:uiPriority="35" w:qFormat="1"/>
+    <w:lsdException w:name="Title" w:semiHidden="0" w:uiPriority="10" w:unhideWhenUsed="0" w:qFormat="1"/>
+    <w:lsdException w:name="Default Paragraph Font" w:uiPriority="1"/>
+    <w:lsdException w:name="Subtitle" w:semiHidden="0" w:uiPriority="11" w:unhideWhenUsed="0" w:qFormat="1"/>
+    <w:lsdException w:name="Strong" w:semiHidden="0" w:uiPriority="22" w:unhideWhenUsed="0" w:qFormat="1"/>
+    <w:lsdException w:name="Emphasis" w:semiHidden="0" w:uiPriority="20" w:unhideWhenUsed="0" w:qFormat="1"/>
+    <w:lsdException w:name="Table Grid" w:semiHidden="0" w:uiPriority="59" w:unhideWhenUsed="0"/>
+    <w:lsdException w:name="Placeholder Text" w:unhideWhenUsed="0"/>
+    <w:lsdException w:name="No Spacing" w:semiHidden="0" w:uiPriority="1" w:unhideWhenUsed="0" w:qFormat="1"/>
+    <w:lsdException w:name="Light Shading" w:semiHidden="0" w:uiPriority="60" w:unhideWhenUsed="0"/>
+    <w:lsdException w:name="Light List" w:semiHidden="0" w:uiPriority="61" w:unhideWhenUsed="0"/>
+    <w:lsdException w:name="Light Grid" w:semiHidden="0" w:uiPriority="62" w:unhideWhenUsed="0"/>
+    <w:lsdException w:name="Medium Shading 1" w:semiHidden="0" w:uiPriority="63" w:unhideWhenUsed="0"/>
+    <w:lsdException w:name="Medium Shading 2" w:semiHidden="0" w:uiPriority="64" w:unhideWhenUsed="0"/>
+    <w:lsdException w:name="Medium List 1" w:semiHidden="0" w:uiPriority="65" w:unhideWhenUsed="0"/>
+    <w:lsdException w:name="Medium List 2" w:semiHidden="0" w:uiPriority="66" w:unhideWhenUsed="0"/>
+    <w:lsdException w:name="Medium Grid 1" w:semiHidden="0" w:uiPriority="67" w:unhideWhenUsed="0"/>
+    <w:lsdException w:name="Medium Grid 2" w:semiHidden="0" w:uiPriority="68" w:unhideWhenUsed="0"/>
+    <w:lsdException w:name="Medium Grid 3" w:semiHidden="0" w:uiPriority="69" w:unhideWhenUsed="0"/>
+    <w:lsdException w:name="Dark List" w:semiHidden="0" w:uiPriority="70" w:unhideWhenUsed="0"/>
+    <w:lsdException w:name="Colorful Shading" w:semiHidden="0" w:uiPriority="71" w:unhideWhenUsed="0"/>
+    <w:lsdException w:name="Colorful List" w:semiHidden="0" w:uiPriority="72" w:unhideWhenUsed="0"/>
+    <w:lsdException w:name="Colorful Grid" w:semiHidden="0" w:uiPriority="73" w:unhideWhenUsed="0"/>
+    <w:lsdException w:name="Light Shading Accent 1" w:semiHidden="0" w:uiPriority="60" w:unhideWhenUsed="0"/>
+    <w:lsdException w:name="Light List Accent 1" w:semiHidden="0" w:uiPriority="61" w:unhideWhenUsed="0"/>
+    <w:lsdException w:name="Light Grid Accent 1" w:semiHidden="0" w:uiPriority="62" w:unhideWhenUsed="0"/>
+    <w:lsdException w:name="Medium Shading 1 Accent 1" w:semiHidden="0" w:uiPriority="63" w:unhideWhenUsed="0"/>
+    <w:lsdException w:name="Medium Shading 2 Accent 1" w:semiHidden="0" w:uiPriority="64" w:unhideWhenUsed="0"/>
+    <w:lsdException w:name="Medium List 1 Accent 1" w:semiHidden="0" w:uiPriority="65" w:unhideWhenUsed="0"/>
+    <w:lsdException w:name="Revision" w:unhideWhenUsed="0"/>
+    <w:lsdException w:name="List Paragraph" w:semiHidden="0" w:uiPriority="34" w:unhideWhenUsed="0" w:qFormat="1"/>
+    <w:lsdException w:name="Quote" w:semiHidden="0" w:uiPriority="29" w:unhideWhenUsed="0" w:qFormat="1"/>
+    <w:lsdException w:name="Intense Quote" w:semiHidden="0" w:uiPriority="30" w:unhideWhenUsed="0" w:qFormat="1"/>
+    <w:lsdException w:name="Medium List 2 Accent 1" w:semiHidden="0" w:uiPriority="66" w:unhideWhenUsed="0"/>
+    <w:lsdException w:name="Medium Grid 1 Accent 1" w:semiHidden="0" w:uiPriority="67" w:unhideWhenUsed="0"/>
+    <w:lsdException w:name="Medium Grid 2 Accent 1" w:semiHidden="0" w:uiPriority="68" w:unhideWhenUsed="0"/>
+    <w:lsdException w:name="Medium Grid 3 Accent 1" w:semiHidden="0" w:uiPriority="69" w:unhideWhenUsed="0"/>
+    <w:lsdException w:name="Dark List Accent 1" w:semiHidden="0" w:uiPriority="70" w:unhideWhenUsed="0"/>
+    <w:lsdException w:name="Colorful Shading Accent 1" w:semiHidden="0" w:uiPriority="71" w:unhideWhenUsed="0"/>
+    <w:lsdException w:name="Colorful List Accent 1" w:semiHidden="0" w:uiPriority="72" w:unhideWhenUsed="0"/>
+    <w:lsdException w:name="Colorful Grid Accent 1" w:semiHidden="0" w:uiPriority="73" w:unhideWhenUsed="0"/>
+    <w:lsdException w:name="Light Shading Accent 2" w:semiHidden="0" w:uiPriority="60" w:unhideWhenUsed="0"/>
+    <w:lsdException w:name="Light List Accent 2" w:semiHidden="0" w:uiPriority="61" w:unhideWhenUsed="0"/>
+    <w:lsdException w:name="Light Grid Accent 2" w:semiHidden="0" w:uiPriority="62" w:unhideWhenUsed="0"/>
+    <w:lsdException w:name="Medium Shading 1 Accent 2" w:semiHidden="0" w:uiPriority="63" w:unhideWhenUsed="0"/>
+    <w:lsdException w:name="Medium Shading 2 Accent 2" w:semiHidden="0" w:uiPriority="64" w:unhideWhenUsed="0"/>
+    <w:lsdException w:name="Medium List 1 Accent 2" w:semiHidden="0" w:uiPriority="65" w:unhideWhenUsed="0"/>
+    <w:lsdException w:name="Medium List 2 Accent 2" w:semiHidden="0" w:uiPriority="66" w:unhideWhenUsed="0"/>
+    <w:lsdException w:name="Medium Grid 1 Accent 2" w:semiHidden="0" w:uiPriority="67" w:unhideWhenUsed="0"/>
+    <w:lsdException w:name="Medium Grid 2 Accent 2" w:semiHidden="0" w:uiPriority="68" w:unhideWhenUsed="0"/>
+    <w:lsdException w:name="Medium Grid 3 Accent 2" w:semiHidden="0" w:uiPriority="69" w:unhideWhenUsed="0"/>
+    <w:lsdException w:name="Dark List Accent 2" w:semiHidden="0" w:uiPriority="70" w:unhideWhenUsed="0"/>
+    <w:lsdException w:name="Colorful Shading Accent 2" w:semiHidden="0" w:uiPriority="71" w:unhideWhenUsed="0"/>
+    <w:lsdException w:name="Colorful List Accent 2" w:semiHidden="0" w:uiPriority="72" w:unhideWhenUsed="0"/>
+    <w:lsdException w:name="Colorful Grid Accent 2" w:semiHidden="0" w:uiPriority="73" w:unhideWhenUsed="0"/>
+    <w:lsdException w:name="Light Shading Accent 3" w:semiHidden="0" w:uiPriority="60" w:unhideWhenUsed="0"/>
+    <w:lsdException w:name="Light List Accent 3" w:semiHidden="0" w:uiPriority="61" w:unhideWhenUsed="0"/>
+    <w:lsdException w:name="Light Grid Accent 3" w:semiHidden="0" w:uiPriority="62" w:unhideWhenUsed="0"/>
+    <w:lsdException w:name="Medium Shading 1 Accent 3" w:semiHidden="0" w:uiPriority="63" w:unhideWhenUsed="0"/>
+    <w:lsdException w:name="Medium Shading 2 Accent 3" w:semiHidden="0" w:uiPriority="64" w:unhideWhenUsed="0"/>
+    <w:lsdException w:name="Medium List 1 Accent 3" w:semiHidden="0" w:uiPriority="65" w:unhideWhenUsed="0"/>
+    <w:lsdException w:name="Medium List 2 Accent 3" w:semiHidden="0" w:uiPriority="66" w:unhideWhenUsed="0"/>
+    <w:lsdException w:name="Medium Grid 1 Accent 3" w:semiHidden="0" w:uiPriority="67" w:unhideWhenUsed="0"/>
+    <w:lsdException w:name="Medium Grid 2 Accent 3" w:semiHidden="0" w:uiPriority="68" w:unhideWhenUsed="0"/>
+    <w:lsdException w:name="Medium Grid 3 Accent 3" w:semiHidden="0" w:uiPriority="69" w:unhideWhenUsed="0"/>
+    <w:lsdException w:name="Dark List Accent 3" w:semiHidden="0" w:uiPriority="70" w:unhideWhenUsed="0"/>
+    <w:lsdException w:name="Colorful Shading Accent 3" w:semiHidden="0" w:uiPriority="71" w:unhideWhenUsed="0"/>
+    <w:lsdException w:name="Colorful List Accent 3" w:semiHidden="0" w:uiPriority="72" w:unhideWhenUsed="0"/>
+    <w:lsdException w:name="Colorful Grid Accent 3" w:semiHidden="0" w:uiPriority="73" w:unhideWhenUsed="0"/>
+    <w:lsdException w:name="Light Shading Accent 4" w:semiHidden="0" w:uiPriority="60" w:unhideWhenUsed="0"/>
+    <w:lsdException w:name="Light List Accent 4" w:semiHidden="0" w:uiPriority="61" w:unhideWhenUsed="0"/>
+    <w:lsdException w:name="Light Grid Accent 4" w:semiHidden="0" w:uiPriority="62" w:unhideWhenUsed="0"/>
+    <w:lsdException w:name="Medium Shading 1 Accent 4" w:semiHidden="0" w:uiPriority="63" w:unhideWhenUsed="0"/>
+    <w:lsdException w:name="Medium Shading 2 Accent 4" w:semiHidden="0" w:uiPriority="64" w:unhideWhenUsed="0"/>
+    <w:lsdException w:name="Medium List 1 Accent 4" w:semiHidden="0" w:uiPriority="65" w:unhideWhenUsed="0"/>
+    <w:lsdException w:name="Medium List 2 Accent 4" w:semiHidden="0" w:uiPriority="66" w:unhideWhenUsed="0"/>
+    <w:lsdException w:name="Medium Grid 1 Accent 4" w:semiHidden="0" w:uiPriority="67" w:unhideWhenUsed="0"/>
+    <w:lsdException w:name="Medium Grid 2 Accent 4" w:semiHidden="0" w:uiPriority="68" w:unhideWhenUsed="0"/>
+    <w:lsdException w:name="Medium Grid 3 Accent 4" w:semiHidden="0" w:uiPriority="69" w:unhideWhenUsed="0"/>
+    <w:lsdException w:name="Dark List Accent 4" w:semiHidden="0" w:uiPriority="70" w:unhideWhenUsed="0"/>
+    <w:lsdException w:name="Colorful Shading Accent 4" w:semiHidden="0" w:uiPriority="71" w:unhideWhenUsed="0"/>
+    <w:lsdException w:name="Colorful List Accent 4" w:semiHidden="0" w:uiPriority="72" w:unhideWhenUsed="0"/>
+    <w:lsdException w:name="Colorful Grid Accent 4" w:semiHidden="0" w:uiPriority="73" w:unhideWhenUsed="0"/>
+    <w:lsdException w:name="Light Shading Accent 5" w:semiHidden="0" w:uiPriority="60" w:unhideWhenUsed="0"/>
+    <w:lsdException w:name="Light List Accent 5" w:semiHidden="0" w:uiPriority="61" w:unhideWhenUsed="0"/>
+    <w:lsdException w:name="Light Grid Accent 5" w:semiHidden="0" w:uiPriority="62" w:unhideWhenUsed="0"/>
+    <w:lsdException w:name="Medium Shading 1 Accent 5" w:semiHidden="0" w:uiPriority="63" w:unhideWhenUsed="0"/>
+    <w:lsdException w:name="Medium Shading 2 Accent 5" w:semiHidden="0" w:uiPriority="64" w:unhideWhenUsed="0"/>
+    <w:lsdException w:name="Medium List 1 Accent 5" w:semiHidden="0" w:uiPriority="65" w:unhideWhenUsed="0"/>
+    <w:lsdException w:name="Medium List 2 Accent 5" w:semiHidden="0" w:uiPriority="66" w:unhideWhenUsed="0"/>
+    <w:lsdException w:name="Medium Grid 1 Accent 5" w:semiHidden="0" w:uiPriority="67" w:unhideWhenUsed="0"/>
+    <w:lsdException w:name="Medium Grid 2 Accent 5" w:semiHidden="0" w:uiPriority="68" w:unhideWhenUsed="0"/>
+    <w:lsdException w:name="Medium Grid 3 Accent 5" w:semiHidden="0" w:uiPriority="69" w:unhideWhenUsed="0"/>
+    <w:lsdException w:name="Dark List Accent 5" w:semiHidden="0" w:uiPriority="70" w:unhideWhenUsed="0"/>
+    <w:lsdException w:name="Colorful Shading Accent 5" w:semiHidden="0" w:uiPriority="71" w:unhideWhenUsed="0"/>
+    <w:lsdException w:name="Colorful List Accent 5" w:semiHidden="0" w:uiPriority="72" w:unhideWhenUsed="0"/>
+    <w:lsdException w:name="Colorful Grid Accent 5" w:semiHidden="0" w:uiPriority="73" w:unhideWhenUsed="0"/>
+    <w:lsdException w:name="Light Shading Accent 6" w:semiHidden="0" w:uiPriority="60" w:unhideWhenUsed="0"/>
+    <w:lsdException w:name="Light List Accent 6" w:semiHidden="0" w:uiPriority="61" w:unhideWhenUsed="0"/>
+    <w:lsdException w:name="Light Grid Accent 6" w:semiHidden="0" w:uiPriority="62" w:unhideWhenUsed="0"/>
+    <w:lsdException w:name="Medium Shading 1 Accent 6" w:semiHidden="0" w:uiPriority="63" w:unhideWhenUsed="0"/>
+    <w:lsdException w:name="Medium Shading 2 Accent 6" w:semiHidden="0" w:uiPriority="64" w:unhideWhenUsed="0"/>
+    <w:lsdException w:name="Medium List 1 Accent 6" w:semiHidden="0" w:uiPriority="65" w:unhideWhenUsed="0"/>
+    <w:lsdException w:name="Medium List 2 Accent 6" w:semiHidden="0" w:uiPriority="66" w:unhideWhenUsed="0"/>
+    <w:lsdException w:name="Medium Grid 1 Accent 6" w:semiHidden="0" w:uiPriority="67" w:unhideWhenUsed="0"/>
+    <w:lsdException w:name="Medium Grid 2 Accent 6" w:semiHidden="0" w:uiPriority="68" w:unhideWhenUsed="0"/>
+    <w:lsdException w:name="Medium Grid 3 Accent 6" w:semiHidden="0" w:uiPriority="69" w:unhideWhenUsed="0"/>
+    <w:lsdException w:name="Dark List Accent 6" w:semiHidden="0" w:uiPriority="70" w:unhideWhenUsed="0"/>
+    <w:lsdException w:name="Colorful Shading Accent 6" w:semiHidden="0" w:uiPriority="71" w:unhideWhenUsed="0"/>
+    <w:lsdException w:name="Colorful List Accent 6" w:semiHidden="0" w:uiPriority="72" w:unhideWhenUsed="0"/>
+    <w:lsdException w:name="Colorful Grid Accent 6" w:semiHidden="0" w:uiPriority="73" w:unhideWhenUsed="0"/>
+    <w:lsdException w:name="Subtle Emphasis" w:semiHidden="0" w:uiPriority="19" w:unhideWhenUsed="0" w:qFormat="1"/>
+    <w:lsdException w:name="Intense Emphasis" w:semiHidden="0" w:uiPriority="21" w:unhideWhenUsed="0" w:qFormat="1"/>
+    <w:lsdException w:name="Subtle Reference" w:semiHidden="0" w:uiPriority="31" w:unhideWhenUsed="0" w:qFormat="1"/>
+    <w:lsdException w:name="Intense Reference" w:semiHidden="0" w:uiPriority="32" w:unhideWhenUsed="0" w:qFormat="1"/>
+    <w:lsdException w:name="Book Title" w:semiHidden="0" w:uiPriority="33" w:unhideWhenUsed="0" w:qFormat="1"/>
+    <w:lsdException w:name="Bibliography" w:uiPriority="37"/>
+    <w:lsdException w:name="TOC Heading" w:uiPriority="39" w:qFormat="1"/>
+  </w:latentStyles>
+  <w:style w:type="paragraph" w:default="1" w:styleId="a">
+    <w:name w:val="Normal"/>
+    <w:qFormat/>
+  </w:style>
+  <w:style w:type="character" w:default="1" w:styleId="a1">
+    <w:name w:val="Default Paragraph Font"/>
+    <w:uiPriority w:val="1"/>
+    <w:semiHidden/>
+    <w:unhideWhenUsed/>
+  </w:style>
+  <w:style w:type="table" w:default="1" w:styleId="a2">
+    <w:name w:val="Normal Table"/>
+    <w:uiPriority w:val="99"/>
+    <w:semiHidden/>
+    <w:unhideWhenUsed/>
+    <w:tblPr>
+      <w:tblInd w:w="0" w:type="dxa"/>
+      <w:tblCellMar>
+        <w:top w:w="0" w:type="dxa"/>
+        <w:left w:w="108" w:type="dxa"/>
+        <w:bottom w:w="0" w:type="dxa"/>
+        <w:right w:w="108" w:type="dxa"/>
+      </w:tblCellMar>
+    </w:tblPr>
+  </w:style>
+  <w:style w:type="numbering" w:default="1" w:styleId="a3">
+    <w:name w:val="No List"/>
+    <w:uiPriority w:val="99"/>
+    <w:semiHidden/>
+    <w:unhideWhenUsed/>
   </w:style>
 </w:styles>
 </file>
@@ -5084,7 +11216,7 @@
   <a:extraClrSchemeLst/>
   <a:extLst>
     <a:ext uri="{05A4C25C-085E-4340-85A3-A5531E510DB2}">
-      <thm15:themeFamily xmlns:thm15="http://schemas.microsoft.com/office/thememl/2012/main" name="Office Theme" id="{62F939B6-93AF-4DB8-9C6B-D6C7DFDC589F}" vid="{4A3C46E8-61CC-4603-A589-7422A47A8E4A}"/>
+      <thm15:themeFamily xmlns:thm15="http://schemas.microsoft.com/office/thememl/2012/main" xmlns="" name="Office Theme" id="{62F939B6-93AF-4DB8-9C6B-D6C7DFDC589F}" vid="{4A3C46E8-61CC-4603-A589-7422A47A8E4A}"/>
     </a:ext>
   </a:extLst>
 </a:theme>
